--- a/docs/커서chat내용Export/ETRI연구인력현장지원 실적보고서-박정우250903e.docx
+++ b/docs/커서chat내용Export/ETRI연구인력현장지원 실적보고서-박정우250903e.docx
@@ -15,54 +15,20 @@
           <w:rFonts w:ascii="맑은 고딕" w:eastAsia="맑은 고딕" w:hAnsi="맑은 고딕" w:hint="eastAsia"/>
           <w:color w:val="222222"/>
         </w:rPr>
-        <w:t xml:space="preserve">ETRI </w:t>
-      </w:r>
-      <w:r>
-        <w:rPr>
-          <w:rFonts w:ascii="맑은 고딕" w:eastAsia="맑은 고딕" w:hAnsi="맑은 고딕" w:hint="eastAsia"/>
-          <w:color w:val="222222"/>
-        </w:rPr>
-        <w:t>연구인력</w:t>
-      </w:r>
-      <w:r>
-        <w:rPr>
-          <w:rFonts w:ascii="맑은 고딕" w:eastAsia="맑은 고딕" w:hAnsi="맑은 고딕" w:hint="eastAsia"/>
-          <w:color w:val="222222"/>
-        </w:rPr>
-        <w:t xml:space="preserve"> </w:t>
-      </w:r>
-      <w:r>
-        <w:rPr>
-          <w:rFonts w:ascii="맑은 고딕" w:eastAsia="맑은 고딕" w:hAnsi="맑은 고딕" w:hint="eastAsia"/>
-          <w:color w:val="222222"/>
-        </w:rPr>
-        <w:t>현장지원</w:t>
-      </w:r>
-      <w:r>
-        <w:rPr>
-          <w:rFonts w:ascii="맑은 고딕" w:eastAsia="맑은 고딕" w:hAnsi="맑은 고딕" w:hint="eastAsia"/>
-          <w:color w:val="222222"/>
-        </w:rPr>
-        <w:t xml:space="preserve"> </w:t>
-      </w:r>
-      <w:r>
-        <w:rPr>
-          <w:rFonts w:ascii="맑은 고딕" w:eastAsia="맑은 고딕" w:hAnsi="맑은 고딕" w:hint="eastAsia"/>
-          <w:color w:val="222222"/>
-        </w:rPr>
-        <w:t>실적보고서</w:t>
+        <w:t>ETRI 연구인력 현장지원 실적보고서</w:t>
       </w:r>
     </w:p>
     <w:p>
       <w:pPr>
         <w:divId w:val="765618832"/>
         <w:rPr>
-          <w:rFonts w:ascii="맑은 고딕" w:eastAsia="맑은 고딕" w:hAnsi="맑은 고딕" w:hint="eastAsia"/>
-          <w:color w:val="222222"/>
-          <w:sz w:val="22"/>
-          <w:szCs w:val="22"/>
-        </w:rPr>
-      </w:pPr>
+          <w:rFonts w:ascii="맑은 고딕" w:eastAsia="맑은 고딕" w:hAnsi="맑은 고딕"/>
+          <w:color w:val="222222"/>
+          <w:sz w:val="22"/>
+          <w:szCs w:val="22"/>
+        </w:rPr>
+      </w:pPr>
+      <w:proofErr w:type="gramStart"/>
       <w:r>
         <w:rPr>
           <w:rFonts w:ascii="맑은 고딕" w:eastAsia="맑은 고딕" w:hAnsi="맑은 고딕" w:hint="eastAsia"/>
@@ -81,145 +47,30 @@
           <w:sz w:val="22"/>
           <w:szCs w:val="22"/>
         </w:rPr>
-        <w:t xml:space="preserve"> : </w:t>
-      </w:r>
-      <w:r>
-        <w:rPr>
-          <w:rFonts w:ascii="맑은 고딕" w:eastAsia="맑은 고딕" w:hAnsi="맑은 고딕" w:hint="eastAsia"/>
-          <w:color w:val="222222"/>
-          <w:sz w:val="22"/>
-          <w:szCs w:val="22"/>
-        </w:rPr>
-        <w:t>강화학습</w:t>
-      </w:r>
-      <w:r>
-        <w:rPr>
-          <w:rFonts w:ascii="맑은 고딕" w:eastAsia="맑은 고딕" w:hAnsi="맑은 고딕" w:hint="eastAsia"/>
-          <w:color w:val="222222"/>
-          <w:sz w:val="22"/>
-          <w:szCs w:val="22"/>
-        </w:rPr>
-        <w:t xml:space="preserve"> </w:t>
-      </w:r>
-      <w:r>
-        <w:rPr>
-          <w:rFonts w:ascii="맑은 고딕" w:eastAsia="맑은 고딕" w:hAnsi="맑은 고딕" w:hint="eastAsia"/>
-          <w:color w:val="222222"/>
-          <w:sz w:val="22"/>
-          <w:szCs w:val="22"/>
-        </w:rPr>
-        <w:t>기반</w:t>
-      </w:r>
-      <w:r>
-        <w:rPr>
-          <w:rFonts w:ascii="맑은 고딕" w:eastAsia="맑은 고딕" w:hAnsi="맑은 고딕" w:hint="eastAsia"/>
-          <w:color w:val="222222"/>
-          <w:sz w:val="22"/>
-          <w:szCs w:val="22"/>
-        </w:rPr>
-        <w:t xml:space="preserve"> 3D Bin Packing </w:t>
-      </w:r>
-      <w:r>
-        <w:rPr>
-          <w:rFonts w:ascii="맑은 고딕" w:eastAsia="맑은 고딕" w:hAnsi="맑은 고딕" w:hint="eastAsia"/>
-          <w:color w:val="222222"/>
-          <w:sz w:val="22"/>
-          <w:szCs w:val="22"/>
-        </w:rPr>
-        <w:t>최적화</w:t>
-      </w:r>
-      <w:r>
-        <w:rPr>
-          <w:rFonts w:ascii="맑은 고딕" w:eastAsia="맑은 고딕" w:hAnsi="맑은 고딕" w:hint="eastAsia"/>
-          <w:color w:val="222222"/>
-          <w:sz w:val="22"/>
-          <w:szCs w:val="22"/>
-        </w:rPr>
-        <w:t xml:space="preserve"> </w:t>
-      </w:r>
-      <w:r>
-        <w:rPr>
-          <w:rFonts w:ascii="맑은 고딕" w:eastAsia="맑은 고딕" w:hAnsi="맑은 고딕" w:hint="eastAsia"/>
-          <w:color w:val="222222"/>
-          <w:sz w:val="22"/>
-          <w:szCs w:val="22"/>
-        </w:rPr>
-        <w:t>시스템</w:t>
-      </w:r>
-      <w:r>
-        <w:rPr>
-          <w:rFonts w:ascii="맑은 고딕" w:eastAsia="맑은 고딕" w:hAnsi="맑은 고딕" w:hint="eastAsia"/>
-          <w:color w:val="222222"/>
-          <w:sz w:val="22"/>
-          <w:szCs w:val="22"/>
-        </w:rPr>
-        <w:t xml:space="preserve"> </w:t>
-      </w:r>
-      <w:r>
-        <w:rPr>
-          <w:rFonts w:ascii="맑은 고딕" w:eastAsia="맑은 고딕" w:hAnsi="맑은 고딕" w:hint="eastAsia"/>
-          <w:color w:val="222222"/>
-          <w:sz w:val="22"/>
-          <w:szCs w:val="22"/>
-        </w:rPr>
-        <w:t>개발</w:t>
-      </w:r>
-      <w:r>
-        <w:rPr>
-          <w:rFonts w:ascii="맑은 고딕" w:eastAsia="맑은 고딕" w:hAnsi="맑은 고딕" w:hint="eastAsia"/>
-          <w:color w:val="222222"/>
-          <w:sz w:val="22"/>
-          <w:szCs w:val="22"/>
-        </w:rPr>
-        <w:t xml:space="preserve">(ULD </w:t>
-      </w:r>
-      <w:r>
-        <w:rPr>
-          <w:rFonts w:ascii="맑은 고딕" w:eastAsia="맑은 고딕" w:hAnsi="맑은 고딕" w:hint="eastAsia"/>
-          <w:color w:val="222222"/>
-          <w:sz w:val="22"/>
-          <w:szCs w:val="22"/>
-        </w:rPr>
-        <w:t>적재</w:t>
-      </w:r>
-      <w:r>
-        <w:rPr>
-          <w:rFonts w:ascii="맑은 고딕" w:eastAsia="맑은 고딕" w:hAnsi="맑은 고딕" w:hint="eastAsia"/>
-          <w:color w:val="222222"/>
-          <w:sz w:val="22"/>
-          <w:szCs w:val="22"/>
-        </w:rPr>
-        <w:t xml:space="preserve"> </w:t>
-      </w:r>
-      <w:r>
-        <w:rPr>
-          <w:rFonts w:ascii="맑은 고딕" w:eastAsia="맑은 고딕" w:hAnsi="맑은 고딕" w:hint="eastAsia"/>
-          <w:color w:val="222222"/>
-          <w:sz w:val="22"/>
-          <w:szCs w:val="22"/>
-        </w:rPr>
-        <w:t>자동화</w:t>
-      </w:r>
-      <w:r>
-        <w:rPr>
-          <w:rFonts w:ascii="맑은 고딕" w:eastAsia="맑은 고딕" w:hAnsi="맑은 고딕" w:hint="eastAsia"/>
-          <w:color w:val="222222"/>
-          <w:sz w:val="22"/>
-          <w:szCs w:val="22"/>
-        </w:rPr>
-        <w:t>)</w:t>
+        <w:t xml:space="preserve"> :</w:t>
+      </w:r>
+      <w:proofErr w:type="gramEnd"/>
+      <w:r>
+        <w:rPr>
+          <w:rFonts w:ascii="맑은 고딕" w:eastAsia="맑은 고딕" w:hAnsi="맑은 고딕" w:hint="eastAsia"/>
+          <w:color w:val="222222"/>
+          <w:sz w:val="22"/>
+          <w:szCs w:val="22"/>
+        </w:rPr>
+        <w:t xml:space="preserve"> 강화학습 기반 3D Bin Packing 최적화 시스템 개발(ULD 적재 자동화)</w:t>
       </w:r>
     </w:p>
     <w:p>
       <w:pPr>
         <w:divId w:val="1011569749"/>
         <w:rPr>
-          <w:rFonts w:ascii="맑은 고딕" w:eastAsia="맑은 고딕" w:hAnsi="맑은 고딕" w:hint="eastAsia"/>
-          <w:color w:val="222222"/>
-          <w:sz w:val="22"/>
-          <w:szCs w:val="22"/>
-        </w:rPr>
-      </w:pPr>
+          <w:rFonts w:ascii="맑은 고딕" w:eastAsia="맑은 고딕" w:hAnsi="맑은 고딕"/>
+          <w:color w:val="222222"/>
+          <w:sz w:val="22"/>
+          <w:szCs w:val="22"/>
+        </w:rPr>
+      </w:pPr>
+      <w:proofErr w:type="gramStart"/>
       <w:r>
         <w:rPr>
           <w:rFonts w:ascii="맑은 고딕" w:eastAsia="맑은 고딕" w:hAnsi="맑은 고딕" w:hint="eastAsia"/>
@@ -238,19 +89,30 @@
           <w:sz w:val="22"/>
           <w:szCs w:val="22"/>
         </w:rPr>
-        <w:t xml:space="preserve"> : 2024.07 ~ 2025.09</w:t>
+        <w:t xml:space="preserve"> :</w:t>
+      </w:r>
+      <w:proofErr w:type="gramEnd"/>
+      <w:r>
+        <w:rPr>
+          <w:rFonts w:ascii="맑은 고딕" w:eastAsia="맑은 고딕" w:hAnsi="맑은 고딕" w:hint="eastAsia"/>
+          <w:color w:val="222222"/>
+          <w:sz w:val="22"/>
+          <w:szCs w:val="22"/>
+        </w:rPr>
+        <w:t xml:space="preserve"> 2024.07 ~ 2025.09</w:t>
       </w:r>
     </w:p>
     <w:p>
       <w:pPr>
         <w:divId w:val="1376156404"/>
         <w:rPr>
-          <w:rFonts w:ascii="맑은 고딕" w:eastAsia="맑은 고딕" w:hAnsi="맑은 고딕" w:hint="eastAsia"/>
-          <w:color w:val="222222"/>
-          <w:sz w:val="22"/>
-          <w:szCs w:val="22"/>
-        </w:rPr>
-      </w:pPr>
+          <w:rFonts w:ascii="맑은 고딕" w:eastAsia="맑은 고딕" w:hAnsi="맑은 고딕"/>
+          <w:color w:val="222222"/>
+          <w:sz w:val="22"/>
+          <w:szCs w:val="22"/>
+        </w:rPr>
+      </w:pPr>
+      <w:proofErr w:type="gramStart"/>
       <w:r>
         <w:rPr>
           <w:rFonts w:ascii="맑은 고딕" w:eastAsia="맑은 고딕" w:hAnsi="맑은 고딕" w:hint="eastAsia"/>
@@ -269,37 +131,30 @@
           <w:sz w:val="22"/>
           <w:szCs w:val="22"/>
         </w:rPr>
-        <w:t xml:space="preserve"> : </w:t>
-      </w:r>
-      <w:r>
-        <w:rPr>
-          <w:rFonts w:ascii="맑은 고딕" w:eastAsia="맑은 고딕" w:hAnsi="맑은 고딕" w:hint="eastAsia"/>
-          <w:color w:val="222222"/>
-          <w:sz w:val="22"/>
-          <w:szCs w:val="22"/>
-        </w:rPr>
-        <w:t>한국전자통신연구원</w:t>
-      </w:r>
-      <w:r>
-        <w:rPr>
-          <w:rFonts w:ascii="맑은 고딕" w:eastAsia="맑은 고딕" w:hAnsi="맑은 고딕" w:hint="eastAsia"/>
-          <w:color w:val="222222"/>
-          <w:sz w:val="22"/>
-          <w:szCs w:val="22"/>
-        </w:rPr>
-        <w:t>(ETRI)</w:t>
+        <w:t xml:space="preserve"> :</w:t>
+      </w:r>
+      <w:proofErr w:type="gramEnd"/>
+      <w:r>
+        <w:rPr>
+          <w:rFonts w:ascii="맑은 고딕" w:eastAsia="맑은 고딕" w:hAnsi="맑은 고딕" w:hint="eastAsia"/>
+          <w:color w:val="222222"/>
+          <w:sz w:val="22"/>
+          <w:szCs w:val="22"/>
+        </w:rPr>
+        <w:t xml:space="preserve"> 한국전자통신연구원(ETRI)</w:t>
       </w:r>
     </w:p>
     <w:p>
       <w:pPr>
         <w:divId w:val="2086105456"/>
         <w:rPr>
-          <w:rFonts w:ascii="맑은 고딕" w:eastAsia="맑은 고딕" w:hAnsi="맑은 고딕" w:hint="eastAsia"/>
-          <w:color w:val="222222"/>
-          <w:sz w:val="22"/>
-          <w:szCs w:val="22"/>
-        </w:rPr>
-      </w:pPr>
+          <w:rFonts w:ascii="맑은 고딕" w:eastAsia="맑은 고딕" w:hAnsi="맑은 고딕"/>
+          <w:color w:val="222222"/>
+          <w:sz w:val="22"/>
+          <w:szCs w:val="22"/>
+        </w:rPr>
+      </w:pPr>
+      <w:proofErr w:type="gramStart"/>
       <w:r>
         <w:rPr>
           <w:rFonts w:ascii="맑은 고딕" w:eastAsia="맑은 고딕" w:hAnsi="맑은 고딕" w:hint="eastAsia"/>
@@ -318,37 +173,30 @@
           <w:sz w:val="22"/>
           <w:szCs w:val="22"/>
         </w:rPr>
-        <w:t xml:space="preserve"> : (</w:t>
-      </w:r>
-      <w:r>
-        <w:rPr>
-          <w:rFonts w:ascii="맑은 고딕" w:eastAsia="맑은 고딕" w:hAnsi="맑은 고딕" w:hint="eastAsia"/>
-          <w:color w:val="222222"/>
-          <w:sz w:val="22"/>
-          <w:szCs w:val="22"/>
-        </w:rPr>
-        <w:t>기입</w:t>
-      </w:r>
-      <w:r>
-        <w:rPr>
-          <w:rFonts w:ascii="맑은 고딕" w:eastAsia="맑은 고딕" w:hAnsi="맑은 고딕" w:hint="eastAsia"/>
-          <w:color w:val="222222"/>
-          <w:sz w:val="22"/>
-          <w:szCs w:val="22"/>
-        </w:rPr>
-        <w:t>)</w:t>
+        <w:t xml:space="preserve"> :</w:t>
+      </w:r>
+      <w:proofErr w:type="gramEnd"/>
+      <w:r>
+        <w:rPr>
+          <w:rFonts w:ascii="맑은 고딕" w:eastAsia="맑은 고딕" w:hAnsi="맑은 고딕" w:hint="eastAsia"/>
+          <w:color w:val="222222"/>
+          <w:sz w:val="22"/>
+          <w:szCs w:val="22"/>
+        </w:rPr>
+        <w:t xml:space="preserve"> (기입)</w:t>
       </w:r>
     </w:p>
     <w:p>
       <w:pPr>
         <w:divId w:val="1903102629"/>
         <w:rPr>
-          <w:rFonts w:ascii="맑은 고딕" w:eastAsia="맑은 고딕" w:hAnsi="맑은 고딕" w:hint="eastAsia"/>
-          <w:color w:val="222222"/>
-          <w:sz w:val="22"/>
-          <w:szCs w:val="22"/>
-        </w:rPr>
-      </w:pPr>
+          <w:rFonts w:ascii="맑은 고딕" w:eastAsia="맑은 고딕" w:hAnsi="맑은 고딕"/>
+          <w:color w:val="222222"/>
+          <w:sz w:val="22"/>
+          <w:szCs w:val="22"/>
+        </w:rPr>
+      </w:pPr>
+      <w:proofErr w:type="gramStart"/>
       <w:r>
         <w:rPr>
           <w:rFonts w:ascii="맑은 고딕" w:eastAsia="맑은 고딕" w:hAnsi="맑은 고딕" w:hint="eastAsia"/>
@@ -367,198 +215,37 @@
           <w:sz w:val="22"/>
           <w:szCs w:val="22"/>
         </w:rPr>
-        <w:t xml:space="preserve"> : </w:t>
-      </w:r>
-      <w:r>
-        <w:rPr>
-          <w:rFonts w:ascii="맑은 고딕" w:eastAsia="맑은 고딕" w:hAnsi="맑은 고딕" w:hint="eastAsia"/>
-          <w:color w:val="222222"/>
-          <w:sz w:val="22"/>
-          <w:szCs w:val="22"/>
-        </w:rPr>
-        <w:t>박정우</w:t>
+        <w:t xml:space="preserve"> :</w:t>
+      </w:r>
+      <w:proofErr w:type="gramEnd"/>
+      <w:r>
+        <w:rPr>
+          <w:rFonts w:ascii="맑은 고딕" w:eastAsia="맑은 고딕" w:hAnsi="맑은 고딕" w:hint="eastAsia"/>
+          <w:color w:val="222222"/>
+          <w:sz w:val="22"/>
+          <w:szCs w:val="22"/>
+        </w:rPr>
+        <w:t xml:space="preserve"> 박정우</w:t>
       </w:r>
     </w:p>
     <w:p>
       <w:pPr>
         <w:divId w:val="1992714974"/>
         <w:rPr>
-          <w:rFonts w:ascii="맑은 고딕" w:eastAsia="맑은 고딕" w:hAnsi="맑은 고딕" w:hint="eastAsia"/>
-          <w:color w:val="222222"/>
-          <w:sz w:val="22"/>
-          <w:szCs w:val="22"/>
-        </w:rPr>
-      </w:pPr>
-      <w:r>
-        <w:rPr>
-          <w:rFonts w:ascii="맑은 고딕" w:eastAsia="맑은 고딕" w:hAnsi="맑은 고딕" w:hint="eastAsia"/>
-          <w:color w:val="222222"/>
-          <w:sz w:val="22"/>
-          <w:szCs w:val="22"/>
-        </w:rPr>
-        <w:t>본</w:t>
-      </w:r>
-      <w:r>
-        <w:rPr>
-          <w:rFonts w:ascii="맑은 고딕" w:eastAsia="맑은 고딕" w:hAnsi="맑은 고딕" w:hint="eastAsia"/>
-          <w:color w:val="222222"/>
-          <w:sz w:val="22"/>
-          <w:szCs w:val="22"/>
-        </w:rPr>
-        <w:t xml:space="preserve"> </w:t>
-      </w:r>
-      <w:r>
-        <w:rPr>
-          <w:rFonts w:ascii="맑은 고딕" w:eastAsia="맑은 고딕" w:hAnsi="맑은 고딕" w:hint="eastAsia"/>
-          <w:color w:val="222222"/>
-          <w:sz w:val="22"/>
-          <w:szCs w:val="22"/>
-        </w:rPr>
-        <w:t>보고서는</w:t>
-      </w:r>
-      <w:r>
-        <w:rPr>
-          <w:rFonts w:ascii="맑은 고딕" w:eastAsia="맑은 고딕" w:hAnsi="맑은 고딕" w:hint="eastAsia"/>
-          <w:color w:val="222222"/>
-          <w:sz w:val="22"/>
-          <w:szCs w:val="22"/>
-        </w:rPr>
-        <w:t xml:space="preserve"> Code</w:t>
-      </w:r>
-      <w:r>
-        <w:rPr>
-          <w:rFonts w:ascii="맑은 고딕" w:eastAsia="맑은 고딕" w:hAnsi="맑은 고딕" w:hint="eastAsia"/>
-          <w:color w:val="222222"/>
-          <w:sz w:val="22"/>
-          <w:szCs w:val="22"/>
-        </w:rPr>
-        <w:t>동작</w:t>
-      </w:r>
-      <w:r>
-        <w:rPr>
-          <w:rFonts w:ascii="맑은 고딕" w:eastAsia="맑은 고딕" w:hAnsi="맑은 고딕" w:hint="eastAsia"/>
-          <w:color w:val="222222"/>
-          <w:sz w:val="22"/>
-          <w:szCs w:val="22"/>
-        </w:rPr>
-        <w:t xml:space="preserve"> </w:t>
-      </w:r>
-      <w:r>
-        <w:rPr>
-          <w:rFonts w:ascii="맑은 고딕" w:eastAsia="맑은 고딕" w:hAnsi="맑은 고딕" w:hint="eastAsia"/>
-          <w:color w:val="222222"/>
-          <w:sz w:val="22"/>
-          <w:szCs w:val="22"/>
-        </w:rPr>
-        <w:t>기술서</w:t>
-      </w:r>
-      <w:r>
-        <w:rPr>
-          <w:rFonts w:ascii="맑은 고딕" w:eastAsia="맑은 고딕" w:hAnsi="맑은 고딕" w:hint="eastAsia"/>
-          <w:color w:val="222222"/>
-          <w:sz w:val="22"/>
-          <w:szCs w:val="22"/>
-        </w:rPr>
-        <w:t xml:space="preserve"> </w:t>
-      </w:r>
-      <w:r>
-        <w:rPr>
-          <w:rFonts w:ascii="맑은 고딕" w:eastAsia="맑은 고딕" w:hAnsi="맑은 고딕" w:hint="eastAsia"/>
-          <w:color w:val="222222"/>
-          <w:sz w:val="22"/>
-          <w:szCs w:val="22"/>
-        </w:rPr>
-        <w:t>및</w:t>
-      </w:r>
-      <w:r>
-        <w:rPr>
-          <w:rFonts w:ascii="맑은 고딕" w:eastAsia="맑은 고딕" w:hAnsi="맑은 고딕" w:hint="eastAsia"/>
-          <w:color w:val="222222"/>
-          <w:sz w:val="22"/>
-          <w:szCs w:val="22"/>
-        </w:rPr>
-        <w:t xml:space="preserve"> </w:t>
-      </w:r>
-      <w:r>
-        <w:rPr>
-          <w:rFonts w:ascii="맑은 고딕" w:eastAsia="맑은 고딕" w:hAnsi="맑은 고딕" w:hint="eastAsia"/>
-          <w:color w:val="222222"/>
-          <w:sz w:val="22"/>
-          <w:szCs w:val="22"/>
-        </w:rPr>
-        <w:t>실행</w:t>
-      </w:r>
-      <w:r>
-        <w:rPr>
-          <w:rFonts w:ascii="맑은 고딕" w:eastAsia="맑은 고딕" w:hAnsi="맑은 고딕" w:hint="eastAsia"/>
-          <w:color w:val="222222"/>
-          <w:sz w:val="22"/>
-          <w:szCs w:val="22"/>
-        </w:rPr>
-        <w:t xml:space="preserve"> </w:t>
-      </w:r>
-      <w:r>
-        <w:rPr>
-          <w:rFonts w:ascii="맑은 고딕" w:eastAsia="맑은 고딕" w:hAnsi="맑은 고딕" w:hint="eastAsia"/>
-          <w:color w:val="222222"/>
-          <w:sz w:val="22"/>
-          <w:szCs w:val="22"/>
-        </w:rPr>
-        <w:t>산출물</w:t>
-      </w:r>
-      <w:r>
-        <w:rPr>
-          <w:rFonts w:ascii="맑은 고딕" w:eastAsia="맑은 고딕" w:hAnsi="맑은 고딕" w:hint="eastAsia"/>
-          <w:color w:val="222222"/>
-          <w:sz w:val="22"/>
-          <w:szCs w:val="22"/>
-        </w:rPr>
-        <w:t>(results/, models/, logs/)</w:t>
-      </w:r>
-      <w:r>
-        <w:rPr>
-          <w:rFonts w:ascii="맑은 고딕" w:eastAsia="맑은 고딕" w:hAnsi="맑은 고딕" w:hint="eastAsia"/>
-          <w:color w:val="222222"/>
-          <w:sz w:val="22"/>
-          <w:szCs w:val="22"/>
-        </w:rPr>
-        <w:t>을</w:t>
-      </w:r>
-      <w:r>
-        <w:rPr>
-          <w:rFonts w:ascii="맑은 고딕" w:eastAsia="맑은 고딕" w:hAnsi="맑은 고딕" w:hint="eastAsia"/>
-          <w:color w:val="222222"/>
-          <w:sz w:val="22"/>
-          <w:szCs w:val="22"/>
-        </w:rPr>
-        <w:t xml:space="preserve"> </w:t>
-      </w:r>
-      <w:r>
-        <w:rPr>
-          <w:rFonts w:ascii="맑은 고딕" w:eastAsia="맑은 고딕" w:hAnsi="맑은 고딕" w:hint="eastAsia"/>
-          <w:color w:val="222222"/>
-          <w:sz w:val="22"/>
-          <w:szCs w:val="22"/>
-        </w:rPr>
-        <w:t>근거로</w:t>
-      </w:r>
-      <w:r>
-        <w:rPr>
-          <w:rFonts w:ascii="맑은 고딕" w:eastAsia="맑은 고딕" w:hAnsi="맑은 고딕" w:hint="eastAsia"/>
-          <w:color w:val="222222"/>
-          <w:sz w:val="22"/>
-          <w:szCs w:val="22"/>
-        </w:rPr>
-        <w:t xml:space="preserve"> </w:t>
-      </w:r>
-      <w:r>
-        <w:rPr>
-          <w:rFonts w:ascii="맑은 고딕" w:eastAsia="맑은 고딕" w:hAnsi="맑은 고딕" w:hint="eastAsia"/>
-          <w:color w:val="222222"/>
-          <w:sz w:val="22"/>
-          <w:szCs w:val="22"/>
-        </w:rPr>
-        <w:t>작성</w:t>
+          <w:rFonts w:ascii="맑은 고딕" w:eastAsia="맑은 고딕" w:hAnsi="맑은 고딕"/>
+          <w:color w:val="222222"/>
+          <w:sz w:val="22"/>
+          <w:szCs w:val="22"/>
+        </w:rPr>
+      </w:pPr>
+      <w:r>
+        <w:rPr>
+          <w:rFonts w:ascii="맑은 고딕" w:eastAsia="맑은 고딕" w:hAnsi="맑은 고딕" w:hint="eastAsia"/>
+          <w:color w:val="222222"/>
+          <w:sz w:val="22"/>
+          <w:szCs w:val="22"/>
+        </w:rPr>
+        <w:t>본 보고서는 Code동작 기술서 및 실행 산출물(results/, models/, logs/)을 근거로 작성</w:t>
       </w:r>
     </w:p>
     <w:p>
@@ -566,65 +253,16 @@
         <w:pStyle w:val="2"/>
         <w:divId w:val="1984046614"/>
         <w:rPr>
-          <w:rFonts w:ascii="맑은 고딕" w:eastAsia="맑은 고딕" w:hAnsi="맑은 고딕" w:hint="eastAsia"/>
-          <w:color w:val="222222"/>
-        </w:rPr>
-      </w:pPr>
-      <w:r>
-        <w:rPr>
-          <w:rFonts w:ascii="맑은 고딕" w:eastAsia="맑은 고딕" w:hAnsi="맑은 고딕" w:hint="eastAsia"/>
-          <w:color w:val="222222"/>
-        </w:rPr>
-        <w:t xml:space="preserve">1. </w:t>
-      </w:r>
-      <w:r>
-        <w:rPr>
-          <w:rFonts w:ascii="맑은 고딕" w:eastAsia="맑은 고딕" w:hAnsi="맑은 고딕" w:hint="eastAsia"/>
-          <w:color w:val="222222"/>
-        </w:rPr>
-        <w:t>지원</w:t>
-      </w:r>
-      <w:r>
-        <w:rPr>
-          <w:rFonts w:ascii="맑은 고딕" w:eastAsia="맑은 고딕" w:hAnsi="맑은 고딕" w:hint="eastAsia"/>
-          <w:color w:val="222222"/>
-        </w:rPr>
-        <w:t xml:space="preserve"> </w:t>
-      </w:r>
-      <w:r>
-        <w:rPr>
-          <w:rFonts w:ascii="맑은 고딕" w:eastAsia="맑은 고딕" w:hAnsi="맑은 고딕" w:hint="eastAsia"/>
-          <w:color w:val="222222"/>
-        </w:rPr>
-        <w:t>배경</w:t>
-      </w:r>
-      <w:r>
-        <w:rPr>
-          <w:rFonts w:ascii="맑은 고딕" w:eastAsia="맑은 고딕" w:hAnsi="맑은 고딕" w:hint="eastAsia"/>
-          <w:color w:val="222222"/>
-        </w:rPr>
-        <w:t xml:space="preserve"> </w:t>
-      </w:r>
-      <w:r>
-        <w:rPr>
-          <w:rFonts w:ascii="맑은 고딕" w:eastAsia="맑은 고딕" w:hAnsi="맑은 고딕" w:hint="eastAsia"/>
-          <w:color w:val="222222"/>
-        </w:rPr>
-        <w:t>및</w:t>
-      </w:r>
-      <w:r>
-        <w:rPr>
-          <w:rFonts w:ascii="맑은 고딕" w:eastAsia="맑은 고딕" w:hAnsi="맑은 고딕" w:hint="eastAsia"/>
-          <w:color w:val="222222"/>
-        </w:rPr>
-        <w:t xml:space="preserve"> </w:t>
-      </w:r>
-      <w:r>
-        <w:rPr>
-          <w:rFonts w:ascii="맑은 고딕" w:eastAsia="맑은 고딕" w:hAnsi="맑은 고딕" w:hint="eastAsia"/>
-          <w:color w:val="222222"/>
-        </w:rPr>
-        <w:t>목적</w:t>
+          <w:rFonts w:ascii="맑은 고딕" w:eastAsia="맑은 고딕" w:hAnsi="맑은 고딕"/>
+          <w:color w:val="222222"/>
+        </w:rPr>
+      </w:pPr>
+      <w:r>
+        <w:rPr>
+          <w:rFonts w:ascii="맑은 고딕" w:eastAsia="맑은 고딕" w:hAnsi="맑은 고딕" w:hint="eastAsia"/>
+          <w:color w:val="222222"/>
+        </w:rPr>
+        <w:t>1. 지원 배경 및 목적</w:t>
       </w:r>
     </w:p>
     <w:p>
@@ -637,164 +275,20 @@
         <w:ind w:left="990"/>
         <w:divId w:val="1984046614"/>
         <w:rPr>
-          <w:rFonts w:ascii="맑은 고딕" w:eastAsia="맑은 고딕" w:hAnsi="맑은 고딕" w:hint="eastAsia"/>
-          <w:color w:val="222222"/>
-          <w:sz w:val="22"/>
-          <w:szCs w:val="22"/>
-        </w:rPr>
-      </w:pPr>
-      <w:r>
-        <w:rPr>
-          <w:rFonts w:ascii="맑은 고딕" w:eastAsia="맑은 고딕" w:hAnsi="맑은 고딕" w:hint="eastAsia"/>
-          <w:color w:val="222222"/>
-          <w:sz w:val="22"/>
-          <w:szCs w:val="22"/>
-        </w:rPr>
-        <w:t>항공</w:t>
-      </w:r>
-      <w:r>
-        <w:rPr>
-          <w:rFonts w:ascii="맑은 고딕" w:eastAsia="맑은 고딕" w:hAnsi="맑은 고딕" w:hint="eastAsia"/>
-          <w:color w:val="222222"/>
-          <w:sz w:val="22"/>
-          <w:szCs w:val="22"/>
-        </w:rPr>
-        <w:t xml:space="preserve"> ULD </w:t>
-      </w:r>
-      <w:r>
-        <w:rPr>
-          <w:rFonts w:ascii="맑은 고딕" w:eastAsia="맑은 고딕" w:hAnsi="맑은 고딕" w:hint="eastAsia"/>
-          <w:color w:val="222222"/>
-          <w:sz w:val="22"/>
-          <w:szCs w:val="22"/>
-        </w:rPr>
-        <w:t>적재의</w:t>
-      </w:r>
-      <w:r>
-        <w:rPr>
-          <w:rFonts w:ascii="맑은 고딕" w:eastAsia="맑은 고딕" w:hAnsi="맑은 고딕" w:hint="eastAsia"/>
-          <w:color w:val="222222"/>
-          <w:sz w:val="22"/>
-          <w:szCs w:val="22"/>
-        </w:rPr>
-        <w:t xml:space="preserve"> </w:t>
-      </w:r>
-      <w:r>
-        <w:rPr>
-          <w:rFonts w:ascii="맑은 고딕" w:eastAsia="맑은 고딕" w:hAnsi="맑은 고딕" w:hint="eastAsia"/>
-          <w:color w:val="222222"/>
-          <w:sz w:val="22"/>
-          <w:szCs w:val="22"/>
-        </w:rPr>
-        <w:t>수작업</w:t>
-      </w:r>
-      <w:r>
-        <w:rPr>
-          <w:rFonts w:ascii="맑은 고딕" w:eastAsia="맑은 고딕" w:hAnsi="맑은 고딕" w:hint="eastAsia"/>
-          <w:color w:val="222222"/>
-          <w:sz w:val="22"/>
-          <w:szCs w:val="22"/>
-        </w:rPr>
-        <w:t xml:space="preserve"> </w:t>
-      </w:r>
-      <w:r>
-        <w:rPr>
-          <w:rFonts w:ascii="맑은 고딕" w:eastAsia="맑은 고딕" w:hAnsi="맑은 고딕" w:hint="eastAsia"/>
-          <w:color w:val="222222"/>
-          <w:sz w:val="22"/>
-          <w:szCs w:val="22"/>
-        </w:rPr>
-        <w:t>의존</w:t>
-      </w:r>
-      <w:r>
-        <w:rPr>
-          <w:rFonts w:ascii="맑은 고딕" w:eastAsia="맑은 고딕" w:hAnsi="맑은 고딕" w:hint="eastAsia"/>
-          <w:color w:val="222222"/>
-          <w:sz w:val="22"/>
-          <w:szCs w:val="22"/>
-        </w:rPr>
-        <w:t xml:space="preserve"> </w:t>
-      </w:r>
-      <w:r>
-        <w:rPr>
-          <w:rFonts w:ascii="맑은 고딕" w:eastAsia="맑은 고딕" w:hAnsi="맑은 고딕" w:hint="eastAsia"/>
-          <w:color w:val="222222"/>
-          <w:sz w:val="22"/>
-          <w:szCs w:val="22"/>
-        </w:rPr>
-        <w:t>문제</w:t>
-      </w:r>
-      <w:r>
-        <w:rPr>
-          <w:rFonts w:ascii="맑은 고딕" w:eastAsia="맑은 고딕" w:hAnsi="맑은 고딕" w:hint="eastAsia"/>
-          <w:color w:val="222222"/>
-          <w:sz w:val="22"/>
-          <w:szCs w:val="22"/>
-        </w:rPr>
-        <w:t xml:space="preserve"> </w:t>
-      </w:r>
-      <w:r>
-        <w:rPr>
-          <w:rFonts w:ascii="맑은 고딕" w:eastAsia="맑은 고딕" w:hAnsi="맑은 고딕" w:hint="eastAsia"/>
-          <w:color w:val="222222"/>
-          <w:sz w:val="22"/>
-          <w:szCs w:val="22"/>
-        </w:rPr>
-        <w:t>개선</w:t>
-      </w:r>
-      <w:r>
-        <w:rPr>
-          <w:rFonts w:ascii="맑은 고딕" w:eastAsia="맑은 고딕" w:hAnsi="맑은 고딕" w:hint="eastAsia"/>
-          <w:color w:val="222222"/>
-          <w:sz w:val="22"/>
-          <w:szCs w:val="22"/>
-        </w:rPr>
-        <w:t xml:space="preserve"> </w:t>
-      </w:r>
-      <w:r>
-        <w:rPr>
-          <w:rFonts w:ascii="맑은 고딕" w:eastAsia="맑은 고딕" w:hAnsi="맑은 고딕" w:hint="eastAsia"/>
-          <w:color w:val="222222"/>
-          <w:sz w:val="22"/>
-          <w:szCs w:val="22"/>
-        </w:rPr>
-        <w:t>및</w:t>
-      </w:r>
-      <w:r>
-        <w:rPr>
-          <w:rFonts w:ascii="맑은 고딕" w:eastAsia="맑은 고딕" w:hAnsi="맑은 고딕" w:hint="eastAsia"/>
-          <w:color w:val="222222"/>
-          <w:sz w:val="22"/>
-          <w:szCs w:val="22"/>
-        </w:rPr>
-        <w:t xml:space="preserve"> </w:t>
-      </w:r>
-      <w:r>
-        <w:rPr>
-          <w:rFonts w:ascii="맑은 고딕" w:eastAsia="맑은 고딕" w:hAnsi="맑은 고딕" w:hint="eastAsia"/>
-          <w:color w:val="222222"/>
-          <w:sz w:val="22"/>
-          <w:szCs w:val="22"/>
-        </w:rPr>
-        <w:t>자동화</w:t>
-      </w:r>
-      <w:r>
-        <w:rPr>
-          <w:rFonts w:ascii="맑은 고딕" w:eastAsia="맑은 고딕" w:hAnsi="맑은 고딕" w:hint="eastAsia"/>
-          <w:color w:val="222222"/>
-          <w:sz w:val="22"/>
-          <w:szCs w:val="22"/>
-        </w:rPr>
-        <w:t xml:space="preserve"> PoC </w:t>
-      </w:r>
-      <w:r>
-        <w:rPr>
-          <w:rFonts w:ascii="맑은 고딕" w:eastAsia="맑은 고딕" w:hAnsi="맑은 고딕" w:hint="eastAsia"/>
-          <w:color w:val="222222"/>
-          <w:sz w:val="22"/>
-          <w:szCs w:val="22"/>
-        </w:rPr>
-        <w:t>구축</w:t>
+          <w:rFonts w:ascii="맑은 고딕" w:eastAsia="맑은 고딕" w:hAnsi="맑은 고딕"/>
+          <w:color w:val="222222"/>
+          <w:sz w:val="22"/>
+          <w:szCs w:val="22"/>
+        </w:rPr>
+      </w:pPr>
+      <w:r>
+        <w:rPr>
+          <w:rFonts w:ascii="맑은 고딕" w:eastAsia="맑은 고딕" w:hAnsi="맑은 고딕" w:hint="eastAsia"/>
+          <w:color w:val="222222"/>
+          <w:sz w:val="22"/>
+          <w:szCs w:val="22"/>
+        </w:rPr>
+        <w:t>항공 ULD 적재의 수작업 의존 문제 개선 및 자동화 PoC 구축</w:t>
       </w:r>
     </w:p>
     <w:p>
@@ -807,128 +301,20 @@
         <w:ind w:left="990"/>
         <w:divId w:val="1984046614"/>
         <w:rPr>
-          <w:rFonts w:ascii="맑은 고딕" w:eastAsia="맑은 고딕" w:hAnsi="맑은 고딕" w:hint="eastAsia"/>
-          <w:color w:val="222222"/>
-          <w:sz w:val="22"/>
-          <w:szCs w:val="22"/>
-        </w:rPr>
-      </w:pPr>
-      <w:r>
-        <w:rPr>
-          <w:rFonts w:ascii="맑은 고딕" w:eastAsia="맑은 고딕" w:hAnsi="맑은 고딕" w:hint="eastAsia"/>
-          <w:color w:val="222222"/>
-          <w:sz w:val="22"/>
-          <w:szCs w:val="22"/>
-        </w:rPr>
-        <w:t>강화학습</w:t>
-      </w:r>
-      <w:r>
-        <w:rPr>
-          <w:rFonts w:ascii="맑은 고딕" w:eastAsia="맑은 고딕" w:hAnsi="맑은 고딕" w:hint="eastAsia"/>
-          <w:color w:val="222222"/>
-          <w:sz w:val="22"/>
-          <w:szCs w:val="22"/>
-        </w:rPr>
-        <w:t xml:space="preserve">(RL) </w:t>
-      </w:r>
-      <w:r>
-        <w:rPr>
-          <w:rFonts w:ascii="맑은 고딕" w:eastAsia="맑은 고딕" w:hAnsi="맑은 고딕" w:hint="eastAsia"/>
-          <w:color w:val="222222"/>
-          <w:sz w:val="22"/>
-          <w:szCs w:val="22"/>
-        </w:rPr>
-        <w:t>기반</w:t>
-      </w:r>
-      <w:r>
-        <w:rPr>
-          <w:rFonts w:ascii="맑은 고딕" w:eastAsia="맑은 고딕" w:hAnsi="맑은 고딕" w:hint="eastAsia"/>
-          <w:color w:val="222222"/>
-          <w:sz w:val="22"/>
-          <w:szCs w:val="22"/>
-        </w:rPr>
-        <w:t xml:space="preserve"> 3D Bin Packing</w:t>
-      </w:r>
-      <w:r>
-        <w:rPr>
-          <w:rFonts w:ascii="맑은 고딕" w:eastAsia="맑은 고딕" w:hAnsi="맑은 고딕" w:hint="eastAsia"/>
-          <w:color w:val="222222"/>
-          <w:sz w:val="22"/>
-          <w:szCs w:val="22"/>
-        </w:rPr>
-        <w:t>으로</w:t>
-      </w:r>
-      <w:r>
-        <w:rPr>
-          <w:rFonts w:ascii="맑은 고딕" w:eastAsia="맑은 고딕" w:hAnsi="맑은 고딕" w:hint="eastAsia"/>
-          <w:color w:val="222222"/>
-          <w:sz w:val="22"/>
-          <w:szCs w:val="22"/>
-        </w:rPr>
-        <w:t xml:space="preserve"> </w:t>
-      </w:r>
-      <w:r>
-        <w:rPr>
-          <w:rFonts w:ascii="맑은 고딕" w:eastAsia="맑은 고딕" w:hAnsi="맑은 고딕" w:hint="eastAsia"/>
-          <w:color w:val="222222"/>
-          <w:sz w:val="22"/>
-          <w:szCs w:val="22"/>
-        </w:rPr>
-        <w:t>컨테이너</w:t>
-      </w:r>
-      <w:r>
-        <w:rPr>
-          <w:rFonts w:ascii="맑은 고딕" w:eastAsia="맑은 고딕" w:hAnsi="맑은 고딕" w:hint="eastAsia"/>
-          <w:color w:val="222222"/>
-          <w:sz w:val="22"/>
-          <w:szCs w:val="22"/>
-        </w:rPr>
-        <w:t xml:space="preserve"> </w:t>
-      </w:r>
-      <w:r>
-        <w:rPr>
-          <w:rFonts w:ascii="맑은 고딕" w:eastAsia="맑은 고딕" w:hAnsi="맑은 고딕" w:hint="eastAsia"/>
-          <w:color w:val="222222"/>
-          <w:sz w:val="22"/>
-          <w:szCs w:val="22"/>
-        </w:rPr>
-        <w:t>공간</w:t>
-      </w:r>
-      <w:r>
-        <w:rPr>
-          <w:rFonts w:ascii="맑은 고딕" w:eastAsia="맑은 고딕" w:hAnsi="맑은 고딕" w:hint="eastAsia"/>
-          <w:color w:val="222222"/>
-          <w:sz w:val="22"/>
-          <w:szCs w:val="22"/>
-        </w:rPr>
-        <w:t xml:space="preserve"> </w:t>
-      </w:r>
-      <w:r>
-        <w:rPr>
-          <w:rFonts w:ascii="맑은 고딕" w:eastAsia="맑은 고딕" w:hAnsi="맑은 고딕" w:hint="eastAsia"/>
-          <w:color w:val="222222"/>
-          <w:sz w:val="22"/>
-          <w:szCs w:val="22"/>
-        </w:rPr>
-        <w:t>활용률</w:t>
-      </w:r>
-      <w:r>
-        <w:rPr>
-          <w:rFonts w:ascii="맑은 고딕" w:eastAsia="맑은 고딕" w:hAnsi="맑은 고딕" w:hint="eastAsia"/>
-          <w:color w:val="222222"/>
-          <w:sz w:val="22"/>
-          <w:szCs w:val="22"/>
-        </w:rPr>
-        <w:t xml:space="preserve"> </w:t>
-      </w:r>
-      <w:r>
-        <w:rPr>
-          <w:rFonts w:ascii="맑은 고딕" w:eastAsia="맑은 고딕" w:hAnsi="맑은 고딕" w:hint="eastAsia"/>
-          <w:color w:val="222222"/>
-          <w:sz w:val="22"/>
-          <w:szCs w:val="22"/>
-        </w:rPr>
-        <w:t>극대화</w:t>
+          <w:rFonts w:ascii="맑은 고딕" w:eastAsia="맑은 고딕" w:hAnsi="맑은 고딕"/>
+          <w:color w:val="222222"/>
+          <w:sz w:val="22"/>
+          <w:szCs w:val="22"/>
+        </w:rPr>
+      </w:pPr>
+      <w:r>
+        <w:rPr>
+          <w:rFonts w:ascii="맑은 고딕" w:eastAsia="맑은 고딕" w:hAnsi="맑은 고딕" w:hint="eastAsia"/>
+          <w:color w:val="222222"/>
+          <w:sz w:val="22"/>
+          <w:szCs w:val="22"/>
+        </w:rPr>
+        <w:t>강화학습(RL) 기반 3D Bin Packing으로 컨테이너 공간 활용률 극대화</w:t>
       </w:r>
     </w:p>
     <w:p>
@@ -941,47 +327,20 @@
         <w:ind w:left="990"/>
         <w:divId w:val="1984046614"/>
         <w:rPr>
-          <w:rFonts w:ascii="맑은 고딕" w:eastAsia="맑은 고딕" w:hAnsi="맑은 고딕" w:hint="eastAsia"/>
-          <w:color w:val="222222"/>
-          <w:sz w:val="22"/>
-          <w:szCs w:val="22"/>
-        </w:rPr>
-      </w:pPr>
-      <w:r>
-        <w:rPr>
-          <w:rFonts w:ascii="맑은 고딕" w:eastAsia="맑은 고딕" w:hAnsi="맑은 고딕" w:hint="eastAsia"/>
-          <w:color w:val="222222"/>
-          <w:sz w:val="22"/>
-          <w:szCs w:val="22"/>
-        </w:rPr>
-        <w:t>연구용</w:t>
-      </w:r>
-      <w:r>
-        <w:rPr>
-          <w:rFonts w:ascii="맑은 고딕" w:eastAsia="맑은 고딕" w:hAnsi="맑은 고딕" w:hint="eastAsia"/>
-          <w:color w:val="222222"/>
-          <w:sz w:val="22"/>
-          <w:szCs w:val="22"/>
-        </w:rPr>
-        <w:t xml:space="preserve"> Transformer </w:t>
-      </w:r>
-      <w:r>
-        <w:rPr>
-          <w:rFonts w:ascii="맑은 고딕" w:eastAsia="맑은 고딕" w:hAnsi="맑은 고딕" w:hint="eastAsia"/>
-          <w:color w:val="222222"/>
-          <w:sz w:val="22"/>
-          <w:szCs w:val="22"/>
-        </w:rPr>
-        <w:t>대신</w:t>
-      </w:r>
-      <w:r>
-        <w:rPr>
-          <w:rFonts w:ascii="맑은 고딕" w:eastAsia="맑은 고딕" w:hAnsi="맑은 고딕" w:hint="eastAsia"/>
-          <w:color w:val="222222"/>
-          <w:sz w:val="22"/>
-          <w:szCs w:val="22"/>
-        </w:rPr>
-        <w:t xml:space="preserve"> </w:t>
+          <w:rFonts w:ascii="맑은 고딕" w:eastAsia="맑은 고딕" w:hAnsi="맑은 고딕"/>
+          <w:color w:val="222222"/>
+          <w:sz w:val="22"/>
+          <w:szCs w:val="22"/>
+        </w:rPr>
+      </w:pPr>
+      <w:r>
+        <w:rPr>
+          <w:rFonts w:ascii="맑은 고딕" w:eastAsia="맑은 고딕" w:hAnsi="맑은 고딕" w:hint="eastAsia"/>
+          <w:color w:val="222222"/>
+          <w:sz w:val="22"/>
+          <w:szCs w:val="22"/>
+        </w:rPr>
+        <w:t xml:space="preserve">연구용 Transformer 대신 </w:t>
       </w:r>
       <w:r>
         <w:rPr>
@@ -992,8 +351,9 @@
           <w:sz w:val="22"/>
           <w:szCs w:val="22"/>
         </w:rPr>
-        <w:t>경량</w:t>
-      </w:r>
+        <w:t xml:space="preserve">경량 MLP + </w:t>
+      </w:r>
+      <w:proofErr w:type="spellStart"/>
       <w:r>
         <w:rPr>
           <w:rFonts w:ascii="맑은 고딕" w:eastAsia="맑은 고딕" w:hAnsi="맑은 고딕" w:hint="eastAsia"/>
@@ -1003,88 +363,17 @@
           <w:sz w:val="22"/>
           <w:szCs w:val="22"/>
         </w:rPr>
-        <w:t xml:space="preserve"> MLP + MaskablePPO</w:t>
-      </w:r>
-      <w:r>
-        <w:rPr>
-          <w:rFonts w:ascii="맑은 고딕" w:eastAsia="맑은 고딕" w:hAnsi="맑은 고딕" w:hint="eastAsia"/>
-          <w:color w:val="222222"/>
-          <w:sz w:val="22"/>
-          <w:szCs w:val="22"/>
-        </w:rPr>
-        <w:t>로</w:t>
-      </w:r>
-      <w:r>
-        <w:rPr>
-          <w:rFonts w:ascii="맑은 고딕" w:eastAsia="맑은 고딕" w:hAnsi="맑은 고딕" w:hint="eastAsia"/>
-          <w:color w:val="222222"/>
-          <w:sz w:val="22"/>
-          <w:szCs w:val="22"/>
-        </w:rPr>
-        <w:t xml:space="preserve"> </w:t>
-      </w:r>
-      <w:r>
-        <w:rPr>
-          <w:rFonts w:ascii="맑은 고딕" w:eastAsia="맑은 고딕" w:hAnsi="맑은 고딕" w:hint="eastAsia"/>
-          <w:color w:val="222222"/>
-          <w:sz w:val="22"/>
-          <w:szCs w:val="22"/>
-        </w:rPr>
-        <w:t>실용</w:t>
-      </w:r>
-      <w:r>
-        <w:rPr>
-          <w:rFonts w:ascii="맑은 고딕" w:eastAsia="맑은 고딕" w:hAnsi="맑은 고딕" w:hint="eastAsia"/>
-          <w:color w:val="222222"/>
-          <w:sz w:val="22"/>
-          <w:szCs w:val="22"/>
-        </w:rPr>
-        <w:t xml:space="preserve"> </w:t>
-      </w:r>
-      <w:r>
-        <w:rPr>
-          <w:rFonts w:ascii="맑은 고딕" w:eastAsia="맑은 고딕" w:hAnsi="맑은 고딕" w:hint="eastAsia"/>
-          <w:color w:val="222222"/>
-          <w:sz w:val="22"/>
-          <w:szCs w:val="22"/>
-        </w:rPr>
-        <w:t>성능</w:t>
-      </w:r>
-      <w:r>
-        <w:rPr>
-          <w:rFonts w:ascii="맑은 고딕" w:eastAsia="맑은 고딕" w:hAnsi="맑은 고딕" w:hint="eastAsia"/>
-          <w:color w:val="222222"/>
-          <w:sz w:val="22"/>
-          <w:szCs w:val="22"/>
-        </w:rPr>
-        <w:t>/</w:t>
-      </w:r>
-      <w:r>
-        <w:rPr>
-          <w:rFonts w:ascii="맑은 고딕" w:eastAsia="맑은 고딕" w:hAnsi="맑은 고딕" w:hint="eastAsia"/>
-          <w:color w:val="222222"/>
-          <w:sz w:val="22"/>
-          <w:szCs w:val="22"/>
-        </w:rPr>
-        <w:t>비용</w:t>
-      </w:r>
-      <w:r>
-        <w:rPr>
-          <w:rFonts w:ascii="맑은 고딕" w:eastAsia="맑은 고딕" w:hAnsi="맑은 고딕" w:hint="eastAsia"/>
-          <w:color w:val="222222"/>
-          <w:sz w:val="22"/>
-          <w:szCs w:val="22"/>
-        </w:rPr>
-        <w:t xml:space="preserve"> </w:t>
-      </w:r>
-      <w:r>
-        <w:rPr>
-          <w:rFonts w:ascii="맑은 고딕" w:eastAsia="맑은 고딕" w:hAnsi="맑은 고딕" w:hint="eastAsia"/>
-          <w:color w:val="222222"/>
-          <w:sz w:val="22"/>
-          <w:szCs w:val="22"/>
-        </w:rPr>
-        <w:t>최적화</w:t>
+        <w:t>MaskablePPO</w:t>
+      </w:r>
+      <w:proofErr w:type="spellEnd"/>
+      <w:r>
+        <w:rPr>
+          <w:rFonts w:ascii="맑은 고딕" w:eastAsia="맑은 고딕" w:hAnsi="맑은 고딕" w:hint="eastAsia"/>
+          <w:color w:val="222222"/>
+          <w:sz w:val="22"/>
+          <w:szCs w:val="22"/>
+        </w:rPr>
+        <w:t>로 실용 성능/비용 최적화</w:t>
       </w:r>
     </w:p>
     <w:p>
@@ -1092,37 +381,16 @@
         <w:pStyle w:val="2"/>
         <w:divId w:val="2105495097"/>
         <w:rPr>
-          <w:rFonts w:ascii="맑은 고딕" w:eastAsia="맑은 고딕" w:hAnsi="맑은 고딕" w:hint="eastAsia"/>
-          <w:color w:val="222222"/>
-        </w:rPr>
-      </w:pPr>
-      <w:r>
-        <w:rPr>
-          <w:rFonts w:ascii="맑은 고딕" w:eastAsia="맑은 고딕" w:hAnsi="맑은 고딕" w:hint="eastAsia"/>
-          <w:color w:val="222222"/>
-        </w:rPr>
-        <w:t xml:space="preserve">2. </w:t>
-      </w:r>
-      <w:r>
-        <w:rPr>
-          <w:rFonts w:ascii="맑은 고딕" w:eastAsia="맑은 고딕" w:hAnsi="맑은 고딕" w:hint="eastAsia"/>
-          <w:color w:val="222222"/>
-        </w:rPr>
-        <w:t>지원</w:t>
-      </w:r>
-      <w:r>
-        <w:rPr>
-          <w:rFonts w:ascii="맑은 고딕" w:eastAsia="맑은 고딕" w:hAnsi="맑은 고딕" w:hint="eastAsia"/>
-          <w:color w:val="222222"/>
-        </w:rPr>
-        <w:t xml:space="preserve"> </w:t>
-      </w:r>
-      <w:r>
-        <w:rPr>
-          <w:rFonts w:ascii="맑은 고딕" w:eastAsia="맑은 고딕" w:hAnsi="맑은 고딕" w:hint="eastAsia"/>
-          <w:color w:val="222222"/>
-        </w:rPr>
-        <w:t>내용</w:t>
+          <w:rFonts w:ascii="맑은 고딕" w:eastAsia="맑은 고딕" w:hAnsi="맑은 고딕"/>
+          <w:color w:val="222222"/>
+        </w:rPr>
+      </w:pPr>
+      <w:r>
+        <w:rPr>
+          <w:rFonts w:ascii="맑은 고딕" w:eastAsia="맑은 고딕" w:hAnsi="맑은 고딕" w:hint="eastAsia"/>
+          <w:color w:val="222222"/>
+        </w:rPr>
+        <w:t>2. 지원 내용</w:t>
       </w:r>
     </w:p>
     <w:p>
@@ -1130,65 +398,16 @@
         <w:pStyle w:val="3"/>
         <w:divId w:val="2105495097"/>
         <w:rPr>
-          <w:rFonts w:ascii="맑은 고딕" w:eastAsia="맑은 고딕" w:hAnsi="맑은 고딕" w:hint="eastAsia"/>
-          <w:color w:val="222222"/>
-        </w:rPr>
-      </w:pPr>
-      <w:r>
-        <w:rPr>
-          <w:rFonts w:ascii="맑은 고딕" w:eastAsia="맑은 고딕" w:hAnsi="맑은 고딕" w:hint="eastAsia"/>
-          <w:color w:val="222222"/>
-        </w:rPr>
-        <w:t xml:space="preserve">2.1 </w:t>
-      </w:r>
-      <w:r>
-        <w:rPr>
-          <w:rFonts w:ascii="맑은 고딕" w:eastAsia="맑은 고딕" w:hAnsi="맑은 고딕" w:hint="eastAsia"/>
-          <w:color w:val="222222"/>
-        </w:rPr>
-        <w:t>시스템</w:t>
-      </w:r>
-      <w:r>
-        <w:rPr>
-          <w:rFonts w:ascii="맑은 고딕" w:eastAsia="맑은 고딕" w:hAnsi="맑은 고딕" w:hint="eastAsia"/>
-          <w:color w:val="222222"/>
-        </w:rPr>
-        <w:t>/</w:t>
-      </w:r>
-      <w:r>
-        <w:rPr>
-          <w:rFonts w:ascii="맑은 고딕" w:eastAsia="맑은 고딕" w:hAnsi="맑은 고딕" w:hint="eastAsia"/>
-          <w:color w:val="222222"/>
-        </w:rPr>
-        <w:t>모듈</w:t>
-      </w:r>
-      <w:r>
-        <w:rPr>
-          <w:rFonts w:ascii="맑은 고딕" w:eastAsia="맑은 고딕" w:hAnsi="맑은 고딕" w:hint="eastAsia"/>
-          <w:color w:val="222222"/>
-        </w:rPr>
-        <w:t xml:space="preserve"> </w:t>
-      </w:r>
-      <w:r>
-        <w:rPr>
-          <w:rFonts w:ascii="맑은 고딕" w:eastAsia="맑은 고딕" w:hAnsi="맑은 고딕" w:hint="eastAsia"/>
-          <w:color w:val="222222"/>
-        </w:rPr>
-        <w:t>구조</w:t>
-      </w:r>
-      <w:r>
-        <w:rPr>
-          <w:rFonts w:ascii="맑은 고딕" w:eastAsia="맑은 고딕" w:hAnsi="맑은 고딕" w:hint="eastAsia"/>
-          <w:color w:val="222222"/>
-        </w:rPr>
-        <w:t xml:space="preserve"> </w:t>
-      </w:r>
-      <w:r>
-        <w:rPr>
-          <w:rFonts w:ascii="맑은 고딕" w:eastAsia="맑은 고딕" w:hAnsi="맑은 고딕" w:hint="eastAsia"/>
-          <w:color w:val="222222"/>
-        </w:rPr>
-        <w:t>설계</w:t>
+          <w:rFonts w:ascii="맑은 고딕" w:eastAsia="맑은 고딕" w:hAnsi="맑은 고딕"/>
+          <w:color w:val="222222"/>
+        </w:rPr>
+      </w:pPr>
+      <w:r>
+        <w:rPr>
+          <w:rFonts w:ascii="맑은 고딕" w:eastAsia="맑은 고딕" w:hAnsi="맑은 고딕" w:hint="eastAsia"/>
+          <w:color w:val="222222"/>
+        </w:rPr>
+        <w:t>2.1 시스템/모듈 구조 설계</w:t>
       </w:r>
     </w:p>
     <w:p>
@@ -1201,7 +420,7 @@
         <w:ind w:left="990"/>
         <w:divId w:val="2105495097"/>
         <w:rPr>
-          <w:rFonts w:ascii="맑은 고딕" w:eastAsia="맑은 고딕" w:hAnsi="맑은 고딕" w:hint="eastAsia"/>
+          <w:rFonts w:ascii="맑은 고딕" w:eastAsia="맑은 고딕" w:hAnsi="맑은 고딕"/>
           <w:color w:val="222222"/>
           <w:sz w:val="22"/>
           <w:szCs w:val="22"/>
@@ -1227,67 +446,54 @@
         </w:rPr>
         <w:t>(</w:t>
       </w:r>
+      <w:proofErr w:type="spellStart"/>
       <w:r>
         <w:rPr>
           <w:rStyle w:val="HTML"/>
           <w:rFonts w:hint="eastAsia"/>
           <w:color w:val="222222"/>
         </w:rPr>
-        <w:t>src/packing_env.</w:t>
-      </w:r>
+        <w:t>src</w:t>
+      </w:r>
+      <w:proofErr w:type="spellEnd"/>
       <w:r>
         <w:rPr>
           <w:rStyle w:val="HTML"/>
           <w:rFonts w:hint="eastAsia"/>
           <w:color w:val="222222"/>
         </w:rPr>
-        <w:t>py</w:t>
-      </w:r>
-      <w:r>
-        <w:rPr>
-          <w:rFonts w:ascii="맑은 고딕" w:eastAsia="맑은 고딕" w:hAnsi="맑은 고딕" w:hint="eastAsia"/>
-          <w:color w:val="222222"/>
-          <w:sz w:val="22"/>
-          <w:szCs w:val="22"/>
-        </w:rPr>
-        <w:t xml:space="preserve">): </w:t>
-      </w:r>
-      <w:r>
-        <w:rPr>
-          <w:rFonts w:ascii="맑은 고딕" w:eastAsia="맑은 고딕" w:hAnsi="맑은 고딕" w:hint="eastAsia"/>
-          <w:color w:val="222222"/>
-          <w:sz w:val="22"/>
-          <w:szCs w:val="22"/>
-        </w:rPr>
-        <w:t>관측</w:t>
-      </w:r>
-      <w:r>
-        <w:rPr>
-          <w:rFonts w:ascii="맑은 고딕" w:eastAsia="맑은 고딕" w:hAnsi="맑은 고딕" w:hint="eastAsia"/>
-          <w:color w:val="222222"/>
-          <w:sz w:val="22"/>
-          <w:szCs w:val="22"/>
-        </w:rPr>
-        <w:t xml:space="preserve">(Height Map, visible_box_sizes), </w:t>
-      </w:r>
-      <w:r>
-        <w:rPr>
-          <w:rFonts w:ascii="맑은 고딕" w:eastAsia="맑은 고딕" w:hAnsi="맑은 고딕" w:hint="eastAsia"/>
-          <w:color w:val="222222"/>
-          <w:sz w:val="22"/>
-          <w:szCs w:val="22"/>
-        </w:rPr>
-        <w:t>액션</w:t>
-      </w:r>
-      <w:r>
-        <w:rPr>
-          <w:rFonts w:ascii="맑은 고딕" w:eastAsia="맑은 고딕" w:hAnsi="맑은 고딕" w:hint="eastAsia"/>
-          <w:color w:val="222222"/>
-          <w:sz w:val="22"/>
-          <w:szCs w:val="22"/>
-        </w:rPr>
-        <w:t xml:space="preserve">(Discrete: </w:t>
-      </w:r>
+        <w:t>/packing_env.py</w:t>
+      </w:r>
+      <w:r>
+        <w:rPr>
+          <w:rFonts w:ascii="맑은 고딕" w:eastAsia="맑은 고딕" w:hAnsi="맑은 고딕" w:hint="eastAsia"/>
+          <w:color w:val="222222"/>
+          <w:sz w:val="22"/>
+          <w:szCs w:val="22"/>
+        </w:rPr>
+        <w:t xml:space="preserve">): 관측(Height Map, </w:t>
+      </w:r>
+      <w:proofErr w:type="spellStart"/>
+      <w:r>
+        <w:rPr>
+          <w:rFonts w:ascii="맑은 고딕" w:eastAsia="맑은 고딕" w:hAnsi="맑은 고딕" w:hint="eastAsia"/>
+          <w:color w:val="222222"/>
+          <w:sz w:val="22"/>
+          <w:szCs w:val="22"/>
+        </w:rPr>
+        <w:t>visible_box_sizes</w:t>
+      </w:r>
+      <w:proofErr w:type="spellEnd"/>
+      <w:r>
+        <w:rPr>
+          <w:rFonts w:ascii="맑은 고딕" w:eastAsia="맑은 고딕" w:hAnsi="맑은 고딕" w:hint="eastAsia"/>
+          <w:color w:val="222222"/>
+          <w:sz w:val="22"/>
+          <w:szCs w:val="22"/>
+        </w:rPr>
+        <w:t xml:space="preserve">), 액션(Discrete: </w:t>
+      </w:r>
+      <w:proofErr w:type="spellStart"/>
       <w:r>
         <w:rPr>
           <w:rFonts w:ascii="맑은 고딕" w:eastAsia="맑은 고딕" w:hAnsi="맑은 고딕" w:hint="eastAsia"/>
@@ -1297,6 +503,7 @@
         </w:rPr>
         <w:t>위치×가시박스</w:t>
       </w:r>
+      <w:proofErr w:type="spellEnd"/>
       <w:r>
         <w:rPr>
           <w:rFonts w:ascii="맑은 고딕" w:eastAsia="맑은 고딕" w:hAnsi="맑은 고딕" w:hint="eastAsia"/>
@@ -1317,7 +524,7 @@
         <w:ind w:left="990"/>
         <w:divId w:val="2105495097"/>
         <w:rPr>
-          <w:rFonts w:ascii="맑은 고딕" w:eastAsia="맑은 고딕" w:hAnsi="맑은 고딕" w:hint="eastAsia"/>
+          <w:rFonts w:ascii="맑은 고딕" w:eastAsia="맑은 고딕" w:hAnsi="맑은 고딕"/>
           <w:color w:val="222222"/>
           <w:sz w:val="22"/>
           <w:szCs w:val="22"/>
@@ -1343,77 +550,34 @@
         </w:rPr>
         <w:t>(</w:t>
       </w:r>
+      <w:proofErr w:type="spellStart"/>
       <w:r>
         <w:rPr>
           <w:rStyle w:val="HTML"/>
           <w:rFonts w:hint="eastAsia"/>
           <w:color w:val="222222"/>
         </w:rPr>
-        <w:t>src/packing_kernel.py</w:t>
-      </w:r>
-      <w:r>
-        <w:rPr>
-          <w:rFonts w:ascii="맑은 고딕" w:eastAsia="맑은 고딕" w:hAnsi="맑은 고딕" w:hint="eastAsia"/>
-          <w:color w:val="222222"/>
-          <w:sz w:val="22"/>
-          <w:szCs w:val="22"/>
-        </w:rPr>
-        <w:t xml:space="preserve">): </w:t>
-      </w:r>
-      <w:r>
-        <w:rPr>
-          <w:rFonts w:ascii="맑은 고딕" w:eastAsia="맑은 고딕" w:hAnsi="맑은 고딕" w:hint="eastAsia"/>
-          <w:color w:val="222222"/>
-          <w:sz w:val="22"/>
-          <w:szCs w:val="22"/>
-        </w:rPr>
-        <w:t>배치</w:t>
-      </w:r>
-      <w:r>
-        <w:rPr>
-          <w:rFonts w:ascii="맑은 고딕" w:eastAsia="맑은 고딕" w:hAnsi="맑은 고딕" w:hint="eastAsia"/>
-          <w:color w:val="222222"/>
-          <w:sz w:val="22"/>
-          <w:szCs w:val="22"/>
-        </w:rPr>
-        <w:t>/</w:t>
-      </w:r>
-      <w:r>
-        <w:rPr>
-          <w:rFonts w:ascii="맑은 고딕" w:eastAsia="맑은 고딕" w:hAnsi="맑은 고딕" w:hint="eastAsia"/>
-          <w:color w:val="222222"/>
-          <w:sz w:val="22"/>
-          <w:szCs w:val="22"/>
-        </w:rPr>
-        <w:t>충돌</w:t>
-      </w:r>
-      <w:r>
-        <w:rPr>
-          <w:rFonts w:ascii="맑은 고딕" w:eastAsia="맑은 고딕" w:hAnsi="맑은 고딕" w:hint="eastAsia"/>
-          <w:color w:val="222222"/>
-          <w:sz w:val="22"/>
-          <w:szCs w:val="22"/>
-        </w:rPr>
-        <w:t>/</w:t>
-      </w:r>
-      <w:r>
-        <w:rPr>
-          <w:rFonts w:ascii="맑은 고딕" w:eastAsia="맑은 고딕" w:hAnsi="맑은 고딕" w:hint="eastAsia"/>
-          <w:color w:val="222222"/>
-          <w:sz w:val="22"/>
-          <w:szCs w:val="22"/>
-        </w:rPr>
-        <w:t>지지율</w:t>
-      </w:r>
-      <w:r>
-        <w:rPr>
-          <w:rFonts w:ascii="맑은 고딕" w:eastAsia="맑은 고딕" w:hAnsi="맑은 고딕" w:hint="eastAsia"/>
-          <w:color w:val="222222"/>
-          <w:sz w:val="22"/>
-          <w:szCs w:val="22"/>
-        </w:rPr>
-        <w:t>/</w:t>
-      </w:r>
+        <w:t>src</w:t>
+      </w:r>
+      <w:proofErr w:type="spellEnd"/>
+      <w:r>
+        <w:rPr>
+          <w:rStyle w:val="HTML"/>
+          <w:rFonts w:hint="eastAsia"/>
+          <w:color w:val="222222"/>
+        </w:rPr>
+        <w:t>/packing_kernel.py</w:t>
+      </w:r>
+      <w:r>
+        <w:rPr>
+          <w:rFonts w:ascii="맑은 고딕" w:eastAsia="맑은 고딕" w:hAnsi="맑은 고딕" w:hint="eastAsia"/>
+          <w:color w:val="222222"/>
+          <w:sz w:val="22"/>
+          <w:szCs w:val="22"/>
+        </w:rPr>
+        <w:t>): 배치/충돌/지지율/</w:t>
+      </w:r>
+      <w:proofErr w:type="spellStart"/>
       <w:r>
         <w:rPr>
           <w:rFonts w:ascii="맑은 고딕" w:eastAsia="맑은 고딕" w:hAnsi="맑은 고딕" w:hint="eastAsia"/>
@@ -1423,41 +587,15 @@
         </w:rPr>
         <w:t>높이맵</w:t>
       </w:r>
-      <w:r>
-        <w:rPr>
-          <w:rFonts w:ascii="맑은 고딕" w:eastAsia="맑은 고딕" w:hAnsi="맑은 고딕" w:hint="eastAsia"/>
-          <w:color w:val="222222"/>
-          <w:sz w:val="22"/>
-          <w:szCs w:val="22"/>
-        </w:rPr>
-        <w:t xml:space="preserve"> </w:t>
-      </w:r>
-      <w:r>
-        <w:rPr>
-          <w:rFonts w:ascii="맑은 고딕" w:eastAsia="맑은 고딕" w:hAnsi="맑은 고딕" w:hint="eastAsia"/>
-          <w:color w:val="222222"/>
-          <w:sz w:val="22"/>
-          <w:szCs w:val="22"/>
-        </w:rPr>
-        <w:t>갱신</w:t>
-      </w:r>
-      <w:r>
-        <w:rPr>
-          <w:rFonts w:ascii="맑은 고딕" w:eastAsia="맑은 고딕" w:hAnsi="맑은 고딕" w:hint="eastAsia"/>
-          <w:color w:val="222222"/>
-          <w:sz w:val="22"/>
-          <w:szCs w:val="22"/>
-        </w:rPr>
-        <w:t xml:space="preserve"> </w:t>
-      </w:r>
-      <w:r>
-        <w:rPr>
-          <w:rFonts w:ascii="맑은 고딕" w:eastAsia="맑은 고딕" w:hAnsi="맑은 고딕" w:hint="eastAsia"/>
-          <w:color w:val="222222"/>
-          <w:sz w:val="22"/>
-          <w:szCs w:val="22"/>
-        </w:rPr>
-        <w:t>로직</w:t>
+      <w:proofErr w:type="spellEnd"/>
+      <w:r>
+        <w:rPr>
+          <w:rFonts w:ascii="맑은 고딕" w:eastAsia="맑은 고딕" w:hAnsi="맑은 고딕" w:hint="eastAsia"/>
+          <w:color w:val="222222"/>
+          <w:sz w:val="22"/>
+          <w:szCs w:val="22"/>
+        </w:rPr>
+        <w:t xml:space="preserve"> 갱신 로직</w:t>
       </w:r>
     </w:p>
     <w:p>
@@ -1470,7 +608,7 @@
         <w:ind w:left="990"/>
         <w:divId w:val="2105495097"/>
         <w:rPr>
-          <w:rFonts w:ascii="맑은 고딕" w:eastAsia="맑은 고딕" w:hAnsi="맑은 고딕" w:hint="eastAsia"/>
+          <w:rFonts w:ascii="맑은 고딕" w:eastAsia="맑은 고딕" w:hAnsi="맑은 고딕"/>
           <w:color w:val="222222"/>
           <w:sz w:val="22"/>
           <w:szCs w:val="22"/>
@@ -1496,116 +634,113 @@
         </w:rPr>
         <w:t>(</w:t>
       </w:r>
+      <w:proofErr w:type="spellStart"/>
       <w:r>
         <w:rPr>
           <w:rStyle w:val="HTML"/>
           <w:rFonts w:hint="eastAsia"/>
           <w:color w:val="222222"/>
         </w:rPr>
-        <w:t>src/train_maskable_ppo.py</w:t>
-      </w:r>
-      <w:r>
-        <w:rPr>
-          <w:rFonts w:ascii="맑은 고딕" w:eastAsia="맑은 고딕" w:hAnsi="맑은 고딕" w:hint="eastAsia"/>
-          <w:color w:val="222222"/>
-          <w:sz w:val="22"/>
-          <w:szCs w:val="22"/>
-        </w:rPr>
-        <w:t xml:space="preserve">): </w:t>
-      </w:r>
+        <w:t>src</w:t>
+      </w:r>
+      <w:proofErr w:type="spellEnd"/>
       <w:r>
         <w:rPr>
           <w:rStyle w:val="HTML"/>
           <w:rFonts w:hint="eastAsia"/>
           <w:color w:val="222222"/>
         </w:rPr>
-        <w:t>make_env()</w:t>
-      </w:r>
-      <w:r>
-        <w:rPr>
-          <w:rFonts w:ascii="맑은 고딕" w:eastAsia="맑은 고딕" w:hAnsi="맑은 고딕" w:hint="eastAsia"/>
-          <w:color w:val="222222"/>
-          <w:sz w:val="22"/>
-          <w:szCs w:val="22"/>
-        </w:rPr>
-        <w:t xml:space="preserve">, </w:t>
-      </w:r>
+        <w:t>/train_maskable_ppo.py</w:t>
+      </w:r>
+      <w:r>
+        <w:rPr>
+          <w:rFonts w:ascii="맑은 고딕" w:eastAsia="맑은 고딕" w:hAnsi="맑은 고딕" w:hint="eastAsia"/>
+          <w:color w:val="222222"/>
+          <w:sz w:val="22"/>
+          <w:szCs w:val="22"/>
+        </w:rPr>
+        <w:t xml:space="preserve">): </w:t>
+      </w:r>
+      <w:proofErr w:type="spellStart"/>
       <w:r>
         <w:rPr>
           <w:rStyle w:val="HTML"/>
           <w:rFonts w:hint="eastAsia"/>
           <w:color w:val="222222"/>
         </w:rPr>
-        <w:t>get_action_masks()</w:t>
-      </w:r>
-      <w:r>
-        <w:rPr>
-          <w:rFonts w:ascii="맑은 고딕" w:eastAsia="맑은 고딕" w:hAnsi="맑은 고딕" w:hint="eastAsia"/>
-          <w:color w:val="222222"/>
-          <w:sz w:val="22"/>
-          <w:szCs w:val="22"/>
-        </w:rPr>
-        <w:t xml:space="preserve">, </w:t>
-      </w:r>
+        <w:t>make_env</w:t>
+      </w:r>
+      <w:proofErr w:type="spellEnd"/>
       <w:r>
         <w:rPr>
           <w:rStyle w:val="HTML"/>
           <w:rFonts w:hint="eastAsia"/>
           <w:color w:val="222222"/>
         </w:rPr>
+        <w:t>()</w:t>
+      </w:r>
+      <w:r>
+        <w:rPr>
+          <w:rFonts w:ascii="맑은 고딕" w:eastAsia="맑은 고딕" w:hAnsi="맑은 고딕" w:hint="eastAsia"/>
+          <w:color w:val="222222"/>
+          <w:sz w:val="22"/>
+          <w:szCs w:val="22"/>
+        </w:rPr>
+        <w:t xml:space="preserve">, </w:t>
+      </w:r>
+      <w:proofErr w:type="spellStart"/>
+      <w:r>
+        <w:rPr>
+          <w:rStyle w:val="HTML"/>
+          <w:rFonts w:hint="eastAsia"/>
+          <w:color w:val="222222"/>
+        </w:rPr>
+        <w:t>get_action_masks</w:t>
+      </w:r>
+      <w:proofErr w:type="spellEnd"/>
+      <w:r>
+        <w:rPr>
+          <w:rStyle w:val="HTML"/>
+          <w:rFonts w:hint="eastAsia"/>
+          <w:color w:val="222222"/>
+        </w:rPr>
+        <w:t>()</w:t>
+      </w:r>
+      <w:r>
+        <w:rPr>
+          <w:rFonts w:ascii="맑은 고딕" w:eastAsia="맑은 고딕" w:hAnsi="맑은 고딕" w:hint="eastAsia"/>
+          <w:color w:val="222222"/>
+          <w:sz w:val="22"/>
+          <w:szCs w:val="22"/>
+        </w:rPr>
+        <w:t xml:space="preserve">, </w:t>
+      </w:r>
+      <w:proofErr w:type="spellStart"/>
+      <w:r>
+        <w:rPr>
+          <w:rStyle w:val="HTML"/>
+          <w:rFonts w:hint="eastAsia"/>
+          <w:color w:val="222222"/>
+        </w:rPr>
         <w:t>ImprovedRewardWrapper</w:t>
       </w:r>
+      <w:proofErr w:type="spellEnd"/>
     </w:p>
     <w:p>
       <w:pPr>
         <w:pStyle w:val="3"/>
         <w:divId w:val="2105495097"/>
         <w:rPr>
-          <w:rFonts w:ascii="맑은 고딕" w:eastAsia="맑은 고딕" w:hAnsi="맑은 고딕" w:hint="eastAsia"/>
-          <w:color w:val="222222"/>
-        </w:rPr>
-      </w:pPr>
-      <w:r>
-        <w:rPr>
-          <w:rFonts w:ascii="맑은 고딕" w:eastAsia="맑은 고딕" w:hAnsi="맑은 고딕" w:hint="eastAsia"/>
-          <w:color w:val="222222"/>
-        </w:rPr>
-        <w:t xml:space="preserve">2.2 </w:t>
-      </w:r>
-      <w:r>
-        <w:rPr>
-          <w:rFonts w:ascii="맑은 고딕" w:eastAsia="맑은 고딕" w:hAnsi="맑은 고딕" w:hint="eastAsia"/>
-          <w:color w:val="222222"/>
-        </w:rPr>
-        <w:t>핵심</w:t>
-      </w:r>
-      <w:r>
-        <w:rPr>
-          <w:rFonts w:ascii="맑은 고딕" w:eastAsia="맑은 고딕" w:hAnsi="맑은 고딕" w:hint="eastAsia"/>
-          <w:color w:val="222222"/>
-        </w:rPr>
-        <w:t xml:space="preserve"> </w:t>
-      </w:r>
-      <w:r>
-        <w:rPr>
-          <w:rFonts w:ascii="맑은 고딕" w:eastAsia="맑은 고딕" w:hAnsi="맑은 고딕" w:hint="eastAsia"/>
-          <w:color w:val="222222"/>
-        </w:rPr>
-        <w:t>알고리즘</w:t>
-      </w:r>
-      <w:r>
-        <w:rPr>
-          <w:rFonts w:ascii="맑은 고딕" w:eastAsia="맑은 고딕" w:hAnsi="맑은 고딕" w:hint="eastAsia"/>
-          <w:color w:val="222222"/>
-        </w:rPr>
-        <w:t xml:space="preserve"> </w:t>
-      </w:r>
-      <w:r>
-        <w:rPr>
-          <w:rFonts w:ascii="맑은 고딕" w:eastAsia="맑은 고딕" w:hAnsi="맑은 고딕" w:hint="eastAsia"/>
-          <w:color w:val="222222"/>
-        </w:rPr>
-        <w:t>구현</w:t>
+          <w:rFonts w:ascii="맑은 고딕" w:eastAsia="맑은 고딕" w:hAnsi="맑은 고딕"/>
+          <w:color w:val="222222"/>
+        </w:rPr>
+      </w:pPr>
+      <w:r>
+        <w:rPr>
+          <w:rFonts w:ascii="맑은 고딕" w:eastAsia="맑은 고딕" w:hAnsi="맑은 고딕" w:hint="eastAsia"/>
+          <w:color w:val="222222"/>
+        </w:rPr>
+        <w:t>2.2 핵심 알고리즘 구현</w:t>
       </w:r>
     </w:p>
     <w:p>
@@ -1618,7 +753,7 @@
         <w:ind w:left="990"/>
         <w:divId w:val="2105495097"/>
         <w:rPr>
-          <w:rFonts w:ascii="맑은 고딕" w:eastAsia="맑은 고딕" w:hAnsi="맑은 고딕" w:hint="eastAsia"/>
+          <w:rFonts w:ascii="맑은 고딕" w:eastAsia="맑은 고딕" w:hAnsi="맑은 고딕"/>
           <w:color w:val="222222"/>
           <w:sz w:val="22"/>
           <w:szCs w:val="22"/>
@@ -1642,178 +777,7 @@
           <w:sz w:val="22"/>
           <w:szCs w:val="22"/>
         </w:rPr>
-        <w:t xml:space="preserve">: </w:t>
-      </w:r>
-      <w:r>
-        <w:rPr>
-          <w:rFonts w:ascii="맑은 고딕" w:eastAsia="맑은 고딕" w:hAnsi="맑은 고딕" w:hint="eastAsia"/>
-          <w:color w:val="222222"/>
-          <w:sz w:val="22"/>
-          <w:szCs w:val="22"/>
-        </w:rPr>
-        <w:t>불가능</w:t>
-      </w:r>
-      <w:r>
-        <w:rPr>
-          <w:rFonts w:ascii="맑은 고딕" w:eastAsia="맑은 고딕" w:hAnsi="맑은 고딕" w:hint="eastAsia"/>
-          <w:color w:val="222222"/>
-          <w:sz w:val="22"/>
-          <w:szCs w:val="22"/>
-        </w:rPr>
-        <w:t xml:space="preserve"> </w:t>
-      </w:r>
-      <w:r>
-        <w:rPr>
-          <w:rFonts w:ascii="맑은 고딕" w:eastAsia="맑은 고딕" w:hAnsi="맑은 고딕" w:hint="eastAsia"/>
-          <w:color w:val="222222"/>
-          <w:sz w:val="22"/>
-          <w:szCs w:val="22"/>
-        </w:rPr>
-        <w:t>좌표</w:t>
-      </w:r>
-      <w:r>
-        <w:rPr>
-          <w:rFonts w:ascii="맑은 고딕" w:eastAsia="맑은 고딕" w:hAnsi="맑은 고딕" w:hint="eastAsia"/>
-          <w:color w:val="222222"/>
-          <w:sz w:val="22"/>
-          <w:szCs w:val="22"/>
-        </w:rPr>
-        <w:t>/</w:t>
-      </w:r>
-      <w:r>
-        <w:rPr>
-          <w:rFonts w:ascii="맑은 고딕" w:eastAsia="맑은 고딕" w:hAnsi="맑은 고딕" w:hint="eastAsia"/>
-          <w:color w:val="222222"/>
-          <w:sz w:val="22"/>
-          <w:szCs w:val="22"/>
-        </w:rPr>
-        <w:t>박스</w:t>
-      </w:r>
-      <w:r>
-        <w:rPr>
-          <w:rFonts w:ascii="맑은 고딕" w:eastAsia="맑은 고딕" w:hAnsi="맑은 고딕" w:hint="eastAsia"/>
-          <w:color w:val="222222"/>
-          <w:sz w:val="22"/>
-          <w:szCs w:val="22"/>
-        </w:rPr>
-        <w:t xml:space="preserve"> </w:t>
-      </w:r>
-      <w:r>
-        <w:rPr>
-          <w:rFonts w:ascii="맑은 고딕" w:eastAsia="맑은 고딕" w:hAnsi="맑은 고딕" w:hint="eastAsia"/>
-          <w:color w:val="222222"/>
-          <w:sz w:val="22"/>
-          <w:szCs w:val="22"/>
-        </w:rPr>
-        <w:t>조합</w:t>
-      </w:r>
-      <w:r>
-        <w:rPr>
-          <w:rFonts w:ascii="맑은 고딕" w:eastAsia="맑은 고딕" w:hAnsi="맑은 고딕" w:hint="eastAsia"/>
-          <w:color w:val="222222"/>
-          <w:sz w:val="22"/>
-          <w:szCs w:val="22"/>
-        </w:rPr>
-        <w:t xml:space="preserve"> </w:t>
-      </w:r>
-      <w:r>
-        <w:rPr>
-          <w:rFonts w:ascii="맑은 고딕" w:eastAsia="맑은 고딕" w:hAnsi="맑은 고딕" w:hint="eastAsia"/>
-          <w:color w:val="222222"/>
-          <w:sz w:val="22"/>
-          <w:szCs w:val="22"/>
-        </w:rPr>
-        <w:t>사전</w:t>
-      </w:r>
-      <w:r>
-        <w:rPr>
-          <w:rFonts w:ascii="맑은 고딕" w:eastAsia="맑은 고딕" w:hAnsi="맑은 고딕" w:hint="eastAsia"/>
-          <w:color w:val="222222"/>
-          <w:sz w:val="22"/>
-          <w:szCs w:val="22"/>
-        </w:rPr>
-        <w:t xml:space="preserve"> </w:t>
-      </w:r>
-      <w:r>
-        <w:rPr>
-          <w:rFonts w:ascii="맑은 고딕" w:eastAsia="맑은 고딕" w:hAnsi="맑은 고딕" w:hint="eastAsia"/>
-          <w:color w:val="222222"/>
-          <w:sz w:val="22"/>
-          <w:szCs w:val="22"/>
-        </w:rPr>
-        <w:t>제거</w:t>
-      </w:r>
-      <w:r>
-        <w:rPr>
-          <w:rFonts w:ascii="맑은 고딕" w:eastAsia="맑은 고딕" w:hAnsi="맑은 고딕" w:hint="eastAsia"/>
-          <w:color w:val="222222"/>
-          <w:sz w:val="22"/>
-          <w:szCs w:val="22"/>
-        </w:rPr>
-        <w:t xml:space="preserve"> </w:t>
-      </w:r>
-      <w:r>
-        <w:rPr>
-          <w:rFonts w:ascii="맑은 고딕" w:eastAsia="맑은 고딕" w:hAnsi="맑은 고딕" w:hint="eastAsia"/>
-          <w:color w:val="222222"/>
-          <w:sz w:val="22"/>
-          <w:szCs w:val="22"/>
-        </w:rPr>
-        <w:t>→</w:t>
-      </w:r>
-      <w:r>
-        <w:rPr>
-          <w:rFonts w:ascii="맑은 고딕" w:eastAsia="맑은 고딕" w:hAnsi="맑은 고딕" w:hint="eastAsia"/>
-          <w:color w:val="222222"/>
-          <w:sz w:val="22"/>
-          <w:szCs w:val="22"/>
-        </w:rPr>
-        <w:t xml:space="preserve"> </w:t>
-      </w:r>
-      <w:r>
-        <w:rPr>
-          <w:rFonts w:ascii="맑은 고딕" w:eastAsia="맑은 고딕" w:hAnsi="맑은 고딕" w:hint="eastAsia"/>
-          <w:color w:val="222222"/>
-          <w:sz w:val="22"/>
-          <w:szCs w:val="22"/>
-        </w:rPr>
-        <w:t>탐색</w:t>
-      </w:r>
-      <w:r>
-        <w:rPr>
-          <w:rFonts w:ascii="맑은 고딕" w:eastAsia="맑은 고딕" w:hAnsi="맑은 고딕" w:hint="eastAsia"/>
-          <w:color w:val="222222"/>
-          <w:sz w:val="22"/>
-          <w:szCs w:val="22"/>
-        </w:rPr>
-        <w:t xml:space="preserve"> </w:t>
-      </w:r>
-      <w:r>
-        <w:rPr>
-          <w:rFonts w:ascii="맑은 고딕" w:eastAsia="맑은 고딕" w:hAnsi="맑은 고딕" w:hint="eastAsia"/>
-          <w:color w:val="222222"/>
-          <w:sz w:val="22"/>
-          <w:szCs w:val="22"/>
-        </w:rPr>
-        <w:t>공간</w:t>
-      </w:r>
-      <w:r>
-        <w:rPr>
-          <w:rFonts w:ascii="맑은 고딕" w:eastAsia="맑은 고딕" w:hAnsi="맑은 고딕" w:hint="eastAsia"/>
-          <w:color w:val="222222"/>
-          <w:sz w:val="22"/>
-          <w:szCs w:val="22"/>
-        </w:rPr>
-        <w:t xml:space="preserve"> </w:t>
-      </w:r>
-      <w:r>
-        <w:rPr>
-          <w:rFonts w:ascii="맑은 고딕" w:eastAsia="맑은 고딕" w:hAnsi="맑은 고딕" w:hint="eastAsia"/>
-          <w:color w:val="222222"/>
-          <w:sz w:val="22"/>
-          <w:szCs w:val="22"/>
-        </w:rPr>
-        <w:t>축소</w:t>
+        <w:t>: 불가능 좌표/박스 조합 사전 제거 → 탐색 공간 축소</w:t>
       </w:r>
     </w:p>
     <w:p>
@@ -1826,7 +790,7 @@
         <w:ind w:left="990"/>
         <w:divId w:val="2105495097"/>
         <w:rPr>
-          <w:rFonts w:ascii="맑은 고딕" w:eastAsia="맑은 고딕" w:hAnsi="맑은 고딕" w:hint="eastAsia"/>
+          <w:rFonts w:ascii="맑은 고딕" w:eastAsia="맑은 고딕" w:hAnsi="맑은 고딕"/>
           <w:color w:val="222222"/>
           <w:sz w:val="22"/>
           <w:szCs w:val="22"/>
@@ -1841,37 +805,28 @@
           <w:sz w:val="22"/>
           <w:szCs w:val="22"/>
         </w:rPr>
-        <w:t>R</w:t>
-      </w:r>
-      <w:r>
-        <w:rPr>
-          <w:rFonts w:ascii="맑은 고딕" w:eastAsia="맑은 고딕" w:hAnsi="맑은 고딕" w:hint="eastAsia"/>
-          <w:b/>
-          <w:bCs/>
-          <w:color w:val="222222"/>
-          <w:sz w:val="22"/>
-          <w:szCs w:val="22"/>
-        </w:rPr>
-        <w:t>eward Shaping</w:t>
-      </w:r>
-      <w:r>
-        <w:rPr>
-          <w:rFonts w:ascii="맑은 고딕" w:eastAsia="맑은 고딕" w:hAnsi="맑은 고딕" w:hint="eastAsia"/>
-          <w:color w:val="222222"/>
-          <w:sz w:val="22"/>
-          <w:szCs w:val="22"/>
-        </w:rPr>
-        <w:t xml:space="preserve">: </w:t>
-      </w:r>
-      <w:r>
-        <w:rPr>
-          <w:rFonts w:ascii="맑은 고딕" w:eastAsia="맑은 고딕" w:hAnsi="맑은 고딕" w:hint="eastAsia"/>
-          <w:color w:val="222222"/>
-          <w:sz w:val="22"/>
-          <w:szCs w:val="22"/>
-        </w:rPr>
-        <w:t>활용률</w:t>
-      </w:r>
+        <w:t>Reward Shaping</w:t>
+      </w:r>
+      <w:r>
+        <w:rPr>
+          <w:rFonts w:ascii="맑은 고딕" w:eastAsia="맑은 고딕" w:hAnsi="맑은 고딕" w:hint="eastAsia"/>
+          <w:color w:val="222222"/>
+          <w:sz w:val="22"/>
+          <w:szCs w:val="22"/>
+        </w:rPr>
+        <w:t xml:space="preserve">: 활용률 </w:t>
+      </w:r>
+      <w:proofErr w:type="spellStart"/>
+      <w:r>
+        <w:rPr>
+          <w:rFonts w:ascii="맑은 고딕" w:eastAsia="맑은 고딕" w:hAnsi="맑은 고딕" w:hint="eastAsia"/>
+          <w:color w:val="222222"/>
+          <w:sz w:val="22"/>
+          <w:szCs w:val="22"/>
+        </w:rPr>
+        <w:t>개선·배치</w:t>
+      </w:r>
+      <w:proofErr w:type="spellEnd"/>
       <w:r>
         <w:rPr>
           <w:rFonts w:ascii="맑은 고딕" w:eastAsia="맑은 고딕" w:hAnsi="맑은 고딕" w:hint="eastAsia"/>
@@ -1881,24 +836,7 @@
         </w:rPr>
         <w:t xml:space="preserve"> </w:t>
       </w:r>
-      <w:r>
-        <w:rPr>
-          <w:rFonts w:ascii="맑은 고딕" w:eastAsia="맑은 고딕" w:hAnsi="맑은 고딕" w:hint="eastAsia"/>
-          <w:color w:val="222222"/>
-          <w:sz w:val="22"/>
-          <w:szCs w:val="22"/>
-        </w:rPr>
-        <w:t>개선·배치</w:t>
-      </w:r>
-      <w:r>
-        <w:rPr>
-          <w:rFonts w:ascii="맑은 고딕" w:eastAsia="맑은 고딕" w:hAnsi="맑은 고딕" w:hint="eastAsia"/>
-          <w:color w:val="222222"/>
-          <w:sz w:val="22"/>
-          <w:szCs w:val="22"/>
-        </w:rPr>
-        <w:t xml:space="preserve"> </w:t>
-      </w:r>
+      <w:proofErr w:type="spellStart"/>
       <w:r>
         <w:rPr>
           <w:rFonts w:ascii="맑은 고딕" w:eastAsia="맑은 고딕" w:hAnsi="맑은 고딕" w:hint="eastAsia"/>
@@ -1908,41 +846,15 @@
         </w:rPr>
         <w:t>성공·효율</w:t>
       </w:r>
-      <w:r>
-        <w:rPr>
-          <w:rFonts w:ascii="맑은 고딕" w:eastAsia="맑은 고딕" w:hAnsi="맑은 고딕" w:hint="eastAsia"/>
-          <w:color w:val="222222"/>
-          <w:sz w:val="22"/>
-          <w:szCs w:val="22"/>
-        </w:rPr>
-        <w:t>/</w:t>
-      </w:r>
-      <w:r>
-        <w:rPr>
-          <w:rFonts w:ascii="맑은 고딕" w:eastAsia="맑은 고딕" w:hAnsi="맑은 고딕" w:hint="eastAsia"/>
-          <w:color w:val="222222"/>
-          <w:sz w:val="22"/>
-          <w:szCs w:val="22"/>
-        </w:rPr>
-        <w:t>안정성</w:t>
-      </w:r>
-      <w:r>
-        <w:rPr>
-          <w:rFonts w:ascii="맑은 고딕" w:eastAsia="맑은 고딕" w:hAnsi="맑은 고딕" w:hint="eastAsia"/>
-          <w:color w:val="222222"/>
-          <w:sz w:val="22"/>
-          <w:szCs w:val="22"/>
-        </w:rPr>
-        <w:t xml:space="preserve"> </w:t>
-      </w:r>
-      <w:r>
-        <w:rPr>
-          <w:rFonts w:ascii="맑은 고딕" w:eastAsia="맑은 고딕" w:hAnsi="맑은 고딕" w:hint="eastAsia"/>
-          <w:color w:val="222222"/>
-          <w:sz w:val="22"/>
-          <w:szCs w:val="22"/>
-        </w:rPr>
-        <w:t>보너스</w:t>
+      <w:proofErr w:type="spellEnd"/>
+      <w:r>
+        <w:rPr>
+          <w:rFonts w:ascii="맑은 고딕" w:eastAsia="맑은 고딕" w:hAnsi="맑은 고딕" w:hint="eastAsia"/>
+          <w:color w:val="222222"/>
+          <w:sz w:val="22"/>
+          <w:szCs w:val="22"/>
+        </w:rPr>
+        <w:t>/안정성 보너스</w:t>
       </w:r>
     </w:p>
     <w:p>
@@ -1955,7 +867,7 @@
         <w:ind w:left="990"/>
         <w:divId w:val="2105495097"/>
         <w:rPr>
-          <w:rFonts w:ascii="맑은 고딕" w:eastAsia="맑은 고딕" w:hAnsi="맑은 고딕" w:hint="eastAsia"/>
+          <w:rFonts w:ascii="맑은 고딕" w:eastAsia="맑은 고딕" w:hAnsi="맑은 고딕"/>
           <w:color w:val="222222"/>
           <w:sz w:val="22"/>
           <w:szCs w:val="22"/>
@@ -1970,92 +882,56 @@
           <w:sz w:val="22"/>
           <w:szCs w:val="22"/>
         </w:rPr>
-        <w:t>결합</w:t>
-      </w:r>
-      <w:r>
-        <w:rPr>
-          <w:rFonts w:ascii="맑은 고딕" w:eastAsia="맑은 고딕" w:hAnsi="맑은 고딕" w:hint="eastAsia"/>
-          <w:b/>
-          <w:bCs/>
-          <w:color w:val="222222"/>
-          <w:sz w:val="22"/>
-          <w:szCs w:val="22"/>
-        </w:rPr>
-        <w:t xml:space="preserve"> </w:t>
-      </w:r>
-      <w:r>
-        <w:rPr>
-          <w:rFonts w:ascii="맑은 고딕" w:eastAsia="맑은 고딕" w:hAnsi="맑은 고딕" w:hint="eastAsia"/>
-          <w:b/>
-          <w:bCs/>
-          <w:color w:val="222222"/>
-          <w:sz w:val="22"/>
-          <w:szCs w:val="22"/>
-        </w:rPr>
-        <w:t>점수</w:t>
-      </w:r>
-      <w:r>
-        <w:rPr>
-          <w:rFonts w:ascii="맑은 고딕" w:eastAsia="맑은 고딕" w:hAnsi="맑은 고딕" w:hint="eastAsia"/>
-          <w:color w:val="222222"/>
-          <w:sz w:val="22"/>
-          <w:szCs w:val="22"/>
-        </w:rPr>
-        <w:t>: 0.3</w:t>
-      </w:r>
-      <w:r>
-        <w:rPr>
-          <w:rFonts w:ascii="맑은 고딕" w:eastAsia="맑은 고딕" w:hAnsi="맑은 고딕" w:hint="eastAsia"/>
-          <w:color w:val="222222"/>
-          <w:sz w:val="22"/>
-          <w:szCs w:val="22"/>
-        </w:rPr>
-        <w:t>×</w:t>
-      </w:r>
-      <w:r>
-        <w:rPr>
-          <w:rFonts w:ascii="맑은 고딕" w:eastAsia="맑은 고딕" w:hAnsi="맑은 고딕" w:hint="eastAsia"/>
-          <w:color w:val="222222"/>
-          <w:sz w:val="22"/>
-          <w:szCs w:val="22"/>
-        </w:rPr>
-        <w:t>mean_reward + 0.7</w:t>
-      </w:r>
-      <w:r>
-        <w:rPr>
-          <w:rFonts w:ascii="맑은 고딕" w:eastAsia="맑은 고딕" w:hAnsi="맑은 고딕" w:hint="eastAsia"/>
-          <w:color w:val="222222"/>
-          <w:sz w:val="22"/>
-          <w:szCs w:val="22"/>
-        </w:rPr>
-        <w:t>×</w:t>
-      </w:r>
-      <w:r>
-        <w:rPr>
-          <w:rFonts w:ascii="맑은 고딕" w:eastAsia="맑은 고딕" w:hAnsi="맑은 고딕" w:hint="eastAsia"/>
-          <w:color w:val="222222"/>
-          <w:sz w:val="22"/>
-          <w:szCs w:val="22"/>
-        </w:rPr>
-        <w:t>(mean_utilization</w:t>
-      </w:r>
-      <w:r>
-        <w:rPr>
-          <w:rFonts w:ascii="맑은 고딕" w:eastAsia="맑은 고딕" w:hAnsi="맑은 고딕" w:hint="eastAsia"/>
-          <w:color w:val="222222"/>
-          <w:sz w:val="22"/>
-          <w:szCs w:val="22"/>
-        </w:rPr>
-        <w:t>×</w:t>
-      </w:r>
-      <w:r>
-        <w:rPr>
-          <w:rFonts w:ascii="맑은 고딕" w:eastAsia="맑은 고딕" w:hAnsi="맑은 고딕" w:hint="eastAsia"/>
-          <w:color w:val="222222"/>
-          <w:sz w:val="22"/>
-          <w:szCs w:val="22"/>
-        </w:rPr>
-        <w:t>100)</w:t>
+        <w:t>결합 점수</w:t>
+      </w:r>
+      <w:r>
+        <w:rPr>
+          <w:rFonts w:ascii="맑은 고딕" w:eastAsia="맑은 고딕" w:hAnsi="맑은 고딕" w:hint="eastAsia"/>
+          <w:color w:val="222222"/>
+          <w:sz w:val="22"/>
+          <w:szCs w:val="22"/>
+        </w:rPr>
+        <w:t>: 0.3×</w:t>
+      </w:r>
+      <w:proofErr w:type="spellStart"/>
+      <w:r>
+        <w:rPr>
+          <w:rFonts w:ascii="맑은 고딕" w:eastAsia="맑은 고딕" w:hAnsi="맑은 고딕" w:hint="eastAsia"/>
+          <w:color w:val="222222"/>
+          <w:sz w:val="22"/>
+          <w:szCs w:val="22"/>
+        </w:rPr>
+        <w:t>mean_reward</w:t>
+      </w:r>
+      <w:proofErr w:type="spellEnd"/>
+      <w:r>
+        <w:rPr>
+          <w:rFonts w:ascii="맑은 고딕" w:eastAsia="맑은 고딕" w:hAnsi="맑은 고딕" w:hint="eastAsia"/>
+          <w:color w:val="222222"/>
+          <w:sz w:val="22"/>
+          <w:szCs w:val="22"/>
+        </w:rPr>
+        <w:t xml:space="preserve"> + 0.7×(</w:t>
+      </w:r>
+      <w:proofErr w:type="spellStart"/>
+      <w:r>
+        <w:rPr>
+          <w:rFonts w:ascii="맑은 고딕" w:eastAsia="맑은 고딕" w:hAnsi="맑은 고딕" w:hint="eastAsia"/>
+          <w:color w:val="222222"/>
+          <w:sz w:val="22"/>
+          <w:szCs w:val="22"/>
+        </w:rPr>
+        <w:t>mean_utilization</w:t>
+      </w:r>
+      <w:proofErr w:type="spellEnd"/>
+      <w:r>
+        <w:rPr>
+          <w:rFonts w:ascii="맑은 고딕" w:eastAsia="맑은 고딕" w:hAnsi="맑은 고딕" w:hint="eastAsia"/>
+          <w:color w:val="222222"/>
+          <w:sz w:val="22"/>
+          <w:szCs w:val="22"/>
+        </w:rPr>
+        <w:t>×100)</w:t>
       </w:r>
     </w:p>
     <w:p>
@@ -2063,65 +939,16 @@
         <w:pStyle w:val="3"/>
         <w:divId w:val="2105495097"/>
         <w:rPr>
-          <w:rFonts w:ascii="맑은 고딕" w:eastAsia="맑은 고딕" w:hAnsi="맑은 고딕" w:hint="eastAsia"/>
-          <w:color w:val="222222"/>
-        </w:rPr>
-      </w:pPr>
-      <w:r>
-        <w:rPr>
-          <w:rFonts w:ascii="맑은 고딕" w:eastAsia="맑은 고딕" w:hAnsi="맑은 고딕" w:hint="eastAsia"/>
-          <w:color w:val="222222"/>
-        </w:rPr>
-        <w:t xml:space="preserve">2.3 </w:t>
-      </w:r>
-      <w:r>
-        <w:rPr>
-          <w:rFonts w:ascii="맑은 고딕" w:eastAsia="맑은 고딕" w:hAnsi="맑은 고딕" w:hint="eastAsia"/>
-          <w:color w:val="222222"/>
-        </w:rPr>
-        <w:t>안정성</w:t>
-      </w:r>
-      <w:r>
-        <w:rPr>
-          <w:rFonts w:ascii="맑은 고딕" w:eastAsia="맑은 고딕" w:hAnsi="맑은 고딕" w:hint="eastAsia"/>
-          <w:color w:val="222222"/>
-        </w:rPr>
-        <w:t>/</w:t>
-      </w:r>
-      <w:r>
-        <w:rPr>
-          <w:rFonts w:ascii="맑은 고딕" w:eastAsia="맑은 고딕" w:hAnsi="맑은 고딕" w:hint="eastAsia"/>
-          <w:color w:val="222222"/>
-        </w:rPr>
-        <w:t>운영</w:t>
-      </w:r>
-      <w:r>
-        <w:rPr>
-          <w:rFonts w:ascii="맑은 고딕" w:eastAsia="맑은 고딕" w:hAnsi="맑은 고딕" w:hint="eastAsia"/>
-          <w:color w:val="222222"/>
-        </w:rPr>
-        <w:t xml:space="preserve"> </w:t>
-      </w:r>
-      <w:r>
-        <w:rPr>
-          <w:rFonts w:ascii="맑은 고딕" w:eastAsia="맑은 고딕" w:hAnsi="맑은 고딕" w:hint="eastAsia"/>
-          <w:color w:val="222222"/>
-        </w:rPr>
-        <w:t>이슈</w:t>
-      </w:r>
-      <w:r>
-        <w:rPr>
-          <w:rFonts w:ascii="맑은 고딕" w:eastAsia="맑은 고딕" w:hAnsi="맑은 고딕" w:hint="eastAsia"/>
-          <w:color w:val="222222"/>
-        </w:rPr>
-        <w:t xml:space="preserve"> </w:t>
-      </w:r>
-      <w:r>
-        <w:rPr>
-          <w:rFonts w:ascii="맑은 고딕" w:eastAsia="맑은 고딕" w:hAnsi="맑은 고딕" w:hint="eastAsia"/>
-          <w:color w:val="222222"/>
-        </w:rPr>
-        <w:t>해결</w:t>
+          <w:rFonts w:ascii="맑은 고딕" w:eastAsia="맑은 고딕" w:hAnsi="맑은 고딕"/>
+          <w:color w:val="222222"/>
+        </w:rPr>
+      </w:pPr>
+      <w:r>
+        <w:rPr>
+          <w:rFonts w:ascii="맑은 고딕" w:eastAsia="맑은 고딕" w:hAnsi="맑은 고딕" w:hint="eastAsia"/>
+          <w:color w:val="222222"/>
+        </w:rPr>
+        <w:t>2.3 안정성/운영 이슈 해결</w:t>
       </w:r>
     </w:p>
     <w:p>
@@ -2134,7 +961,7 @@
         <w:ind w:left="990"/>
         <w:divId w:val="2105495097"/>
         <w:rPr>
-          <w:rFonts w:ascii="맑은 고딕" w:eastAsia="맑은 고딕" w:hAnsi="맑은 고딕" w:hint="eastAsia"/>
+          <w:rFonts w:ascii="맑은 고딕" w:eastAsia="맑은 고딕" w:hAnsi="맑은 고딕"/>
           <w:color w:val="222222"/>
           <w:sz w:val="22"/>
           <w:szCs w:val="22"/>
@@ -2149,68 +976,18 @@
           <w:sz w:val="22"/>
           <w:szCs w:val="22"/>
         </w:rPr>
-        <w:t xml:space="preserve">999 </w:t>
-      </w:r>
-      <w:r>
-        <w:rPr>
-          <w:rFonts w:ascii="맑은 고딕" w:eastAsia="맑은 고딕" w:hAnsi="맑은 고딕" w:hint="eastAsia"/>
-          <w:b/>
-          <w:bCs/>
-          <w:color w:val="222222"/>
-          <w:sz w:val="22"/>
-          <w:szCs w:val="22"/>
-        </w:rPr>
-        <w:t>스텝</w:t>
-      </w:r>
-      <w:r>
-        <w:rPr>
-          <w:rFonts w:ascii="맑은 고딕" w:eastAsia="맑은 고딕" w:hAnsi="맑은 고딕" w:hint="eastAsia"/>
-          <w:b/>
-          <w:bCs/>
-          <w:color w:val="222222"/>
-          <w:sz w:val="22"/>
-          <w:szCs w:val="22"/>
-        </w:rPr>
-        <w:t xml:space="preserve"> </w:t>
-      </w:r>
-      <w:r>
-        <w:rPr>
-          <w:rFonts w:ascii="맑은 고딕" w:eastAsia="맑은 고딕" w:hAnsi="맑은 고딕" w:hint="eastAsia"/>
-          <w:b/>
-          <w:bCs/>
-          <w:color w:val="222222"/>
-          <w:sz w:val="22"/>
-          <w:szCs w:val="22"/>
-        </w:rPr>
-        <w:t>무한대기</w:t>
-      </w:r>
-      <w:r>
-        <w:rPr>
-          <w:rFonts w:ascii="맑은 고딕" w:eastAsia="맑은 고딕" w:hAnsi="맑은 고딕" w:hint="eastAsia"/>
-          <w:color w:val="222222"/>
-          <w:sz w:val="22"/>
-          <w:szCs w:val="22"/>
-        </w:rPr>
-        <w:t xml:space="preserve">: </w:t>
-      </w:r>
-      <w:r>
-        <w:rPr>
-          <w:rFonts w:ascii="맑은 고딕" w:eastAsia="맑은 고딕" w:hAnsi="맑은 고딕" w:hint="eastAsia"/>
-          <w:color w:val="222222"/>
-          <w:sz w:val="22"/>
-          <w:szCs w:val="22"/>
-        </w:rPr>
-        <w:t>안전</w:t>
-      </w:r>
-      <w:r>
-        <w:rPr>
-          <w:rFonts w:ascii="맑은 고딕" w:eastAsia="맑은 고딕" w:hAnsi="맑은 고딕" w:hint="eastAsia"/>
-          <w:color w:val="222222"/>
-          <w:sz w:val="22"/>
-          <w:szCs w:val="22"/>
-        </w:rPr>
-        <w:t xml:space="preserve"> </w:t>
-      </w:r>
+        <w:t>999 스텝 무한대기</w:t>
+      </w:r>
+      <w:r>
+        <w:rPr>
+          <w:rFonts w:ascii="맑은 고딕" w:eastAsia="맑은 고딕" w:hAnsi="맑은 고딕" w:hint="eastAsia"/>
+          <w:color w:val="222222"/>
+          <w:sz w:val="22"/>
+          <w:szCs w:val="22"/>
+        </w:rPr>
+        <w:t xml:space="preserve">: 안전 </w:t>
+      </w:r>
+      <w:proofErr w:type="spellStart"/>
       <w:r>
         <w:rPr>
           <w:rFonts w:ascii="맑은 고딕" w:eastAsia="맑은 고딕" w:hAnsi="맑은 고딕" w:hint="eastAsia"/>
@@ -2220,113 +997,15 @@
         </w:rPr>
         <w:t>콜백</w:t>
       </w:r>
-      <w:r>
-        <w:rPr>
-          <w:rFonts w:ascii="맑은 고딕" w:eastAsia="맑은 고딕" w:hAnsi="맑은 고딕" w:hint="eastAsia"/>
-          <w:color w:val="222222"/>
-          <w:sz w:val="22"/>
-          <w:szCs w:val="22"/>
-        </w:rPr>
-        <w:t>(</w:t>
-      </w:r>
-      <w:r>
-        <w:rPr>
-          <w:rFonts w:ascii="맑은 고딕" w:eastAsia="맑은 고딕" w:hAnsi="맑은 고딕" w:hint="eastAsia"/>
-          <w:color w:val="222222"/>
-          <w:sz w:val="22"/>
-          <w:szCs w:val="22"/>
-        </w:rPr>
-        <w:t>평가</w:t>
-      </w:r>
-      <w:r>
-        <w:rPr>
-          <w:rFonts w:ascii="맑은 고딕" w:eastAsia="맑은 고딕" w:hAnsi="맑은 고딕" w:hint="eastAsia"/>
-          <w:color w:val="222222"/>
-          <w:sz w:val="22"/>
-          <w:szCs w:val="22"/>
-        </w:rPr>
-        <w:t xml:space="preserve"> </w:t>
-      </w:r>
-      <w:r>
-        <w:rPr>
-          <w:rFonts w:ascii="맑은 고딕" w:eastAsia="맑은 고딕" w:hAnsi="맑은 고딕" w:hint="eastAsia"/>
-          <w:color w:val="222222"/>
-          <w:sz w:val="22"/>
-          <w:szCs w:val="22"/>
-        </w:rPr>
-        <w:t>타임아웃</w:t>
-      </w:r>
-      <w:r>
-        <w:rPr>
-          <w:rFonts w:ascii="맑은 고딕" w:eastAsia="맑은 고딕" w:hAnsi="맑은 고딕" w:hint="eastAsia"/>
-          <w:color w:val="222222"/>
-          <w:sz w:val="22"/>
-          <w:szCs w:val="22"/>
-        </w:rPr>
-        <w:t>/</w:t>
-      </w:r>
-      <w:r>
-        <w:rPr>
-          <w:rFonts w:ascii="맑은 고딕" w:eastAsia="맑은 고딕" w:hAnsi="맑은 고딕" w:hint="eastAsia"/>
-          <w:color w:val="222222"/>
-          <w:sz w:val="22"/>
-          <w:szCs w:val="22"/>
-        </w:rPr>
-        <w:t>주기</w:t>
-      </w:r>
-      <w:r>
-        <w:rPr>
-          <w:rFonts w:ascii="맑은 고딕" w:eastAsia="맑은 고딕" w:hAnsi="맑은 고딕" w:hint="eastAsia"/>
-          <w:color w:val="222222"/>
-          <w:sz w:val="22"/>
-          <w:szCs w:val="22"/>
-        </w:rPr>
-        <w:t xml:space="preserve"> </w:t>
-      </w:r>
-      <w:r>
-        <w:rPr>
-          <w:rFonts w:ascii="맑은 고딕" w:eastAsia="맑은 고딕" w:hAnsi="맑은 고딕" w:hint="eastAsia"/>
-          <w:color w:val="222222"/>
-          <w:sz w:val="22"/>
-          <w:szCs w:val="22"/>
-        </w:rPr>
-        <w:t>제어</w:t>
-      </w:r>
-      <w:r>
-        <w:rPr>
-          <w:rFonts w:ascii="맑은 고딕" w:eastAsia="맑은 고딕" w:hAnsi="맑은 고딕" w:hint="eastAsia"/>
-          <w:color w:val="222222"/>
-          <w:sz w:val="22"/>
-          <w:szCs w:val="22"/>
-        </w:rPr>
-        <w:t>)</w:t>
-      </w:r>
-      <w:r>
-        <w:rPr>
-          <w:rFonts w:ascii="맑은 고딕" w:eastAsia="맑은 고딕" w:hAnsi="맑은 고딕" w:hint="eastAsia"/>
-          <w:color w:val="222222"/>
-          <w:sz w:val="22"/>
-          <w:szCs w:val="22"/>
-        </w:rPr>
-        <w:t>로</w:t>
-      </w:r>
-      <w:r>
-        <w:rPr>
-          <w:rFonts w:ascii="맑은 고딕" w:eastAsia="맑은 고딕" w:hAnsi="맑은 고딕" w:hint="eastAsia"/>
-          <w:color w:val="222222"/>
-          <w:sz w:val="22"/>
-          <w:szCs w:val="22"/>
-        </w:rPr>
-        <w:t xml:space="preserve"> </w:t>
-      </w:r>
-      <w:r>
-        <w:rPr>
-          <w:rFonts w:ascii="맑은 고딕" w:eastAsia="맑은 고딕" w:hAnsi="맑은 고딕" w:hint="eastAsia"/>
-          <w:color w:val="222222"/>
-          <w:sz w:val="22"/>
-          <w:szCs w:val="22"/>
-        </w:rPr>
-        <w:t>해결</w:t>
+      <w:proofErr w:type="spellEnd"/>
+      <w:r>
+        <w:rPr>
+          <w:rFonts w:ascii="맑은 고딕" w:eastAsia="맑은 고딕" w:hAnsi="맑은 고딕" w:hint="eastAsia"/>
+          <w:color w:val="222222"/>
+          <w:sz w:val="22"/>
+          <w:szCs w:val="22"/>
+        </w:rPr>
+        <w:t>(평가 타임아웃/주기 제어)로 해결</w:t>
       </w:r>
     </w:p>
     <w:p>
@@ -2339,7 +1018,7 @@
         <w:ind w:left="990"/>
         <w:divId w:val="2105495097"/>
         <w:rPr>
-          <w:rFonts w:ascii="맑은 고딕" w:eastAsia="맑은 고딕" w:hAnsi="맑은 고딕" w:hint="eastAsia"/>
+          <w:rFonts w:ascii="맑은 고딕" w:eastAsia="맑은 고딕" w:hAnsi="맑은 고딕"/>
           <w:color w:val="222222"/>
           <w:sz w:val="22"/>
           <w:szCs w:val="22"/>
@@ -2354,90 +1033,16 @@
           <w:sz w:val="22"/>
           <w:szCs w:val="22"/>
         </w:rPr>
-        <w:t>CUDA/</w:t>
-      </w:r>
-      <w:r>
-        <w:rPr>
-          <w:rFonts w:ascii="맑은 고딕" w:eastAsia="맑은 고딕" w:hAnsi="맑은 고딕" w:hint="eastAsia"/>
-          <w:b/>
-          <w:bCs/>
-          <w:color w:val="222222"/>
-          <w:sz w:val="22"/>
-          <w:szCs w:val="22"/>
-        </w:rPr>
-        <w:t>의존성</w:t>
-      </w:r>
-      <w:r>
-        <w:rPr>
-          <w:rFonts w:ascii="맑은 고딕" w:eastAsia="맑은 고딕" w:hAnsi="맑은 고딕" w:hint="eastAsia"/>
-          <w:color w:val="222222"/>
-          <w:sz w:val="22"/>
-          <w:szCs w:val="22"/>
-        </w:rPr>
-        <w:t xml:space="preserve">: CPU-only </w:t>
-      </w:r>
-      <w:r>
-        <w:rPr>
-          <w:rFonts w:ascii="맑은 고딕" w:eastAsia="맑은 고딕" w:hAnsi="맑은 고딕" w:hint="eastAsia"/>
-          <w:color w:val="222222"/>
-          <w:sz w:val="22"/>
-          <w:szCs w:val="22"/>
-        </w:rPr>
-        <w:t>실행</w:t>
-      </w:r>
-      <w:r>
-        <w:rPr>
-          <w:rFonts w:ascii="맑은 고딕" w:eastAsia="맑은 고딕" w:hAnsi="맑은 고딕" w:hint="eastAsia"/>
-          <w:color w:val="222222"/>
-          <w:sz w:val="22"/>
-          <w:szCs w:val="22"/>
-        </w:rPr>
-        <w:t xml:space="preserve"> </w:t>
-      </w:r>
-      <w:r>
-        <w:rPr>
-          <w:rFonts w:ascii="맑은 고딕" w:eastAsia="맑은 고딕" w:hAnsi="맑은 고딕" w:hint="eastAsia"/>
-          <w:color w:val="222222"/>
-          <w:sz w:val="22"/>
-          <w:szCs w:val="22"/>
-        </w:rPr>
-        <w:t>옵션</w:t>
-      </w:r>
-      <w:r>
-        <w:rPr>
-          <w:rFonts w:ascii="맑은 고딕" w:eastAsia="맑은 고딕" w:hAnsi="맑은 고딕" w:hint="eastAsia"/>
-          <w:color w:val="222222"/>
-          <w:sz w:val="22"/>
-          <w:szCs w:val="22"/>
-        </w:rPr>
-        <w:t xml:space="preserve">, </w:t>
-      </w:r>
-      <w:r>
-        <w:rPr>
-          <w:rFonts w:ascii="맑은 고딕" w:eastAsia="맑은 고딕" w:hAnsi="맑은 고딕" w:hint="eastAsia"/>
-          <w:color w:val="222222"/>
-          <w:sz w:val="22"/>
-          <w:szCs w:val="22"/>
-        </w:rPr>
-        <w:t>의존성</w:t>
-      </w:r>
-      <w:r>
-        <w:rPr>
-          <w:rFonts w:ascii="맑은 고딕" w:eastAsia="맑은 고딕" w:hAnsi="맑은 고딕" w:hint="eastAsia"/>
-          <w:color w:val="222222"/>
-          <w:sz w:val="22"/>
-          <w:szCs w:val="22"/>
-        </w:rPr>
-        <w:t xml:space="preserve"> </w:t>
-      </w:r>
-      <w:r>
-        <w:rPr>
-          <w:rFonts w:ascii="맑은 고딕" w:eastAsia="맑은 고딕" w:hAnsi="맑은 고딕" w:hint="eastAsia"/>
-          <w:color w:val="222222"/>
-          <w:sz w:val="22"/>
-          <w:szCs w:val="22"/>
-        </w:rPr>
-        <w:t>고정</w:t>
+        <w:t>CUDA/의존성</w:t>
+      </w:r>
+      <w:r>
+        <w:rPr>
+          <w:rFonts w:ascii="맑은 고딕" w:eastAsia="맑은 고딕" w:hAnsi="맑은 고딕" w:hint="eastAsia"/>
+          <w:color w:val="222222"/>
+          <w:sz w:val="22"/>
+          <w:szCs w:val="22"/>
+        </w:rPr>
+        <w:t>: CPU-only 실행 옵션, 의존성 고정</w:t>
       </w:r>
     </w:p>
     <w:p>
@@ -2445,58 +1050,16 @@
         <w:pStyle w:val="3"/>
         <w:divId w:val="2105495097"/>
         <w:rPr>
-          <w:rFonts w:ascii="맑은 고딕" w:eastAsia="맑은 고딕" w:hAnsi="맑은 고딕" w:hint="eastAsia"/>
-          <w:color w:val="222222"/>
-        </w:rPr>
-      </w:pPr>
-      <w:r>
-        <w:rPr>
-          <w:rFonts w:ascii="맑은 고딕" w:eastAsia="맑은 고딕" w:hAnsi="맑은 고딕" w:hint="eastAsia"/>
-          <w:color w:val="222222"/>
-        </w:rPr>
-        <w:t xml:space="preserve">2.4 </w:t>
-      </w:r>
-      <w:r>
-        <w:rPr>
-          <w:rFonts w:ascii="맑은 고딕" w:eastAsia="맑은 고딕" w:hAnsi="맑은 고딕" w:hint="eastAsia"/>
-          <w:color w:val="222222"/>
-        </w:rPr>
-        <w:t>커리큘럼</w:t>
-      </w:r>
-      <w:r>
-        <w:rPr>
-          <w:rFonts w:ascii="맑은 고딕" w:eastAsia="맑은 고딕" w:hAnsi="맑은 고딕" w:hint="eastAsia"/>
-          <w:color w:val="222222"/>
-        </w:rPr>
-        <w:t xml:space="preserve"> </w:t>
-      </w:r>
-      <w:r>
-        <w:rPr>
-          <w:rFonts w:ascii="맑은 고딕" w:eastAsia="맑은 고딕" w:hAnsi="맑은 고딕" w:hint="eastAsia"/>
-          <w:color w:val="222222"/>
-        </w:rPr>
-        <w:t>학습</w:t>
-      </w:r>
-      <w:r>
-        <w:rPr>
-          <w:rFonts w:ascii="맑은 고딕" w:eastAsia="맑은 고딕" w:hAnsi="맑은 고딕" w:hint="eastAsia"/>
-          <w:color w:val="222222"/>
-        </w:rPr>
-        <w:t>(</w:t>
-      </w:r>
-      <w:r>
-        <w:rPr>
-          <w:rFonts w:ascii="맑은 고딕" w:eastAsia="맑은 고딕" w:hAnsi="맑은 고딕" w:hint="eastAsia"/>
-          <w:color w:val="222222"/>
-        </w:rPr>
-        <w:t>안전형</w:t>
-      </w:r>
-      <w:r>
-        <w:rPr>
-          <w:rFonts w:ascii="맑은 고딕" w:eastAsia="맑은 고딕" w:hAnsi="맑은 고딕" w:hint="eastAsia"/>
-          <w:color w:val="222222"/>
-        </w:rPr>
-        <w:t>)</w:t>
+          <w:rFonts w:ascii="맑은 고딕" w:eastAsia="맑은 고딕" w:hAnsi="맑은 고딕"/>
+          <w:color w:val="222222"/>
+        </w:rPr>
+      </w:pPr>
+      <w:r>
+        <w:rPr>
+          <w:rFonts w:ascii="맑은 고딕" w:eastAsia="맑은 고딕" w:hAnsi="맑은 고딕" w:hint="eastAsia"/>
+          <w:color w:val="222222"/>
+        </w:rPr>
+        <w:t>2.4 커리큘럼 학습(안전형)</w:t>
       </w:r>
     </w:p>
     <w:p>
@@ -2509,164 +1072,20 @@
         <w:ind w:left="990"/>
         <w:divId w:val="2105495097"/>
         <w:rPr>
-          <w:rFonts w:ascii="맑은 고딕" w:eastAsia="맑은 고딕" w:hAnsi="맑은 고딕" w:hint="eastAsia"/>
-          <w:color w:val="222222"/>
-          <w:sz w:val="22"/>
-          <w:szCs w:val="22"/>
-        </w:rPr>
-      </w:pPr>
-      <w:r>
-        <w:rPr>
-          <w:rFonts w:ascii="맑은 고딕" w:eastAsia="맑은 고딕" w:hAnsi="맑은 고딕" w:hint="eastAsia"/>
-          <w:color w:val="222222"/>
-          <w:sz w:val="22"/>
-          <w:szCs w:val="22"/>
-        </w:rPr>
-        <w:t>최근</w:t>
-      </w:r>
-      <w:r>
-        <w:rPr>
-          <w:rFonts w:ascii="맑은 고딕" w:eastAsia="맑은 고딕" w:hAnsi="맑은 고딕" w:hint="eastAsia"/>
-          <w:color w:val="222222"/>
-          <w:sz w:val="22"/>
-          <w:szCs w:val="22"/>
-        </w:rPr>
-        <w:t xml:space="preserve"> </w:t>
-      </w:r>
-      <w:r>
-        <w:rPr>
-          <w:rFonts w:ascii="맑은 고딕" w:eastAsia="맑은 고딕" w:hAnsi="맑은 고딕" w:hint="eastAsia"/>
-          <w:color w:val="222222"/>
-          <w:sz w:val="22"/>
-          <w:szCs w:val="22"/>
-        </w:rPr>
-        <w:t>에피소드</w:t>
-      </w:r>
-      <w:r>
-        <w:rPr>
-          <w:rFonts w:ascii="맑은 고딕" w:eastAsia="맑은 고딕" w:hAnsi="맑은 고딕" w:hint="eastAsia"/>
-          <w:color w:val="222222"/>
-          <w:sz w:val="22"/>
-          <w:szCs w:val="22"/>
-        </w:rPr>
-        <w:t xml:space="preserve"> </w:t>
-      </w:r>
-      <w:r>
-        <w:rPr>
-          <w:rFonts w:ascii="맑은 고딕" w:eastAsia="맑은 고딕" w:hAnsi="맑은 고딕" w:hint="eastAsia"/>
-          <w:color w:val="222222"/>
-          <w:sz w:val="22"/>
-          <w:szCs w:val="22"/>
-        </w:rPr>
-        <w:t>성과</w:t>
-      </w:r>
-      <w:r>
-        <w:rPr>
-          <w:rFonts w:ascii="맑은 고딕" w:eastAsia="맑은 고딕" w:hAnsi="맑은 고딕" w:hint="eastAsia"/>
-          <w:color w:val="222222"/>
-          <w:sz w:val="22"/>
-          <w:szCs w:val="22"/>
-        </w:rPr>
-        <w:t xml:space="preserve"> </w:t>
-      </w:r>
-      <w:r>
-        <w:rPr>
-          <w:rFonts w:ascii="맑은 고딕" w:eastAsia="맑은 고딕" w:hAnsi="맑은 고딕" w:hint="eastAsia"/>
-          <w:color w:val="222222"/>
-          <w:sz w:val="22"/>
-          <w:szCs w:val="22"/>
-        </w:rPr>
-        <w:t>기반</w:t>
-      </w:r>
-      <w:r>
-        <w:rPr>
-          <w:rFonts w:ascii="맑은 고딕" w:eastAsia="맑은 고딕" w:hAnsi="맑은 고딕" w:hint="eastAsia"/>
-          <w:color w:val="222222"/>
-          <w:sz w:val="22"/>
-          <w:szCs w:val="22"/>
-        </w:rPr>
-        <w:t xml:space="preserve"> </w:t>
-      </w:r>
-      <w:r>
-        <w:rPr>
-          <w:rFonts w:ascii="맑은 고딕" w:eastAsia="맑은 고딕" w:hAnsi="맑은 고딕" w:hint="eastAsia"/>
-          <w:color w:val="222222"/>
-          <w:sz w:val="22"/>
-          <w:szCs w:val="22"/>
-        </w:rPr>
-        <w:t>박스</w:t>
-      </w:r>
-      <w:r>
-        <w:rPr>
-          <w:rFonts w:ascii="맑은 고딕" w:eastAsia="맑은 고딕" w:hAnsi="맑은 고딕" w:hint="eastAsia"/>
-          <w:color w:val="222222"/>
-          <w:sz w:val="22"/>
-          <w:szCs w:val="22"/>
-        </w:rPr>
-        <w:t xml:space="preserve"> </w:t>
-      </w:r>
-      <w:r>
-        <w:rPr>
-          <w:rFonts w:ascii="맑은 고딕" w:eastAsia="맑은 고딕" w:hAnsi="맑은 고딕" w:hint="eastAsia"/>
-          <w:color w:val="222222"/>
-          <w:sz w:val="22"/>
-          <w:szCs w:val="22"/>
-        </w:rPr>
-        <w:t>수</w:t>
-      </w:r>
-      <w:r>
-        <w:rPr>
-          <w:rFonts w:ascii="맑은 고딕" w:eastAsia="맑은 고딕" w:hAnsi="맑은 고딕" w:hint="eastAsia"/>
-          <w:color w:val="222222"/>
-          <w:sz w:val="22"/>
-          <w:szCs w:val="22"/>
-        </w:rPr>
-        <w:t xml:space="preserve"> </w:t>
-      </w:r>
-      <w:r>
-        <w:rPr>
-          <w:rFonts w:ascii="맑은 고딕" w:eastAsia="맑은 고딕" w:hAnsi="맑은 고딕" w:hint="eastAsia"/>
-          <w:color w:val="222222"/>
-          <w:sz w:val="22"/>
-          <w:szCs w:val="22"/>
-        </w:rPr>
-        <w:t>난이도</w:t>
-      </w:r>
-      <w:r>
-        <w:rPr>
-          <w:rFonts w:ascii="맑은 고딕" w:eastAsia="맑은 고딕" w:hAnsi="맑은 고딕" w:hint="eastAsia"/>
-          <w:color w:val="222222"/>
-          <w:sz w:val="22"/>
-          <w:szCs w:val="22"/>
-        </w:rPr>
-        <w:t xml:space="preserve"> </w:t>
-      </w:r>
-      <w:r>
-        <w:rPr>
-          <w:rFonts w:ascii="맑은 고딕" w:eastAsia="맑은 고딕" w:hAnsi="맑은 고딕" w:hint="eastAsia"/>
-          <w:color w:val="222222"/>
-          <w:sz w:val="22"/>
-          <w:szCs w:val="22"/>
-        </w:rPr>
-        <w:t>점진</w:t>
-      </w:r>
-      <w:r>
-        <w:rPr>
-          <w:rFonts w:ascii="맑은 고딕" w:eastAsia="맑은 고딕" w:hAnsi="맑은 고딕" w:hint="eastAsia"/>
-          <w:color w:val="222222"/>
-          <w:sz w:val="22"/>
-          <w:szCs w:val="22"/>
-        </w:rPr>
-        <w:t xml:space="preserve"> </w:t>
-      </w:r>
-      <w:r>
-        <w:rPr>
-          <w:rFonts w:ascii="맑은 고딕" w:eastAsia="맑은 고딕" w:hAnsi="맑은 고딕" w:hint="eastAsia"/>
-          <w:color w:val="222222"/>
-          <w:sz w:val="22"/>
-          <w:szCs w:val="22"/>
-        </w:rPr>
-        <w:t>증가</w:t>
+          <w:rFonts w:ascii="맑은 고딕" w:eastAsia="맑은 고딕" w:hAnsi="맑은 고딕"/>
+          <w:color w:val="222222"/>
+          <w:sz w:val="22"/>
+          <w:szCs w:val="22"/>
+        </w:rPr>
+      </w:pPr>
+      <w:r>
+        <w:rPr>
+          <w:rFonts w:ascii="맑은 고딕" w:eastAsia="맑은 고딕" w:hAnsi="맑은 고딕" w:hint="eastAsia"/>
+          <w:color w:val="222222"/>
+          <w:sz w:val="22"/>
+          <w:szCs w:val="22"/>
+        </w:rPr>
+        <w:t>최근 에피소드 성과 기반 박스 수 난이도 점진 증가</w:t>
       </w:r>
     </w:p>
     <w:p>
@@ -2679,128 +1098,20 @@
         <w:ind w:left="990"/>
         <w:divId w:val="2105495097"/>
         <w:rPr>
-          <w:rFonts w:ascii="맑은 고딕" w:eastAsia="맑은 고딕" w:hAnsi="맑은 고딕" w:hint="eastAsia"/>
-          <w:color w:val="222222"/>
-          <w:sz w:val="22"/>
-          <w:szCs w:val="22"/>
-        </w:rPr>
-      </w:pPr>
-      <w:r>
-        <w:rPr>
-          <w:rFonts w:ascii="맑은 고딕" w:eastAsia="맑은 고딕" w:hAnsi="맑은 고딕" w:hint="eastAsia"/>
-          <w:color w:val="222222"/>
-          <w:sz w:val="22"/>
-          <w:szCs w:val="22"/>
-        </w:rPr>
-        <w:t>연속</w:t>
-      </w:r>
-      <w:r>
-        <w:rPr>
-          <w:rFonts w:ascii="맑은 고딕" w:eastAsia="맑은 고딕" w:hAnsi="맑은 고딕" w:hint="eastAsia"/>
-          <w:color w:val="222222"/>
-          <w:sz w:val="22"/>
-          <w:szCs w:val="22"/>
-        </w:rPr>
-        <w:t xml:space="preserve"> </w:t>
-      </w:r>
-      <w:r>
-        <w:rPr>
-          <w:rFonts w:ascii="맑은 고딕" w:eastAsia="맑은 고딕" w:hAnsi="맑은 고딕" w:hint="eastAsia"/>
-          <w:color w:val="222222"/>
-          <w:sz w:val="22"/>
-          <w:szCs w:val="22"/>
-        </w:rPr>
-        <w:t>성공</w:t>
-      </w:r>
-      <w:r>
-        <w:rPr>
-          <w:rFonts w:ascii="맑은 고딕" w:eastAsia="맑은 고딕" w:hAnsi="맑은 고딕" w:hint="eastAsia"/>
-          <w:color w:val="222222"/>
-          <w:sz w:val="22"/>
-          <w:szCs w:val="22"/>
-        </w:rPr>
-        <w:t xml:space="preserve">(patience) </w:t>
-      </w:r>
-      <w:r>
-        <w:rPr>
-          <w:rFonts w:ascii="맑은 고딕" w:eastAsia="맑은 고딕" w:hAnsi="맑은 고딕" w:hint="eastAsia"/>
-          <w:color w:val="222222"/>
-          <w:sz w:val="22"/>
-          <w:szCs w:val="22"/>
-        </w:rPr>
-        <w:t>조건</w:t>
-      </w:r>
-      <w:r>
-        <w:rPr>
-          <w:rFonts w:ascii="맑은 고딕" w:eastAsia="맑은 고딕" w:hAnsi="맑은 고딕" w:hint="eastAsia"/>
-          <w:color w:val="222222"/>
-          <w:sz w:val="22"/>
-          <w:szCs w:val="22"/>
-        </w:rPr>
-        <w:t xml:space="preserve"> </w:t>
-      </w:r>
-      <w:r>
-        <w:rPr>
-          <w:rFonts w:ascii="맑은 고딕" w:eastAsia="맑은 고딕" w:hAnsi="맑은 고딕" w:hint="eastAsia"/>
-          <w:color w:val="222222"/>
-          <w:sz w:val="22"/>
-          <w:szCs w:val="22"/>
-        </w:rPr>
-        <w:t>충족</w:t>
-      </w:r>
-      <w:r>
-        <w:rPr>
-          <w:rFonts w:ascii="맑은 고딕" w:eastAsia="맑은 고딕" w:hAnsi="맑은 고딕" w:hint="eastAsia"/>
-          <w:color w:val="222222"/>
-          <w:sz w:val="22"/>
-          <w:szCs w:val="22"/>
-        </w:rPr>
-        <w:t xml:space="preserve"> </w:t>
-      </w:r>
-      <w:r>
-        <w:rPr>
-          <w:rFonts w:ascii="맑은 고딕" w:eastAsia="맑은 고딕" w:hAnsi="맑은 고딕" w:hint="eastAsia"/>
-          <w:color w:val="222222"/>
-          <w:sz w:val="22"/>
-          <w:szCs w:val="22"/>
-        </w:rPr>
-        <w:t>시</w:t>
-      </w:r>
-      <w:r>
-        <w:rPr>
-          <w:rFonts w:ascii="맑은 고딕" w:eastAsia="맑은 고딕" w:hAnsi="맑은 고딕" w:hint="eastAsia"/>
-          <w:color w:val="222222"/>
-          <w:sz w:val="22"/>
-          <w:szCs w:val="22"/>
-        </w:rPr>
-        <w:t xml:space="preserve"> </w:t>
-      </w:r>
-      <w:r>
-        <w:rPr>
-          <w:rFonts w:ascii="맑은 고딕" w:eastAsia="맑은 고딕" w:hAnsi="맑은 고딕" w:hint="eastAsia"/>
-          <w:color w:val="222222"/>
-          <w:sz w:val="22"/>
-          <w:szCs w:val="22"/>
-        </w:rPr>
-        <w:t>단계</w:t>
-      </w:r>
-      <w:r>
-        <w:rPr>
-          <w:rFonts w:ascii="맑은 고딕" w:eastAsia="맑은 고딕" w:hAnsi="맑은 고딕" w:hint="eastAsia"/>
-          <w:color w:val="222222"/>
-          <w:sz w:val="22"/>
-          <w:szCs w:val="22"/>
-        </w:rPr>
-        <w:t xml:space="preserve"> </w:t>
-      </w:r>
-      <w:r>
-        <w:rPr>
-          <w:rFonts w:ascii="맑은 고딕" w:eastAsia="맑은 고딕" w:hAnsi="맑은 고딕" w:hint="eastAsia"/>
-          <w:color w:val="222222"/>
-          <w:sz w:val="22"/>
-          <w:szCs w:val="22"/>
-        </w:rPr>
-        <w:t>상승</w:t>
+          <w:rFonts w:ascii="맑은 고딕" w:eastAsia="맑은 고딕" w:hAnsi="맑은 고딕"/>
+          <w:color w:val="222222"/>
+          <w:sz w:val="22"/>
+          <w:szCs w:val="22"/>
+        </w:rPr>
+      </w:pPr>
+      <w:r>
+        <w:rPr>
+          <w:rFonts w:ascii="맑은 고딕" w:eastAsia="맑은 고딕" w:hAnsi="맑은 고딕" w:hint="eastAsia"/>
+          <w:color w:val="222222"/>
+          <w:sz w:val="22"/>
+          <w:szCs w:val="22"/>
+        </w:rPr>
+        <w:t>연속 성공(patience) 조건 충족 시 단계 상승</w:t>
       </w:r>
     </w:p>
     <w:p>
@@ -2808,72 +1119,16 @@
         <w:pStyle w:val="2"/>
         <w:divId w:val="1454638696"/>
         <w:rPr>
-          <w:rFonts w:ascii="맑은 고딕" w:eastAsia="맑은 고딕" w:hAnsi="맑은 고딕" w:hint="eastAsia"/>
-          <w:color w:val="222222"/>
-        </w:rPr>
-      </w:pPr>
-      <w:r>
-        <w:rPr>
-          <w:rFonts w:ascii="맑은 고딕" w:eastAsia="맑은 고딕" w:hAnsi="맑은 고딕" w:hint="eastAsia"/>
-          <w:color w:val="222222"/>
-        </w:rPr>
-        <w:t xml:space="preserve">3. </w:t>
-      </w:r>
-      <w:r>
-        <w:rPr>
-          <w:rFonts w:ascii="맑은 고딕" w:eastAsia="맑은 고딕" w:hAnsi="맑은 고딕" w:hint="eastAsia"/>
-          <w:color w:val="222222"/>
-        </w:rPr>
-        <w:t>지원</w:t>
-      </w:r>
-      <w:r>
-        <w:rPr>
-          <w:rFonts w:ascii="맑은 고딕" w:eastAsia="맑은 고딕" w:hAnsi="맑은 고딕" w:hint="eastAsia"/>
-          <w:color w:val="222222"/>
-        </w:rPr>
-        <w:t xml:space="preserve"> </w:t>
-      </w:r>
-      <w:r>
-        <w:rPr>
-          <w:rFonts w:ascii="맑은 고딕" w:eastAsia="맑은 고딕" w:hAnsi="맑은 고딕" w:hint="eastAsia"/>
-          <w:color w:val="222222"/>
-        </w:rPr>
-        <w:t>실적</w:t>
-      </w:r>
-      <w:r>
-        <w:rPr>
-          <w:rFonts w:ascii="맑은 고딕" w:eastAsia="맑은 고딕" w:hAnsi="맑은 고딕" w:hint="eastAsia"/>
-          <w:color w:val="222222"/>
-        </w:rPr>
-        <w:t xml:space="preserve"> (</w:t>
-      </w:r>
-      <w:r>
-        <w:rPr>
-          <w:rFonts w:ascii="맑은 고딕" w:eastAsia="맑은 고딕" w:hAnsi="맑은 고딕" w:hint="eastAsia"/>
-          <w:color w:val="222222"/>
-        </w:rPr>
-        <w:t>정량</w:t>
-      </w:r>
-      <w:r>
-        <w:rPr>
-          <w:rFonts w:ascii="맑은 고딕" w:eastAsia="맑은 고딕" w:hAnsi="맑은 고딕" w:hint="eastAsia"/>
-          <w:color w:val="222222"/>
-        </w:rPr>
-        <w:t>/</w:t>
-      </w:r>
-      <w:r>
-        <w:rPr>
-          <w:rFonts w:ascii="맑은 고딕" w:eastAsia="맑은 고딕" w:hAnsi="맑은 고딕" w:hint="eastAsia"/>
-          <w:color w:val="222222"/>
-        </w:rPr>
-        <w:t>정성</w:t>
-      </w:r>
-      <w:r>
-        <w:rPr>
-          <w:rFonts w:ascii="맑은 고딕" w:eastAsia="맑은 고딕" w:hAnsi="맑은 고딕" w:hint="eastAsia"/>
-          <w:color w:val="222222"/>
-        </w:rPr>
-        <w:t>)</w:t>
+          <w:rFonts w:ascii="맑은 고딕" w:eastAsia="맑은 고딕" w:hAnsi="맑은 고딕"/>
+          <w:color w:val="222222"/>
+        </w:rPr>
+      </w:pPr>
+      <w:r>
+        <w:rPr>
+          <w:rFonts w:ascii="맑은 고딕" w:eastAsia="맑은 고딕" w:hAnsi="맑은 고딕" w:hint="eastAsia"/>
+          <w:color w:val="222222"/>
+        </w:rPr>
+        <w:t>3. 지원 실적 (정량/정성)</w:t>
       </w:r>
     </w:p>
     <w:p>
@@ -2881,37 +1136,16 @@
         <w:pStyle w:val="3"/>
         <w:divId w:val="1454638696"/>
         <w:rPr>
-          <w:rFonts w:ascii="맑은 고딕" w:eastAsia="맑은 고딕" w:hAnsi="맑은 고딕" w:hint="eastAsia"/>
-          <w:color w:val="222222"/>
-        </w:rPr>
-      </w:pPr>
-      <w:r>
-        <w:rPr>
-          <w:rFonts w:ascii="맑은 고딕" w:eastAsia="맑은 고딕" w:hAnsi="맑은 고딕" w:hint="eastAsia"/>
-          <w:color w:val="222222"/>
-        </w:rPr>
-        <w:t xml:space="preserve">3.1 </w:t>
-      </w:r>
-      <w:r>
-        <w:rPr>
-          <w:rFonts w:ascii="맑은 고딕" w:eastAsia="맑은 고딕" w:hAnsi="맑은 고딕" w:hint="eastAsia"/>
-          <w:color w:val="222222"/>
-        </w:rPr>
-        <w:t>정량</w:t>
-      </w:r>
-      <w:r>
-        <w:rPr>
-          <w:rFonts w:ascii="맑은 고딕" w:eastAsia="맑은 고딕" w:hAnsi="맑은 고딕" w:hint="eastAsia"/>
-          <w:color w:val="222222"/>
-        </w:rPr>
-        <w:t xml:space="preserve"> </w:t>
-      </w:r>
-      <w:r>
-        <w:rPr>
-          <w:rFonts w:ascii="맑은 고딕" w:eastAsia="맑은 고딕" w:hAnsi="맑은 고딕" w:hint="eastAsia"/>
-          <w:color w:val="222222"/>
-        </w:rPr>
-        <w:t>성과</w:t>
+          <w:rFonts w:ascii="맑은 고딕" w:eastAsia="맑은 고딕" w:hAnsi="맑은 고딕"/>
+          <w:color w:val="222222"/>
+        </w:rPr>
+      </w:pPr>
+      <w:r>
+        <w:rPr>
+          <w:rFonts w:ascii="맑은 고딕" w:eastAsia="맑은 고딕" w:hAnsi="맑은 고딕" w:hint="eastAsia"/>
+          <w:color w:val="222222"/>
+        </w:rPr>
+        <w:t>3.1 정량 성과</w:t>
       </w:r>
     </w:p>
     <w:tbl>
@@ -2956,7 +1190,7 @@
               <w:spacing w:before="90" w:after="90"/>
               <w:jc w:val="center"/>
               <w:rPr>
-                <w:rFonts w:ascii="맑은 고딕" w:eastAsia="맑은 고딕" w:hAnsi="맑은 고딕" w:hint="eastAsia"/>
+                <w:rFonts w:ascii="맑은 고딕" w:eastAsia="맑은 고딕" w:hAnsi="맑은 고딕"/>
                 <w:b/>
                 <w:bCs/>
                 <w:color w:val="222222"/>
@@ -2999,7 +1233,7 @@
               <w:spacing w:before="90" w:after="90"/>
               <w:jc w:val="center"/>
               <w:rPr>
-                <w:rFonts w:ascii="맑은 고딕" w:eastAsia="맑은 고딕" w:hAnsi="맑은 고딕" w:hint="eastAsia"/>
+                <w:rFonts w:ascii="맑은 고딕" w:eastAsia="맑은 고딕" w:hAnsi="맑은 고딕"/>
                 <w:b/>
                 <w:bCs/>
                 <w:color w:val="222222"/>
@@ -3042,7 +1276,7 @@
               <w:spacing w:before="90" w:after="90"/>
               <w:jc w:val="center"/>
               <w:rPr>
-                <w:rFonts w:ascii="맑은 고딕" w:eastAsia="맑은 고딕" w:hAnsi="맑은 고딕" w:hint="eastAsia"/>
+                <w:rFonts w:ascii="맑은 고딕" w:eastAsia="맑은 고딕" w:hAnsi="맑은 고딕"/>
                 <w:b/>
                 <w:bCs/>
                 <w:color w:val="222222"/>
@@ -3089,7 +1323,7 @@
             <w:pPr>
               <w:spacing w:before="90" w:after="90"/>
               <w:rPr>
-                <w:rFonts w:ascii="맑은 고딕" w:eastAsia="맑은 고딕" w:hAnsi="맑은 고딕" w:hint="eastAsia"/>
+                <w:rFonts w:ascii="맑은 고딕" w:eastAsia="맑은 고딕" w:hAnsi="맑은 고딕"/>
                 <w:color w:val="222222"/>
                 <w:sz w:val="22"/>
                 <w:szCs w:val="22"/>
@@ -3127,7 +1361,7 @@
             <w:pPr>
               <w:spacing w:before="90" w:after="90"/>
               <w:rPr>
-                <w:rFonts w:ascii="맑은 고딕" w:eastAsia="맑은 고딕" w:hAnsi="맑은 고딕" w:hint="eastAsia"/>
+                <w:rFonts w:ascii="맑은 고딕" w:eastAsia="맑은 고딕" w:hAnsi="맑은 고딕"/>
                 <w:color w:val="222222"/>
                 <w:sz w:val="22"/>
                 <w:szCs w:val="22"/>
@@ -3165,7 +1399,7 @@
             <w:pPr>
               <w:spacing w:before="90" w:after="90"/>
               <w:rPr>
-                <w:rFonts w:ascii="맑은 고딕" w:eastAsia="맑은 고딕" w:hAnsi="맑은 고딕" w:hint="eastAsia"/>
+                <w:rFonts w:ascii="맑은 고딕" w:eastAsia="맑은 고딕" w:hAnsi="맑은 고딕"/>
                 <w:color w:val="222222"/>
                 <w:sz w:val="22"/>
                 <w:szCs w:val="22"/>
@@ -3208,7 +1442,7 @@
             <w:pPr>
               <w:spacing w:before="90" w:after="90"/>
               <w:rPr>
-                <w:rFonts w:ascii="맑은 고딕" w:eastAsia="맑은 고딕" w:hAnsi="맑은 고딕" w:hint="eastAsia"/>
+                <w:rFonts w:ascii="맑은 고딕" w:eastAsia="맑은 고딕" w:hAnsi="맑은 고딕"/>
                 <w:color w:val="222222"/>
                 <w:sz w:val="22"/>
                 <w:szCs w:val="22"/>
@@ -3221,8 +1455,9 @@
                 <w:sz w:val="22"/>
                 <w:szCs w:val="22"/>
               </w:rPr>
-              <w:t>최종</w:t>
+              <w:t xml:space="preserve">최종 평균 보상 (No </w:t>
             </w:r>
+            <w:proofErr w:type="spellStart"/>
             <w:r>
               <w:rPr>
                 <w:rFonts w:ascii="맑은 고딕" w:eastAsia="맑은 고딕" w:hAnsi="맑은 고딕" w:hint="eastAsia"/>
@@ -3230,8 +1465,9 @@
                 <w:sz w:val="22"/>
                 <w:szCs w:val="22"/>
               </w:rPr>
-              <w:t xml:space="preserve"> </w:t>
+              <w:t>Curri</w:t>
             </w:r>
+            <w:proofErr w:type="spellEnd"/>
             <w:r>
               <w:rPr>
                 <w:rFonts w:ascii="맑은 고딕" w:eastAsia="맑은 고딕" w:hAnsi="맑은 고딕" w:hint="eastAsia"/>
@@ -3239,34 +1475,7 @@
                 <w:sz w:val="22"/>
                 <w:szCs w:val="22"/>
               </w:rPr>
-              <w:t>평균</w:t>
-            </w:r>
-            <w:r>
-              <w:rPr>
-                <w:rFonts w:ascii="맑은 고딕" w:eastAsia="맑은 고딕" w:hAnsi="맑은 고딕" w:hint="eastAsia"/>
-                <w:color w:val="222222"/>
-                <w:sz w:val="22"/>
-                <w:szCs w:val="22"/>
-              </w:rPr>
-              <w:t xml:space="preserve"> </w:t>
-            </w:r>
-            <w:r>
-              <w:rPr>
-                <w:rFonts w:ascii="맑은 고딕" w:eastAsia="맑은 고딕" w:hAnsi="맑은 고딕" w:hint="eastAsia"/>
-                <w:color w:val="222222"/>
-                <w:sz w:val="22"/>
-                <w:szCs w:val="22"/>
-              </w:rPr>
-              <w:t>보상</w:t>
-            </w:r>
-            <w:r>
-              <w:rPr>
-                <w:rFonts w:ascii="맑은 고딕" w:eastAsia="맑은 고딕" w:hAnsi="맑은 고딕" w:hint="eastAsia"/>
-                <w:color w:val="222222"/>
-                <w:sz w:val="22"/>
-                <w:szCs w:val="22"/>
-              </w:rPr>
-              <w:t xml:space="preserve"> (No Curri)</w:t>
+              <w:t>)</w:t>
             </w:r>
           </w:p>
         </w:tc>
@@ -3291,7 +1500,7 @@
             <w:pPr>
               <w:spacing w:before="90" w:after="90"/>
               <w:rPr>
-                <w:rFonts w:ascii="맑은 고딕" w:eastAsia="맑은 고딕" w:hAnsi="맑은 고딕" w:hint="eastAsia"/>
+                <w:rFonts w:ascii="맑은 고딕" w:eastAsia="맑은 고딕" w:hAnsi="맑은 고딕"/>
                 <w:color w:val="222222"/>
                 <w:sz w:val="22"/>
                 <w:szCs w:val="22"/>
@@ -3329,7 +1538,7 @@
             <w:pPr>
               <w:spacing w:before="90" w:after="90"/>
               <w:rPr>
-                <w:rFonts w:ascii="맑은 고딕" w:eastAsia="맑은 고딕" w:hAnsi="맑은 고딕" w:hint="eastAsia"/>
+                <w:rFonts w:ascii="맑은 고딕" w:eastAsia="맑은 고딕" w:hAnsi="맑은 고딕"/>
                 <w:color w:val="222222"/>
                 <w:sz w:val="22"/>
                 <w:szCs w:val="22"/>
@@ -3372,7 +1581,7 @@
             <w:pPr>
               <w:spacing w:before="90" w:after="90"/>
               <w:rPr>
-                <w:rFonts w:ascii="맑은 고딕" w:eastAsia="맑은 고딕" w:hAnsi="맑은 고딕" w:hint="eastAsia"/>
+                <w:rFonts w:ascii="맑은 고딕" w:eastAsia="맑은 고딕" w:hAnsi="맑은 고딕"/>
                 <w:color w:val="222222"/>
                 <w:sz w:val="22"/>
                 <w:szCs w:val="22"/>
@@ -3385,8 +1594,9 @@
                 <w:sz w:val="22"/>
                 <w:szCs w:val="22"/>
               </w:rPr>
-              <w:t>최종</w:t>
+              <w:t>최종 평균 보상 (</w:t>
             </w:r>
+            <w:proofErr w:type="spellStart"/>
             <w:r>
               <w:rPr>
                 <w:rFonts w:ascii="맑은 고딕" w:eastAsia="맑은 고딕" w:hAnsi="맑은 고딕" w:hint="eastAsia"/>
@@ -3394,8 +1604,9 @@
                 <w:sz w:val="22"/>
                 <w:szCs w:val="22"/>
               </w:rPr>
-              <w:t xml:space="preserve"> </w:t>
+              <w:t>Curri</w:t>
             </w:r>
+            <w:proofErr w:type="spellEnd"/>
             <w:r>
               <w:rPr>
                 <w:rFonts w:ascii="맑은 고딕" w:eastAsia="맑은 고딕" w:hAnsi="맑은 고딕" w:hint="eastAsia"/>
@@ -3403,34 +1614,7 @@
                 <w:sz w:val="22"/>
                 <w:szCs w:val="22"/>
               </w:rPr>
-              <w:t>평균</w:t>
-            </w:r>
-            <w:r>
-              <w:rPr>
-                <w:rFonts w:ascii="맑은 고딕" w:eastAsia="맑은 고딕" w:hAnsi="맑은 고딕" w:hint="eastAsia"/>
-                <w:color w:val="222222"/>
-                <w:sz w:val="22"/>
-                <w:szCs w:val="22"/>
-              </w:rPr>
-              <w:t xml:space="preserve"> </w:t>
-            </w:r>
-            <w:r>
-              <w:rPr>
-                <w:rFonts w:ascii="맑은 고딕" w:eastAsia="맑은 고딕" w:hAnsi="맑은 고딕" w:hint="eastAsia"/>
-                <w:color w:val="222222"/>
-                <w:sz w:val="22"/>
-                <w:szCs w:val="22"/>
-              </w:rPr>
-              <w:t>보상</w:t>
-            </w:r>
-            <w:r>
-              <w:rPr>
-                <w:rFonts w:ascii="맑은 고딕" w:eastAsia="맑은 고딕" w:hAnsi="맑은 고딕" w:hint="eastAsia"/>
-                <w:color w:val="222222"/>
-                <w:sz w:val="22"/>
-                <w:szCs w:val="22"/>
-              </w:rPr>
-              <w:t xml:space="preserve"> (Curri)</w:t>
+              <w:t>)</w:t>
             </w:r>
           </w:p>
         </w:tc>
@@ -3455,7 +1639,7 @@
             <w:pPr>
               <w:spacing w:before="90" w:after="90"/>
               <w:rPr>
-                <w:rFonts w:ascii="맑은 고딕" w:eastAsia="맑은 고딕" w:hAnsi="맑은 고딕" w:hint="eastAsia"/>
+                <w:rFonts w:ascii="맑은 고딕" w:eastAsia="맑은 고딕" w:hAnsi="맑은 고딕"/>
                 <w:color w:val="222222"/>
                 <w:sz w:val="22"/>
                 <w:szCs w:val="22"/>
@@ -3493,7 +1677,7 @@
             <w:pPr>
               <w:spacing w:before="90" w:after="90"/>
               <w:rPr>
-                <w:rFonts w:ascii="맑은 고딕" w:eastAsia="맑은 고딕" w:hAnsi="맑은 고딕" w:hint="eastAsia"/>
+                <w:rFonts w:ascii="맑은 고딕" w:eastAsia="맑은 고딕" w:hAnsi="맑은 고딕"/>
                 <w:color w:val="222222"/>
                 <w:sz w:val="22"/>
                 <w:szCs w:val="22"/>
@@ -3536,7 +1720,7 @@
             <w:pPr>
               <w:spacing w:before="90" w:after="90"/>
               <w:rPr>
-                <w:rFonts w:ascii="맑은 고딕" w:eastAsia="맑은 고딕" w:hAnsi="맑은 고딕" w:hint="eastAsia"/>
+                <w:rFonts w:ascii="맑은 고딕" w:eastAsia="맑은 고딕" w:hAnsi="맑은 고딕"/>
                 <w:color w:val="222222"/>
                 <w:sz w:val="22"/>
                 <w:szCs w:val="22"/>
@@ -3549,8 +1733,9 @@
                 <w:sz w:val="22"/>
                 <w:szCs w:val="22"/>
               </w:rPr>
-              <w:t>학습</w:t>
+              <w:t xml:space="preserve">학습 시간 (No </w:t>
             </w:r>
+            <w:proofErr w:type="spellStart"/>
             <w:r>
               <w:rPr>
                 <w:rFonts w:ascii="맑은 고딕" w:eastAsia="맑은 고딕" w:hAnsi="맑은 고딕" w:hint="eastAsia"/>
@@ -3558,8 +1743,9 @@
                 <w:sz w:val="22"/>
                 <w:szCs w:val="22"/>
               </w:rPr>
-              <w:t xml:space="preserve"> </w:t>
+              <w:t>Curri</w:t>
             </w:r>
+            <w:proofErr w:type="spellEnd"/>
             <w:r>
               <w:rPr>
                 <w:rFonts w:ascii="맑은 고딕" w:eastAsia="맑은 고딕" w:hAnsi="맑은 고딕" w:hint="eastAsia"/>
@@ -3567,16 +1753,7 @@
                 <w:sz w:val="22"/>
                 <w:szCs w:val="22"/>
               </w:rPr>
-              <w:t>시간</w:t>
-            </w:r>
-            <w:r>
-              <w:rPr>
-                <w:rFonts w:ascii="맑은 고딕" w:eastAsia="맑은 고딕" w:hAnsi="맑은 고딕" w:hint="eastAsia"/>
-                <w:color w:val="222222"/>
-                <w:sz w:val="22"/>
-                <w:szCs w:val="22"/>
-              </w:rPr>
-              <w:t xml:space="preserve"> (No Curri)</w:t>
+              <w:t>)</w:t>
             </w:r>
           </w:p>
         </w:tc>
@@ -3601,7 +1778,7 @@
             <w:pPr>
               <w:spacing w:before="90" w:after="90"/>
               <w:rPr>
-                <w:rFonts w:ascii="맑은 고딕" w:eastAsia="맑은 고딕" w:hAnsi="맑은 고딕" w:hint="eastAsia"/>
+                <w:rFonts w:ascii="맑은 고딕" w:eastAsia="맑은 고딕" w:hAnsi="맑은 고딕"/>
                 <w:color w:val="222222"/>
                 <w:sz w:val="22"/>
                 <w:szCs w:val="22"/>
@@ -3614,16 +1791,7 @@
                 <w:sz w:val="22"/>
                 <w:szCs w:val="22"/>
               </w:rPr>
-              <w:t>172.8</w:t>
-            </w:r>
-            <w:r>
-              <w:rPr>
-                <w:rFonts w:ascii="맑은 고딕" w:eastAsia="맑은 고딕" w:hAnsi="맑은 고딕" w:hint="eastAsia"/>
-                <w:color w:val="222222"/>
-                <w:sz w:val="22"/>
-                <w:szCs w:val="22"/>
-              </w:rPr>
-              <w:t>초</w:t>
+              <w:t>172.8초</w:t>
             </w:r>
           </w:p>
         </w:tc>
@@ -3648,7 +1816,7 @@
             <w:pPr>
               <w:spacing w:before="90" w:after="90"/>
               <w:rPr>
-                <w:rFonts w:ascii="맑은 고딕" w:eastAsia="맑은 고딕" w:hAnsi="맑은 고딕" w:hint="eastAsia"/>
+                <w:rFonts w:ascii="맑은 고딕" w:eastAsia="맑은 고딕" w:hAnsi="맑은 고딕"/>
                 <w:color w:val="222222"/>
                 <w:sz w:val="22"/>
                 <w:szCs w:val="22"/>
@@ -3691,7 +1859,7 @@
             <w:pPr>
               <w:spacing w:before="90" w:after="90"/>
               <w:rPr>
-                <w:rFonts w:ascii="맑은 고딕" w:eastAsia="맑은 고딕" w:hAnsi="맑은 고딕" w:hint="eastAsia"/>
+                <w:rFonts w:ascii="맑은 고딕" w:eastAsia="맑은 고딕" w:hAnsi="맑은 고딕"/>
                 <w:color w:val="222222"/>
                 <w:sz w:val="22"/>
                 <w:szCs w:val="22"/>
@@ -3704,8 +1872,9 @@
                 <w:sz w:val="22"/>
                 <w:szCs w:val="22"/>
               </w:rPr>
-              <w:t>학습</w:t>
+              <w:t>학습 시간 (</w:t>
             </w:r>
+            <w:proofErr w:type="spellStart"/>
             <w:r>
               <w:rPr>
                 <w:rFonts w:ascii="맑은 고딕" w:eastAsia="맑은 고딕" w:hAnsi="맑은 고딕" w:hint="eastAsia"/>
@@ -3713,8 +1882,9 @@
                 <w:sz w:val="22"/>
                 <w:szCs w:val="22"/>
               </w:rPr>
-              <w:t xml:space="preserve"> </w:t>
+              <w:t>Curri</w:t>
             </w:r>
+            <w:proofErr w:type="spellEnd"/>
             <w:r>
               <w:rPr>
                 <w:rFonts w:ascii="맑은 고딕" w:eastAsia="맑은 고딕" w:hAnsi="맑은 고딕" w:hint="eastAsia"/>
@@ -3722,16 +1892,7 @@
                 <w:sz w:val="22"/>
                 <w:szCs w:val="22"/>
               </w:rPr>
-              <w:t>시간</w:t>
-            </w:r>
-            <w:r>
-              <w:rPr>
-                <w:rFonts w:ascii="맑은 고딕" w:eastAsia="맑은 고딕" w:hAnsi="맑은 고딕" w:hint="eastAsia"/>
-                <w:color w:val="222222"/>
-                <w:sz w:val="22"/>
-                <w:szCs w:val="22"/>
-              </w:rPr>
-              <w:t xml:space="preserve"> (Curri)</w:t>
+              <w:t>)</w:t>
             </w:r>
           </w:p>
         </w:tc>
@@ -3756,7 +1917,7 @@
             <w:pPr>
               <w:spacing w:before="90" w:after="90"/>
               <w:rPr>
-                <w:rFonts w:ascii="맑은 고딕" w:eastAsia="맑은 고딕" w:hAnsi="맑은 고딕" w:hint="eastAsia"/>
+                <w:rFonts w:ascii="맑은 고딕" w:eastAsia="맑은 고딕" w:hAnsi="맑은 고딕"/>
                 <w:color w:val="222222"/>
                 <w:sz w:val="22"/>
                 <w:szCs w:val="22"/>
@@ -3769,16 +1930,7 @@
                 <w:sz w:val="22"/>
                 <w:szCs w:val="22"/>
               </w:rPr>
-              <w:t>137.7</w:t>
-            </w:r>
-            <w:r>
-              <w:rPr>
-                <w:rFonts w:ascii="맑은 고딕" w:eastAsia="맑은 고딕" w:hAnsi="맑은 고딕" w:hint="eastAsia"/>
-                <w:color w:val="222222"/>
-                <w:sz w:val="22"/>
-                <w:szCs w:val="22"/>
-              </w:rPr>
-              <w:t>초</w:t>
+              <w:t>137.7초</w:t>
             </w:r>
           </w:p>
         </w:tc>
@@ -3803,7 +1955,7 @@
             <w:pPr>
               <w:spacing w:before="90" w:after="90"/>
               <w:rPr>
-                <w:rFonts w:ascii="맑은 고딕" w:eastAsia="맑은 고딕" w:hAnsi="맑은 고딕" w:hint="eastAsia"/>
+                <w:rFonts w:ascii="맑은 고딕" w:eastAsia="맑은 고딕" w:hAnsi="맑은 고딕"/>
                 <w:color w:val="222222"/>
                 <w:sz w:val="22"/>
                 <w:szCs w:val="22"/>
@@ -3827,35 +1979,21 @@
         <w:pStyle w:val="3"/>
         <w:divId w:val="1454638696"/>
         <w:rPr>
-          <w:rFonts w:ascii="맑은 고딕" w:eastAsia="맑은 고딕" w:hAnsi="맑은 고딕" w:hint="eastAsia"/>
-          <w:color w:val="222222"/>
-        </w:rPr>
-      </w:pPr>
-      <w:r>
-        <w:rPr>
-          <w:rFonts w:ascii="맑은 고딕" w:eastAsia="맑은 고딕" w:hAnsi="맑은 고딕" w:hint="eastAsia"/>
-          <w:color w:val="222222"/>
-        </w:rPr>
-        <w:t xml:space="preserve">3.2 </w:t>
-      </w:r>
-      <w:r>
-        <w:rPr>
-          <w:rFonts w:ascii="맑은 고딕" w:eastAsia="맑은 고딕" w:hAnsi="맑은 고딕" w:hint="eastAsia"/>
-          <w:color w:val="222222"/>
-        </w:rPr>
-        <w:t>정성</w:t>
-      </w:r>
-      <w:r>
-        <w:rPr>
-          <w:rFonts w:ascii="맑은 고딕" w:eastAsia="맑은 고딕" w:hAnsi="맑은 고딕" w:hint="eastAsia"/>
-          <w:color w:val="222222"/>
-        </w:rPr>
-        <w:t xml:space="preserve"> </w:t>
-      </w:r>
-      <w:r>
-        <w:rPr>
-          <w:rFonts w:ascii="맑은 고딕" w:eastAsia="맑은 고딕" w:hAnsi="맑은 고딕" w:hint="eastAsia"/>
-          <w:color w:val="222222"/>
+          <w:rFonts w:ascii="맑은 고딕" w:eastAsia="맑은 고딕" w:hAnsi="맑은 고딕"/>
+          <w:color w:val="222222"/>
+        </w:rPr>
+      </w:pPr>
+      <w:r>
+        <w:rPr>
+          <w:rFonts w:ascii="맑은 고딕" w:eastAsia="맑은 고딕" w:hAnsi="맑은 고딕" w:hint="eastAsia"/>
+          <w:color w:val="222222"/>
+        </w:rPr>
+        <w:t xml:space="preserve">3.2 정성 </w:t>
+      </w:r>
+      <w:r>
+        <w:rPr>
+          <w:rFonts w:ascii="맑은 고딕" w:eastAsia="맑은 고딕" w:hAnsi="맑은 고딕" w:hint="eastAsia"/>
+          <w:color w:val="FF00FF"/>
         </w:rPr>
         <w:t>성과</w:t>
       </w:r>
@@ -3870,146 +2008,20 @@
         <w:ind w:left="990"/>
         <w:divId w:val="1454638696"/>
         <w:rPr>
-          <w:rFonts w:ascii="맑은 고딕" w:eastAsia="맑은 고딕" w:hAnsi="맑은 고딕" w:hint="eastAsia"/>
-          <w:color w:val="222222"/>
-          <w:sz w:val="22"/>
-          <w:szCs w:val="22"/>
-        </w:rPr>
-      </w:pPr>
-      <w:r>
-        <w:rPr>
-          <w:rFonts w:ascii="맑은 고딕" w:eastAsia="맑은 고딕" w:hAnsi="맑은 고딕" w:hint="eastAsia"/>
-          <w:color w:val="222222"/>
-          <w:sz w:val="22"/>
-          <w:szCs w:val="22"/>
-        </w:rPr>
-        <w:t>경량</w:t>
-      </w:r>
-      <w:r>
-        <w:rPr>
-          <w:rFonts w:ascii="맑은 고딕" w:eastAsia="맑은 고딕" w:hAnsi="맑은 고딕" w:hint="eastAsia"/>
-          <w:color w:val="222222"/>
-          <w:sz w:val="22"/>
-          <w:szCs w:val="22"/>
-        </w:rPr>
-        <w:t xml:space="preserve"> MLP </w:t>
-      </w:r>
-      <w:r>
-        <w:rPr>
-          <w:rFonts w:ascii="맑은 고딕" w:eastAsia="맑은 고딕" w:hAnsi="맑은 고딕" w:hint="eastAsia"/>
-          <w:color w:val="222222"/>
-          <w:sz w:val="22"/>
-          <w:szCs w:val="22"/>
-        </w:rPr>
-        <w:t>기반</w:t>
-      </w:r>
-      <w:r>
-        <w:rPr>
-          <w:rFonts w:ascii="맑은 고딕" w:eastAsia="맑은 고딕" w:hAnsi="맑은 고딕" w:hint="eastAsia"/>
-          <w:color w:val="222222"/>
-          <w:sz w:val="22"/>
-          <w:szCs w:val="22"/>
-        </w:rPr>
-        <w:t xml:space="preserve"> </w:t>
-      </w:r>
-      <w:r>
-        <w:rPr>
-          <w:rFonts w:ascii="맑은 고딕" w:eastAsia="맑은 고딕" w:hAnsi="맑은 고딕" w:hint="eastAsia"/>
-          <w:color w:val="222222"/>
-          <w:sz w:val="22"/>
-          <w:szCs w:val="22"/>
-        </w:rPr>
-        <w:t>빠른</w:t>
-      </w:r>
-      <w:r>
-        <w:rPr>
-          <w:rFonts w:ascii="맑은 고딕" w:eastAsia="맑은 고딕" w:hAnsi="맑은 고딕" w:hint="eastAsia"/>
-          <w:color w:val="222222"/>
-          <w:sz w:val="22"/>
-          <w:szCs w:val="22"/>
-        </w:rPr>
-        <w:t xml:space="preserve"> </w:t>
-      </w:r>
-      <w:r>
-        <w:rPr>
-          <w:rFonts w:ascii="맑은 고딕" w:eastAsia="맑은 고딕" w:hAnsi="맑은 고딕" w:hint="eastAsia"/>
-          <w:color w:val="222222"/>
-          <w:sz w:val="22"/>
-          <w:szCs w:val="22"/>
-        </w:rPr>
-        <w:t>반복실험</w:t>
-      </w:r>
-      <w:r>
-        <w:rPr>
-          <w:rFonts w:ascii="맑은 고딕" w:eastAsia="맑은 고딕" w:hAnsi="맑은 고딕" w:hint="eastAsia"/>
-          <w:color w:val="222222"/>
-          <w:sz w:val="22"/>
-          <w:szCs w:val="22"/>
-        </w:rPr>
-        <w:t xml:space="preserve"> </w:t>
-      </w:r>
-      <w:r>
-        <w:rPr>
-          <w:rFonts w:ascii="맑은 고딕" w:eastAsia="맑은 고딕" w:hAnsi="맑은 고딕" w:hint="eastAsia"/>
-          <w:color w:val="222222"/>
-          <w:sz w:val="22"/>
-          <w:szCs w:val="22"/>
-        </w:rPr>
-        <w:t>및</w:t>
-      </w:r>
-      <w:r>
-        <w:rPr>
-          <w:rFonts w:ascii="맑은 고딕" w:eastAsia="맑은 고딕" w:hAnsi="맑은 고딕" w:hint="eastAsia"/>
-          <w:color w:val="222222"/>
-          <w:sz w:val="22"/>
-          <w:szCs w:val="22"/>
-        </w:rPr>
-        <w:t xml:space="preserve"> </w:t>
-      </w:r>
-      <w:r>
-        <w:rPr>
-          <w:rFonts w:ascii="맑은 고딕" w:eastAsia="맑은 고딕" w:hAnsi="맑은 고딕" w:hint="eastAsia"/>
-          <w:color w:val="222222"/>
-          <w:sz w:val="22"/>
-          <w:szCs w:val="22"/>
-        </w:rPr>
-        <w:t>운영</w:t>
-      </w:r>
-      <w:r>
-        <w:rPr>
-          <w:rFonts w:ascii="맑은 고딕" w:eastAsia="맑은 고딕" w:hAnsi="맑은 고딕" w:hint="eastAsia"/>
-          <w:color w:val="222222"/>
-          <w:sz w:val="22"/>
-          <w:szCs w:val="22"/>
-        </w:rPr>
-        <w:t xml:space="preserve"> </w:t>
-      </w:r>
-      <w:r>
-        <w:rPr>
-          <w:rFonts w:ascii="맑은 고딕" w:eastAsia="맑은 고딕" w:hAnsi="맑은 고딕" w:hint="eastAsia"/>
-          <w:color w:val="222222"/>
-          <w:sz w:val="22"/>
-          <w:szCs w:val="22"/>
-        </w:rPr>
-        <w:t>용이성</w:t>
-      </w:r>
-      <w:r>
-        <w:rPr>
-          <w:rFonts w:ascii="맑은 고딕" w:eastAsia="맑은 고딕" w:hAnsi="맑은 고딕" w:hint="eastAsia"/>
-          <w:color w:val="222222"/>
-          <w:sz w:val="22"/>
-          <w:szCs w:val="22"/>
-        </w:rPr>
-        <w:t xml:space="preserve"> </w:t>
-      </w:r>
-      <w:r>
-        <w:rPr>
-          <w:rFonts w:ascii="맑은 고딕" w:eastAsia="맑은 고딕" w:hAnsi="맑은 고딕" w:hint="eastAsia"/>
-          <w:color w:val="222222"/>
-          <w:sz w:val="22"/>
-          <w:szCs w:val="22"/>
-        </w:rPr>
-        <w:t>확보</w:t>
+          <w:rFonts w:ascii="맑은 고딕" w:eastAsia="맑은 고딕" w:hAnsi="맑은 고딕"/>
+          <w:color w:val="222222"/>
+          <w:sz w:val="22"/>
+          <w:szCs w:val="22"/>
+        </w:rPr>
+      </w:pPr>
+      <w:r>
+        <w:rPr>
+          <w:rFonts w:ascii="맑은 고딕" w:eastAsia="맑은 고딕" w:hAnsi="맑은 고딕" w:hint="eastAsia"/>
+          <w:color w:val="222222"/>
+          <w:sz w:val="22"/>
+          <w:szCs w:val="22"/>
+        </w:rPr>
+        <w:t>경량 MLP 기반 빠른 반복실험 및 운영 용이성 확보</w:t>
       </w:r>
     </w:p>
     <w:p>
@@ -4022,110 +2034,20 @@
         <w:ind w:left="990"/>
         <w:divId w:val="1454638696"/>
         <w:rPr>
-          <w:rFonts w:ascii="맑은 고딕" w:eastAsia="맑은 고딕" w:hAnsi="맑은 고딕" w:hint="eastAsia"/>
-          <w:color w:val="222222"/>
-          <w:sz w:val="22"/>
-          <w:szCs w:val="22"/>
-        </w:rPr>
-      </w:pPr>
-      <w:r>
-        <w:rPr>
-          <w:rFonts w:ascii="맑은 고딕" w:eastAsia="맑은 고딕" w:hAnsi="맑은 고딕" w:hint="eastAsia"/>
-          <w:color w:val="222222"/>
-          <w:sz w:val="22"/>
-          <w:szCs w:val="22"/>
-        </w:rPr>
-        <w:t>실시간</w:t>
-      </w:r>
-      <w:r>
-        <w:rPr>
-          <w:rFonts w:ascii="맑은 고딕" w:eastAsia="맑은 고딕" w:hAnsi="맑은 고딕" w:hint="eastAsia"/>
-          <w:color w:val="222222"/>
-          <w:sz w:val="22"/>
-          <w:szCs w:val="22"/>
-        </w:rPr>
-        <w:t xml:space="preserve"> </w:t>
-      </w:r>
-      <w:r>
-        <w:rPr>
-          <w:rFonts w:ascii="맑은 고딕" w:eastAsia="맑은 고딕" w:hAnsi="맑은 고딕" w:hint="eastAsia"/>
-          <w:color w:val="222222"/>
-          <w:sz w:val="22"/>
-          <w:szCs w:val="22"/>
-        </w:rPr>
-        <w:t>모니터링</w:t>
-      </w:r>
-      <w:r>
-        <w:rPr>
-          <w:rFonts w:ascii="맑은 고딕" w:eastAsia="맑은 고딕" w:hAnsi="맑은 고딕" w:hint="eastAsia"/>
-          <w:color w:val="222222"/>
-          <w:sz w:val="22"/>
-          <w:szCs w:val="22"/>
-        </w:rPr>
-        <w:t>/</w:t>
-      </w:r>
-      <w:r>
-        <w:rPr>
-          <w:rFonts w:ascii="맑은 고딕" w:eastAsia="맑은 고딕" w:hAnsi="맑은 고딕" w:hint="eastAsia"/>
-          <w:color w:val="222222"/>
-          <w:sz w:val="22"/>
-          <w:szCs w:val="22"/>
-        </w:rPr>
-        <w:t>대시보드</w:t>
-      </w:r>
-      <w:r>
-        <w:rPr>
-          <w:rFonts w:ascii="맑은 고딕" w:eastAsia="맑은 고딕" w:hAnsi="맑은 고딕" w:hint="eastAsia"/>
-          <w:color w:val="222222"/>
-          <w:sz w:val="22"/>
-          <w:szCs w:val="22"/>
-        </w:rPr>
-        <w:t>/GIF</w:t>
-      </w:r>
-      <w:r>
-        <w:rPr>
-          <w:rFonts w:ascii="맑은 고딕" w:eastAsia="맑은 고딕" w:hAnsi="맑은 고딕" w:hint="eastAsia"/>
-          <w:color w:val="222222"/>
-          <w:sz w:val="22"/>
-          <w:szCs w:val="22"/>
-        </w:rPr>
-        <w:t>로</w:t>
-      </w:r>
-      <w:r>
-        <w:rPr>
-          <w:rFonts w:ascii="맑은 고딕" w:eastAsia="맑은 고딕" w:hAnsi="맑은 고딕" w:hint="eastAsia"/>
-          <w:color w:val="222222"/>
-          <w:sz w:val="22"/>
-          <w:szCs w:val="22"/>
-        </w:rPr>
-        <w:t xml:space="preserve"> </w:t>
-      </w:r>
-      <w:r>
-        <w:rPr>
-          <w:rFonts w:ascii="맑은 고딕" w:eastAsia="맑은 고딕" w:hAnsi="맑은 고딕" w:hint="eastAsia"/>
-          <w:color w:val="222222"/>
-          <w:sz w:val="22"/>
-          <w:szCs w:val="22"/>
-        </w:rPr>
-        <w:t>가시성</w:t>
-      </w:r>
-      <w:r>
-        <w:rPr>
-          <w:rFonts w:ascii="맑은 고딕" w:eastAsia="맑은 고딕" w:hAnsi="맑은 고딕" w:hint="eastAsia"/>
-          <w:color w:val="222222"/>
-          <w:sz w:val="22"/>
-          <w:szCs w:val="22"/>
-        </w:rPr>
-        <w:t xml:space="preserve"> </w:t>
-      </w:r>
-      <w:r>
-        <w:rPr>
-          <w:rFonts w:ascii="맑은 고딕" w:eastAsia="맑은 고딕" w:hAnsi="맑은 고딕" w:hint="eastAsia"/>
-          <w:color w:val="222222"/>
-          <w:sz w:val="22"/>
-          <w:szCs w:val="22"/>
-        </w:rPr>
-        <w:t>강화</w:t>
+          <w:rFonts w:ascii="맑은 고딕" w:eastAsia="맑은 고딕" w:hAnsi="맑은 고딕"/>
+          <w:color w:val="222222"/>
+          <w:sz w:val="22"/>
+          <w:szCs w:val="22"/>
+        </w:rPr>
+      </w:pPr>
+      <w:r>
+        <w:rPr>
+          <w:rFonts w:ascii="맑은 고딕" w:eastAsia="맑은 고딕" w:hAnsi="맑은 고딕" w:hint="eastAsia"/>
+          <w:color w:val="222222"/>
+          <w:sz w:val="22"/>
+          <w:szCs w:val="22"/>
+        </w:rPr>
+        <w:t>실시간 모니터링/대시보드/GIF로 가시성 강화</w:t>
       </w:r>
     </w:p>
     <w:p>
@@ -4138,83 +2060,20 @@
         <w:ind w:left="990"/>
         <w:divId w:val="1454638696"/>
         <w:rPr>
-          <w:rFonts w:ascii="맑은 고딕" w:eastAsia="맑은 고딕" w:hAnsi="맑은 고딕" w:hint="eastAsia"/>
-          <w:color w:val="222222"/>
-          <w:sz w:val="22"/>
-          <w:szCs w:val="22"/>
-        </w:rPr>
-      </w:pPr>
-      <w:r>
-        <w:rPr>
-          <w:rFonts w:ascii="맑은 고딕" w:eastAsia="맑은 고딕" w:hAnsi="맑은 고딕" w:hint="eastAsia"/>
-          <w:color w:val="222222"/>
-          <w:sz w:val="22"/>
-          <w:szCs w:val="22"/>
-        </w:rPr>
-        <w:t>커리큘럼·</w:t>
-      </w:r>
-      <w:r>
-        <w:rPr>
-          <w:rFonts w:ascii="맑은 고딕" w:eastAsia="맑은 고딕" w:hAnsi="맑은 고딕" w:hint="eastAsia"/>
-          <w:color w:val="222222"/>
-          <w:sz w:val="22"/>
-          <w:szCs w:val="22"/>
-        </w:rPr>
-        <w:t>Masking</w:t>
-      </w:r>
-      <w:r>
-        <w:rPr>
-          <w:rFonts w:ascii="맑은 고딕" w:eastAsia="맑은 고딕" w:hAnsi="맑은 고딕" w:hint="eastAsia"/>
-          <w:color w:val="222222"/>
-          <w:sz w:val="22"/>
-          <w:szCs w:val="22"/>
-        </w:rPr>
-        <w:t>·보상설계로</w:t>
-      </w:r>
-      <w:r>
-        <w:rPr>
-          <w:rFonts w:ascii="맑은 고딕" w:eastAsia="맑은 고딕" w:hAnsi="맑은 고딕" w:hint="eastAsia"/>
-          <w:color w:val="222222"/>
-          <w:sz w:val="22"/>
-          <w:szCs w:val="22"/>
-        </w:rPr>
-        <w:t xml:space="preserve"> </w:t>
-      </w:r>
-      <w:r>
-        <w:rPr>
-          <w:rFonts w:ascii="맑은 고딕" w:eastAsia="맑은 고딕" w:hAnsi="맑은 고딕" w:hint="eastAsia"/>
-          <w:color w:val="222222"/>
-          <w:sz w:val="22"/>
-          <w:szCs w:val="22"/>
-        </w:rPr>
-        <w:t>학습</w:t>
-      </w:r>
-      <w:r>
-        <w:rPr>
-          <w:rFonts w:ascii="맑은 고딕" w:eastAsia="맑은 고딕" w:hAnsi="맑은 고딕" w:hint="eastAsia"/>
-          <w:color w:val="222222"/>
-          <w:sz w:val="22"/>
-          <w:szCs w:val="22"/>
-        </w:rPr>
-        <w:t xml:space="preserve"> </w:t>
-      </w:r>
-      <w:r>
-        <w:rPr>
-          <w:rFonts w:ascii="맑은 고딕" w:eastAsia="맑은 고딕" w:hAnsi="맑은 고딕" w:hint="eastAsia"/>
-          <w:color w:val="222222"/>
-          <w:sz w:val="22"/>
-          <w:szCs w:val="22"/>
-        </w:rPr>
-        <w:t>안</w:t>
-      </w:r>
-      <w:r>
-        <w:rPr>
-          <w:rFonts w:ascii="맑은 고딕" w:eastAsia="맑은 고딕" w:hAnsi="맑은 고딕" w:hint="eastAsia"/>
-          <w:color w:val="222222"/>
-          <w:sz w:val="22"/>
-          <w:szCs w:val="22"/>
-        </w:rPr>
-        <w:t>정화</w:t>
+          <w:rFonts w:ascii="맑은 고딕" w:eastAsia="맑은 고딕" w:hAnsi="맑은 고딕"/>
+          <w:color w:val="222222"/>
+          <w:sz w:val="22"/>
+          <w:szCs w:val="22"/>
+        </w:rPr>
+      </w:pPr>
+      <w:r>
+        <w:rPr>
+          <w:rFonts w:ascii="맑은 고딕" w:eastAsia="맑은 고딕" w:hAnsi="맑은 고딕" w:hint="eastAsia"/>
+          <w:color w:val="222222"/>
+          <w:sz w:val="22"/>
+          <w:szCs w:val="22"/>
+        </w:rPr>
+        <w:t>커리큘럼·Masking·보상설계로 학습 안정화</w:t>
       </w:r>
     </w:p>
     <w:p>
@@ -4222,51 +2081,16 @@
         <w:pStyle w:val="2"/>
         <w:divId w:val="66610505"/>
         <w:rPr>
-          <w:rFonts w:ascii="맑은 고딕" w:eastAsia="맑은 고딕" w:hAnsi="맑은 고딕" w:hint="eastAsia"/>
-          <w:color w:val="222222"/>
-        </w:rPr>
-      </w:pPr>
-      <w:r>
-        <w:rPr>
-          <w:rFonts w:ascii="맑은 고딕" w:eastAsia="맑은 고딕" w:hAnsi="맑은 고딕" w:hint="eastAsia"/>
-          <w:color w:val="222222"/>
-        </w:rPr>
-        <w:t xml:space="preserve">4. </w:t>
-      </w:r>
-      <w:r>
-        <w:rPr>
-          <w:rFonts w:ascii="맑은 고딕" w:eastAsia="맑은 고딕" w:hAnsi="맑은 고딕" w:hint="eastAsia"/>
-          <w:color w:val="222222"/>
-        </w:rPr>
-        <w:t>문제점</w:t>
-      </w:r>
-      <w:r>
-        <w:rPr>
-          <w:rFonts w:ascii="맑은 고딕" w:eastAsia="맑은 고딕" w:hAnsi="맑은 고딕" w:hint="eastAsia"/>
-          <w:color w:val="222222"/>
-        </w:rPr>
-        <w:t xml:space="preserve"> </w:t>
-      </w:r>
-      <w:r>
-        <w:rPr>
-          <w:rFonts w:ascii="맑은 고딕" w:eastAsia="맑은 고딕" w:hAnsi="맑은 고딕" w:hint="eastAsia"/>
-          <w:color w:val="222222"/>
-        </w:rPr>
-        <w:t>및</w:t>
-      </w:r>
-      <w:r>
-        <w:rPr>
-          <w:rFonts w:ascii="맑은 고딕" w:eastAsia="맑은 고딕" w:hAnsi="맑은 고딕" w:hint="eastAsia"/>
-          <w:color w:val="222222"/>
-        </w:rPr>
-        <w:t xml:space="preserve"> </w:t>
-      </w:r>
-      <w:r>
-        <w:rPr>
-          <w:rFonts w:ascii="맑은 고딕" w:eastAsia="맑은 고딕" w:hAnsi="맑은 고딕" w:hint="eastAsia"/>
-          <w:color w:val="222222"/>
-        </w:rPr>
-        <w:t>개선사항</w:t>
+          <w:rFonts w:ascii="맑은 고딕" w:eastAsia="맑은 고딕" w:hAnsi="맑은 고딕"/>
+          <w:color w:val="222222"/>
+        </w:rPr>
+      </w:pPr>
+      <w:r>
+        <w:rPr>
+          <w:rFonts w:ascii="맑은 고딕" w:eastAsia="맑은 고딕" w:hAnsi="맑은 고딕" w:hint="eastAsia"/>
+          <w:color w:val="222222"/>
+        </w:rPr>
+        <w:t>4. 문제점 및 개선사항</w:t>
       </w:r>
     </w:p>
     <w:p>
@@ -4279,48 +2103,22 @@
         <w:ind w:left="990"/>
         <w:divId w:val="66610505"/>
         <w:rPr>
-          <w:rFonts w:ascii="맑은 고딕" w:eastAsia="맑은 고딕" w:hAnsi="맑은 고딕" w:hint="eastAsia"/>
-          <w:color w:val="222222"/>
-          <w:sz w:val="22"/>
-          <w:szCs w:val="22"/>
-        </w:rPr>
-      </w:pPr>
-      <w:r>
-        <w:rPr>
-          <w:rFonts w:ascii="맑은 고딕" w:eastAsia="맑은 고딕" w:hAnsi="맑은 고딕" w:hint="eastAsia"/>
-          <w:color w:val="222222"/>
-          <w:sz w:val="22"/>
-          <w:szCs w:val="22"/>
-        </w:rPr>
-        <w:t>커리큘럼</w:t>
-      </w:r>
-      <w:r>
-        <w:rPr>
-          <w:rFonts w:ascii="맑은 고딕" w:eastAsia="맑은 고딕" w:hAnsi="맑은 고딕" w:hint="eastAsia"/>
-          <w:color w:val="222222"/>
-          <w:sz w:val="22"/>
-          <w:szCs w:val="22"/>
-        </w:rPr>
-        <w:t xml:space="preserve"> </w:t>
-      </w:r>
-      <w:r>
-        <w:rPr>
-          <w:rFonts w:ascii="맑은 고딕" w:eastAsia="맑은 고딕" w:hAnsi="맑은 고딕" w:hint="eastAsia"/>
-          <w:color w:val="222222"/>
-          <w:sz w:val="22"/>
-          <w:szCs w:val="22"/>
-        </w:rPr>
-        <w:t>기본</w:t>
-      </w:r>
-      <w:r>
-        <w:rPr>
-          <w:rFonts w:ascii="맑은 고딕" w:eastAsia="맑은 고딕" w:hAnsi="맑은 고딕" w:hint="eastAsia"/>
-          <w:color w:val="222222"/>
-          <w:sz w:val="22"/>
-          <w:szCs w:val="22"/>
-        </w:rPr>
-        <w:t xml:space="preserve"> </w:t>
-      </w:r>
+          <w:rFonts w:ascii="맑은 고딕" w:eastAsia="맑은 고딕" w:hAnsi="맑은 고딕"/>
+          <w:color w:val="222222"/>
+          <w:sz w:val="22"/>
+          <w:szCs w:val="22"/>
+        </w:rPr>
+      </w:pPr>
+      <w:r>
+        <w:rPr>
+          <w:rFonts w:ascii="맑은 고딕" w:eastAsia="맑은 고딕" w:hAnsi="맑은 고딕" w:hint="eastAsia"/>
+          <w:color w:val="222222"/>
+          <w:sz w:val="22"/>
+          <w:szCs w:val="22"/>
+        </w:rPr>
+        <w:t xml:space="preserve">커리큘럼 기본 </w:t>
+      </w:r>
+      <w:proofErr w:type="spellStart"/>
       <w:r>
         <w:rPr>
           <w:rFonts w:ascii="맑은 고딕" w:eastAsia="맑은 고딕" w:hAnsi="맑은 고딕" w:hint="eastAsia"/>
@@ -4330,159 +2128,17 @@
         </w:rPr>
         <w:t>설정시</w:t>
       </w:r>
-      <w:r>
-        <w:rPr>
-          <w:rFonts w:ascii="맑은 고딕" w:eastAsia="맑은 고딕" w:hAnsi="맑은 고딕" w:hint="eastAsia"/>
-          <w:color w:val="222222"/>
-          <w:sz w:val="22"/>
-          <w:szCs w:val="22"/>
-        </w:rPr>
-        <w:t xml:space="preserve"> </w:t>
-      </w:r>
-      <w:r>
-        <w:rPr>
-          <w:rFonts w:ascii="맑은 고딕" w:eastAsia="맑은 고딕" w:hAnsi="맑은 고딕" w:hint="eastAsia"/>
-          <w:color w:val="222222"/>
-          <w:sz w:val="22"/>
-          <w:szCs w:val="22"/>
-        </w:rPr>
-        <w:t>보상</w:t>
-      </w:r>
-      <w:r>
-        <w:rPr>
-          <w:rFonts w:ascii="맑은 고딕" w:eastAsia="맑은 고딕" w:hAnsi="맑은 고딕" w:hint="eastAsia"/>
-          <w:color w:val="222222"/>
-          <w:sz w:val="22"/>
-          <w:szCs w:val="22"/>
-        </w:rPr>
-        <w:t xml:space="preserve"> </w:t>
-      </w:r>
-      <w:r>
-        <w:rPr>
-          <w:rFonts w:ascii="맑은 고딕" w:eastAsia="맑은 고딕" w:hAnsi="맑은 고딕" w:hint="eastAsia"/>
-          <w:color w:val="222222"/>
-          <w:sz w:val="22"/>
-          <w:szCs w:val="22"/>
-        </w:rPr>
-        <w:t>평균</w:t>
-      </w:r>
-      <w:r>
-        <w:rPr>
-          <w:rFonts w:ascii="맑은 고딕" w:eastAsia="맑은 고딕" w:hAnsi="맑은 고딕" w:hint="eastAsia"/>
-          <w:color w:val="222222"/>
-          <w:sz w:val="22"/>
-          <w:szCs w:val="22"/>
-        </w:rPr>
-        <w:t xml:space="preserve"> </w:t>
-      </w:r>
-      <w:r>
-        <w:rPr>
-          <w:rFonts w:ascii="맑은 고딕" w:eastAsia="맑은 고딕" w:hAnsi="맑은 고딕" w:hint="eastAsia"/>
-          <w:color w:val="222222"/>
-          <w:sz w:val="22"/>
-          <w:szCs w:val="22"/>
-        </w:rPr>
-        <w:t>소폭</w:t>
-      </w:r>
-      <w:r>
-        <w:rPr>
-          <w:rFonts w:ascii="맑은 고딕" w:eastAsia="맑은 고딕" w:hAnsi="맑은 고딕" w:hint="eastAsia"/>
-          <w:color w:val="222222"/>
-          <w:sz w:val="22"/>
-          <w:szCs w:val="22"/>
-        </w:rPr>
-        <w:t xml:space="preserve"> </w:t>
-      </w:r>
-      <w:r>
-        <w:rPr>
-          <w:rFonts w:ascii="맑은 고딕" w:eastAsia="맑은 고딕" w:hAnsi="맑은 고딕" w:hint="eastAsia"/>
-          <w:color w:val="222222"/>
-          <w:sz w:val="22"/>
-          <w:szCs w:val="22"/>
-        </w:rPr>
-        <w:t>저하</w:t>
-      </w:r>
-      <w:r>
-        <w:rPr>
-          <w:rFonts w:ascii="맑은 고딕" w:eastAsia="맑은 고딕" w:hAnsi="맑은 고딕" w:hint="eastAsia"/>
-          <w:color w:val="222222"/>
-          <w:sz w:val="22"/>
-          <w:szCs w:val="22"/>
-        </w:rPr>
-        <w:t xml:space="preserve"> </w:t>
-      </w:r>
-      <w:r>
-        <w:rPr>
-          <w:rFonts w:ascii="맑은 고딕" w:eastAsia="맑은 고딕" w:hAnsi="맑은 고딕" w:hint="eastAsia"/>
-          <w:color w:val="222222"/>
-          <w:sz w:val="22"/>
-          <w:szCs w:val="22"/>
-        </w:rPr>
-        <w:t>→</w:t>
-      </w:r>
-      <w:r>
-        <w:rPr>
-          <w:rFonts w:ascii="맑은 고딕" w:eastAsia="맑은 고딕" w:hAnsi="맑은 고딕" w:hint="eastAsia"/>
-          <w:color w:val="222222"/>
-          <w:sz w:val="22"/>
-          <w:szCs w:val="22"/>
-        </w:rPr>
-        <w:t xml:space="preserve"> </w:t>
-      </w:r>
-      <w:r>
-        <w:rPr>
-          <w:rFonts w:ascii="맑은 고딕" w:eastAsia="맑은 고딕" w:hAnsi="맑은 고딕" w:hint="eastAsia"/>
-          <w:color w:val="222222"/>
-          <w:sz w:val="22"/>
-          <w:szCs w:val="22"/>
-        </w:rPr>
-        <w:t>난이도</w:t>
-      </w:r>
-      <w:r>
-        <w:rPr>
-          <w:rFonts w:ascii="맑은 고딕" w:eastAsia="맑은 고딕" w:hAnsi="맑은 고딕" w:hint="eastAsia"/>
-          <w:color w:val="222222"/>
-          <w:sz w:val="22"/>
-          <w:szCs w:val="22"/>
-        </w:rPr>
-        <w:t xml:space="preserve"> </w:t>
-      </w:r>
-      <w:r>
-        <w:rPr>
-          <w:rFonts w:ascii="맑은 고딕" w:eastAsia="맑은 고딕" w:hAnsi="맑은 고딕" w:hint="eastAsia"/>
-          <w:color w:val="222222"/>
-          <w:sz w:val="22"/>
-          <w:szCs w:val="22"/>
-        </w:rPr>
-        <w:t>상승</w:t>
-      </w:r>
-      <w:r>
-        <w:rPr>
-          <w:rFonts w:ascii="맑은 고딕" w:eastAsia="맑은 고딕" w:hAnsi="맑은 고딕" w:hint="eastAsia"/>
-          <w:color w:val="222222"/>
-          <w:sz w:val="22"/>
-          <w:szCs w:val="22"/>
-        </w:rPr>
-        <w:t xml:space="preserve"> </w:t>
-      </w:r>
-      <w:r>
-        <w:rPr>
-          <w:rFonts w:ascii="맑은 고딕" w:eastAsia="맑은 고딕" w:hAnsi="맑은 고딕" w:hint="eastAsia"/>
-          <w:color w:val="222222"/>
-          <w:sz w:val="22"/>
-          <w:szCs w:val="22"/>
-        </w:rPr>
-        <w:t>조건</w:t>
-      </w:r>
-      <w:r>
-        <w:rPr>
-          <w:rFonts w:ascii="맑은 고딕" w:eastAsia="맑은 고딕" w:hAnsi="맑은 고딕" w:hint="eastAsia"/>
-          <w:color w:val="222222"/>
-          <w:sz w:val="22"/>
-          <w:szCs w:val="22"/>
-        </w:rPr>
-        <w:t xml:space="preserve"> </w:t>
-      </w:r>
+      <w:proofErr w:type="spellEnd"/>
+      <w:r>
+        <w:rPr>
+          <w:rFonts w:ascii="맑은 고딕" w:eastAsia="맑은 고딕" w:hAnsi="맑은 고딕" w:hint="eastAsia"/>
+          <w:color w:val="222222"/>
+          <w:sz w:val="22"/>
+          <w:szCs w:val="22"/>
+        </w:rPr>
+        <w:t xml:space="preserve"> 보상 평균 소폭 저하 → 난이도 상승 조건 </w:t>
+      </w:r>
+      <w:proofErr w:type="spellStart"/>
       <w:r>
         <w:rPr>
           <w:rFonts w:ascii="맑은 고딕" w:eastAsia="맑은 고딕" w:hAnsi="맑은 고딕" w:hint="eastAsia"/>
@@ -4492,23 +2148,15 @@
         </w:rPr>
         <w:t>재튜닝</w:t>
       </w:r>
-      <w:r>
-        <w:rPr>
-          <w:rFonts w:ascii="맑은 고딕" w:eastAsia="맑은 고딕" w:hAnsi="맑은 고딕" w:hint="eastAsia"/>
-          <w:color w:val="222222"/>
-          <w:sz w:val="22"/>
-          <w:szCs w:val="22"/>
-        </w:rPr>
-        <w:t xml:space="preserve"> </w:t>
-      </w:r>
-      <w:r>
-        <w:rPr>
-          <w:rFonts w:ascii="맑은 고딕" w:eastAsia="맑은 고딕" w:hAnsi="맑은 고딕" w:hint="eastAsia"/>
-          <w:color w:val="222222"/>
-          <w:sz w:val="22"/>
-          <w:szCs w:val="22"/>
-        </w:rPr>
-        <w:t>필요</w:t>
+      <w:proofErr w:type="spellEnd"/>
+      <w:r>
+        <w:rPr>
+          <w:rFonts w:ascii="맑은 고딕" w:eastAsia="맑은 고딕" w:hAnsi="맑은 고딕" w:hint="eastAsia"/>
+          <w:color w:val="222222"/>
+          <w:sz w:val="22"/>
+          <w:szCs w:val="22"/>
+        </w:rPr>
+        <w:t xml:space="preserve"> 필요</w:t>
       </w:r>
     </w:p>
     <w:p>
@@ -4521,164 +2169,20 @@
         <w:ind w:left="990"/>
         <w:divId w:val="66610505"/>
         <w:rPr>
-          <w:rFonts w:ascii="맑은 고딕" w:eastAsia="맑은 고딕" w:hAnsi="맑은 고딕" w:hint="eastAsia"/>
-          <w:color w:val="222222"/>
-          <w:sz w:val="22"/>
-          <w:szCs w:val="22"/>
-        </w:rPr>
-      </w:pPr>
-      <w:r>
-        <w:rPr>
-          <w:rFonts w:ascii="맑은 고딕" w:eastAsia="맑은 고딕" w:hAnsi="맑은 고딕" w:hint="eastAsia"/>
-          <w:color w:val="222222"/>
-          <w:sz w:val="22"/>
-          <w:szCs w:val="22"/>
-        </w:rPr>
-        <w:t>장시간</w:t>
-      </w:r>
-      <w:r>
-        <w:rPr>
-          <w:rFonts w:ascii="맑은 고딕" w:eastAsia="맑은 고딕" w:hAnsi="맑은 고딕" w:hint="eastAsia"/>
-          <w:color w:val="222222"/>
-          <w:sz w:val="22"/>
-          <w:szCs w:val="22"/>
-        </w:rPr>
-        <w:t xml:space="preserve"> </w:t>
-      </w:r>
-      <w:r>
-        <w:rPr>
-          <w:rFonts w:ascii="맑은 고딕" w:eastAsia="맑은 고딕" w:hAnsi="맑은 고딕" w:hint="eastAsia"/>
-          <w:color w:val="222222"/>
-          <w:sz w:val="22"/>
-          <w:szCs w:val="22"/>
-        </w:rPr>
-        <w:t>학습</w:t>
-      </w:r>
-      <w:r>
-        <w:rPr>
-          <w:rFonts w:ascii="맑은 고딕" w:eastAsia="맑은 고딕" w:hAnsi="맑은 고딕" w:hint="eastAsia"/>
-          <w:color w:val="222222"/>
-          <w:sz w:val="22"/>
-          <w:szCs w:val="22"/>
-        </w:rPr>
-        <w:t xml:space="preserve"> </w:t>
-      </w:r>
-      <w:r>
-        <w:rPr>
-          <w:rFonts w:ascii="맑은 고딕" w:eastAsia="맑은 고딕" w:hAnsi="맑은 고딕" w:hint="eastAsia"/>
-          <w:color w:val="222222"/>
-          <w:sz w:val="22"/>
-          <w:szCs w:val="22"/>
-        </w:rPr>
-        <w:t>시</w:t>
-      </w:r>
-      <w:r>
-        <w:rPr>
-          <w:rFonts w:ascii="맑은 고딕" w:eastAsia="맑은 고딕" w:hAnsi="맑은 고딕" w:hint="eastAsia"/>
-          <w:color w:val="222222"/>
-          <w:sz w:val="22"/>
-          <w:szCs w:val="22"/>
-        </w:rPr>
-        <w:t xml:space="preserve"> </w:t>
-      </w:r>
-      <w:r>
-        <w:rPr>
-          <w:rFonts w:ascii="맑은 고딕" w:eastAsia="맑은 고딕" w:hAnsi="맑은 고딕" w:hint="eastAsia"/>
-          <w:color w:val="222222"/>
-          <w:sz w:val="22"/>
-          <w:szCs w:val="22"/>
-        </w:rPr>
-        <w:t>성능</w:t>
-      </w:r>
-      <w:r>
-        <w:rPr>
-          <w:rFonts w:ascii="맑은 고딕" w:eastAsia="맑은 고딕" w:hAnsi="맑은 고딕" w:hint="eastAsia"/>
-          <w:color w:val="222222"/>
-          <w:sz w:val="22"/>
-          <w:szCs w:val="22"/>
-        </w:rPr>
-        <w:t xml:space="preserve"> </w:t>
-      </w:r>
-      <w:r>
-        <w:rPr>
-          <w:rFonts w:ascii="맑은 고딕" w:eastAsia="맑은 고딕" w:hAnsi="맑은 고딕" w:hint="eastAsia"/>
-          <w:color w:val="222222"/>
-          <w:sz w:val="22"/>
-          <w:szCs w:val="22"/>
-        </w:rPr>
-        <w:t>분산</w:t>
-      </w:r>
-      <w:r>
-        <w:rPr>
-          <w:rFonts w:ascii="맑은 고딕" w:eastAsia="맑은 고딕" w:hAnsi="맑은 고딕" w:hint="eastAsia"/>
-          <w:color w:val="222222"/>
-          <w:sz w:val="22"/>
-          <w:szCs w:val="22"/>
-        </w:rPr>
-        <w:t xml:space="preserve"> </w:t>
-      </w:r>
-      <w:r>
-        <w:rPr>
-          <w:rFonts w:ascii="맑은 고딕" w:eastAsia="맑은 고딕" w:hAnsi="맑은 고딕" w:hint="eastAsia"/>
-          <w:color w:val="222222"/>
-          <w:sz w:val="22"/>
-          <w:szCs w:val="22"/>
-        </w:rPr>
-        <w:t>→</w:t>
-      </w:r>
-      <w:r>
-        <w:rPr>
-          <w:rFonts w:ascii="맑은 고딕" w:eastAsia="맑은 고딕" w:hAnsi="맑은 고딕" w:hint="eastAsia"/>
-          <w:color w:val="222222"/>
-          <w:sz w:val="22"/>
-          <w:szCs w:val="22"/>
-        </w:rPr>
-        <w:t xml:space="preserve"> </w:t>
-      </w:r>
-      <w:r>
-        <w:rPr>
-          <w:rFonts w:ascii="맑은 고딕" w:eastAsia="맑은 고딕" w:hAnsi="맑은 고딕" w:hint="eastAsia"/>
-          <w:color w:val="222222"/>
-          <w:sz w:val="22"/>
-          <w:szCs w:val="22"/>
-        </w:rPr>
-        <w:t>평가</w:t>
-      </w:r>
-      <w:r>
-        <w:rPr>
-          <w:rFonts w:ascii="맑은 고딕" w:eastAsia="맑은 고딕" w:hAnsi="맑은 고딕" w:hint="eastAsia"/>
-          <w:color w:val="222222"/>
-          <w:sz w:val="22"/>
-          <w:szCs w:val="22"/>
-        </w:rPr>
-        <w:t xml:space="preserve"> </w:t>
-      </w:r>
-      <w:r>
-        <w:rPr>
-          <w:rFonts w:ascii="맑은 고딕" w:eastAsia="맑은 고딕" w:hAnsi="맑은 고딕" w:hint="eastAsia"/>
-          <w:color w:val="222222"/>
-          <w:sz w:val="22"/>
-          <w:szCs w:val="22"/>
-        </w:rPr>
-        <w:t>주기</w:t>
-      </w:r>
-      <w:r>
-        <w:rPr>
-          <w:rFonts w:ascii="맑은 고딕" w:eastAsia="맑은 고딕" w:hAnsi="맑은 고딕" w:hint="eastAsia"/>
-          <w:color w:val="222222"/>
-          <w:sz w:val="22"/>
-          <w:szCs w:val="22"/>
-        </w:rPr>
-        <w:t xml:space="preserve"> </w:t>
-      </w:r>
-      <w:r>
-        <w:rPr>
-          <w:rFonts w:ascii="맑은 고딕" w:eastAsia="맑은 고딕" w:hAnsi="맑은 고딕" w:hint="eastAsia"/>
-          <w:color w:val="222222"/>
-          <w:sz w:val="22"/>
-          <w:szCs w:val="22"/>
-        </w:rPr>
-        <w:t>세분화</w:t>
+          <w:rFonts w:ascii="맑은 고딕" w:eastAsia="맑은 고딕" w:hAnsi="맑은 고딕"/>
+          <w:color w:val="222222"/>
+          <w:sz w:val="22"/>
+          <w:szCs w:val="22"/>
+        </w:rPr>
+      </w:pPr>
+      <w:r>
+        <w:rPr>
+          <w:rFonts w:ascii="맑은 고딕" w:eastAsia="맑은 고딕" w:hAnsi="맑은 고딕" w:hint="eastAsia"/>
+          <w:color w:val="222222"/>
+          <w:sz w:val="22"/>
+          <w:szCs w:val="22"/>
+        </w:rPr>
+        <w:t>장시간 학습 시 성능 분산 → 평가 주기 세분화</w:t>
       </w:r>
     </w:p>
     <w:p>
@@ -4686,8 +2190,8 @@
         <w:pStyle w:val="2"/>
         <w:divId w:val="611087527"/>
         <w:rPr>
-          <w:rFonts w:ascii="맑은 고딕" w:eastAsia="맑은 고딕" w:hAnsi="맑은 고딕" w:hint="eastAsia"/>
-          <w:color w:val="222222"/>
+          <w:rFonts w:ascii="맑은 고딕" w:eastAsia="맑은 고딕" w:hAnsi="맑은 고딕"/>
+          <w:color w:val="FF00FF"/>
         </w:rPr>
       </w:pPr>
       <w:r>
@@ -4700,37 +2204,9 @@
       <w:r>
         <w:rPr>
           <w:rFonts w:ascii="맑은 고딕" w:eastAsia="맑은 고딕" w:hAnsi="맑은 고딕" w:hint="eastAsia"/>
-          <w:color w:val="222222"/>
-        </w:rPr>
-        <w:t>성과</w:t>
-      </w:r>
-      <w:r>
-        <w:rPr>
-          <w:rFonts w:ascii="맑은 고딕" w:eastAsia="맑은 고딕" w:hAnsi="맑은 고딕" w:hint="eastAsia"/>
-          <w:color w:val="222222"/>
-        </w:rPr>
-        <w:t xml:space="preserve"> </w:t>
-      </w:r>
-      <w:r>
-        <w:rPr>
-          <w:rFonts w:ascii="맑은 고딕" w:eastAsia="맑은 고딕" w:hAnsi="맑은 고딕" w:hint="eastAsia"/>
-          <w:color w:val="222222"/>
-        </w:rPr>
-        <w:t>및</w:t>
-      </w:r>
-      <w:r>
-        <w:rPr>
-          <w:rFonts w:ascii="맑은 고딕" w:eastAsia="맑은 고딕" w:hAnsi="맑은 고딕" w:hint="eastAsia"/>
-          <w:color w:val="222222"/>
-        </w:rPr>
-        <w:t xml:space="preserve"> </w:t>
-      </w:r>
-      <w:r>
-        <w:rPr>
-          <w:rFonts w:ascii="맑은 고딕" w:eastAsia="맑은 고딕" w:hAnsi="맑은 고딕" w:hint="eastAsia"/>
-          <w:color w:val="222222"/>
-        </w:rPr>
-        <w:t>기대효과</w:t>
+          <w:color w:val="FF00FF"/>
+        </w:rPr>
+        <w:t>성과 및 기대효과</w:t>
       </w:r>
     </w:p>
     <w:p>
@@ -4743,7 +2219,7 @@
         <w:ind w:left="990"/>
         <w:divId w:val="611087527"/>
         <w:rPr>
-          <w:rFonts w:ascii="맑은 고딕" w:eastAsia="맑은 고딕" w:hAnsi="맑은 고딕" w:hint="eastAsia"/>
+          <w:rFonts w:ascii="맑은 고딕" w:eastAsia="맑은 고딕" w:hAnsi="맑은 고딕"/>
           <w:color w:val="222222"/>
           <w:sz w:val="22"/>
           <w:szCs w:val="22"/>
@@ -4767,80 +2243,9 @@
           <w:sz w:val="22"/>
           <w:szCs w:val="22"/>
         </w:rPr>
-        <w:t xml:space="preserve">: </w:t>
-      </w:r>
-      <w:r>
-        <w:rPr>
-          <w:rFonts w:ascii="맑은 고딕" w:eastAsia="맑은 고딕" w:hAnsi="맑은 고딕" w:hint="eastAsia"/>
-          <w:color w:val="222222"/>
-          <w:sz w:val="22"/>
-          <w:szCs w:val="22"/>
-        </w:rPr>
-        <w:t>일반</w:t>
-      </w:r>
-      <w:r>
-        <w:rPr>
-          <w:rFonts w:ascii="맑은 고딕" w:eastAsia="맑은 고딕" w:hAnsi="맑은 고딕" w:hint="eastAsia"/>
-          <w:color w:val="222222"/>
-          <w:sz w:val="22"/>
-          <w:szCs w:val="22"/>
-        </w:rPr>
-        <w:t xml:space="preserve"> GPU 1</w:t>
-      </w:r>
-      <w:r>
-        <w:rPr>
-          <w:rFonts w:ascii="맑은 고딕" w:eastAsia="맑은 고딕" w:hAnsi="맑은 고딕" w:hint="eastAsia"/>
-          <w:color w:val="222222"/>
-          <w:sz w:val="22"/>
-          <w:szCs w:val="22"/>
-        </w:rPr>
-        <w:t>장</w:t>
-      </w:r>
-      <w:r>
-        <w:rPr>
-          <w:rFonts w:ascii="맑은 고딕" w:eastAsia="맑은 고딕" w:hAnsi="맑은 고딕" w:hint="eastAsia"/>
-          <w:color w:val="222222"/>
-          <w:sz w:val="22"/>
-          <w:szCs w:val="22"/>
-        </w:rPr>
-        <w:t xml:space="preserve"> </w:t>
-      </w:r>
-      <w:r>
-        <w:rPr>
-          <w:rFonts w:ascii="맑은 고딕" w:eastAsia="맑은 고딕" w:hAnsi="맑은 고딕" w:hint="eastAsia"/>
-          <w:color w:val="222222"/>
-          <w:sz w:val="22"/>
-          <w:szCs w:val="22"/>
-        </w:rPr>
-        <w:t>기준</w:t>
-      </w:r>
-      <w:r>
-        <w:rPr>
-          <w:rFonts w:ascii="맑은 고딕" w:eastAsia="맑은 고딕" w:hAnsi="맑은 고딕" w:hint="eastAsia"/>
-          <w:color w:val="222222"/>
-          <w:sz w:val="22"/>
-          <w:szCs w:val="22"/>
-        </w:rPr>
-        <w:t xml:space="preserve"> </w:t>
-      </w:r>
-      <w:r>
-        <w:rPr>
-          <w:rFonts w:ascii="맑은 고딕" w:eastAsia="맑은 고딕" w:hAnsi="맑은 고딕" w:hint="eastAsia"/>
-          <w:color w:val="222222"/>
-          <w:sz w:val="22"/>
-          <w:szCs w:val="22"/>
-        </w:rPr>
-        <w:t>단시간</w:t>
-      </w:r>
-      <w:r>
-        <w:rPr>
-          <w:rFonts w:ascii="맑은 고딕" w:eastAsia="맑은 고딕" w:hAnsi="맑은 고딕" w:hint="eastAsia"/>
-          <w:color w:val="222222"/>
-          <w:sz w:val="22"/>
-          <w:szCs w:val="22"/>
-        </w:rPr>
-        <w:t xml:space="preserve"> </w:t>
-      </w:r>
+        <w:t xml:space="preserve">: 일반 GPU 1장 기준 단시간 </w:t>
+      </w:r>
+      <w:proofErr w:type="spellStart"/>
       <w:r>
         <w:rPr>
           <w:rFonts w:ascii="맑은 고딕" w:eastAsia="맑은 고딕" w:hAnsi="맑은 고딕" w:hint="eastAsia"/>
@@ -4850,41 +2255,15 @@
         </w:rPr>
         <w:t>재학습</w:t>
       </w:r>
-      <w:r>
-        <w:rPr>
-          <w:rFonts w:ascii="맑은 고딕" w:eastAsia="맑은 고딕" w:hAnsi="맑은 고딕" w:hint="eastAsia"/>
-          <w:color w:val="222222"/>
-          <w:sz w:val="22"/>
-          <w:szCs w:val="22"/>
-        </w:rPr>
-        <w:t>/</w:t>
-      </w:r>
-      <w:r>
-        <w:rPr>
-          <w:rFonts w:ascii="맑은 고딕" w:eastAsia="맑은 고딕" w:hAnsi="맑은 고딕" w:hint="eastAsia"/>
-          <w:color w:val="222222"/>
-          <w:sz w:val="22"/>
-          <w:szCs w:val="22"/>
-        </w:rPr>
-        <w:t>배포</w:t>
-      </w:r>
-      <w:r>
-        <w:rPr>
-          <w:rFonts w:ascii="맑은 고딕" w:eastAsia="맑은 고딕" w:hAnsi="맑은 고딕" w:hint="eastAsia"/>
-          <w:color w:val="222222"/>
-          <w:sz w:val="22"/>
-          <w:szCs w:val="22"/>
-        </w:rPr>
-        <w:t xml:space="preserve"> </w:t>
-      </w:r>
-      <w:r>
-        <w:rPr>
-          <w:rFonts w:ascii="맑은 고딕" w:eastAsia="맑은 고딕" w:hAnsi="맑은 고딕" w:hint="eastAsia"/>
-          <w:color w:val="222222"/>
-          <w:sz w:val="22"/>
-          <w:szCs w:val="22"/>
-        </w:rPr>
-        <w:t>가능</w:t>
+      <w:proofErr w:type="spellEnd"/>
+      <w:r>
+        <w:rPr>
+          <w:rFonts w:ascii="맑은 고딕" w:eastAsia="맑은 고딕" w:hAnsi="맑은 고딕" w:hint="eastAsia"/>
+          <w:color w:val="222222"/>
+          <w:sz w:val="22"/>
+          <w:szCs w:val="22"/>
+        </w:rPr>
+        <w:t>/배포 가능</w:t>
       </w:r>
     </w:p>
     <w:p>
@@ -4897,7 +2276,7 @@
         <w:ind w:left="990"/>
         <w:divId w:val="611087527"/>
         <w:rPr>
-          <w:rFonts w:ascii="맑은 고딕" w:eastAsia="맑은 고딕" w:hAnsi="맑은 고딕" w:hint="eastAsia"/>
+          <w:rFonts w:ascii="맑은 고딕" w:eastAsia="맑은 고딕" w:hAnsi="맑은 고딕"/>
           <w:color w:val="222222"/>
           <w:sz w:val="22"/>
           <w:szCs w:val="22"/>
@@ -4912,101 +2291,16 @@
           <w:sz w:val="22"/>
           <w:szCs w:val="22"/>
         </w:rPr>
-        <w:t>비용</w:t>
-      </w:r>
-      <w:r>
-        <w:rPr>
-          <w:rFonts w:ascii="맑은 고딕" w:eastAsia="맑은 고딕" w:hAnsi="맑은 고딕" w:hint="eastAsia"/>
-          <w:b/>
-          <w:bCs/>
-          <w:color w:val="222222"/>
-          <w:sz w:val="22"/>
-          <w:szCs w:val="22"/>
-        </w:rPr>
-        <w:t xml:space="preserve"> </w:t>
-      </w:r>
-      <w:r>
-        <w:rPr>
-          <w:rFonts w:ascii="맑은 고딕" w:eastAsia="맑은 고딕" w:hAnsi="맑은 고딕" w:hint="eastAsia"/>
-          <w:b/>
-          <w:bCs/>
-          <w:color w:val="222222"/>
-          <w:sz w:val="22"/>
-          <w:szCs w:val="22"/>
-        </w:rPr>
-        <w:t>절감</w:t>
-      </w:r>
-      <w:r>
-        <w:rPr>
-          <w:rFonts w:ascii="맑은 고딕" w:eastAsia="맑은 고딕" w:hAnsi="맑은 고딕" w:hint="eastAsia"/>
-          <w:color w:val="222222"/>
-          <w:sz w:val="22"/>
-          <w:szCs w:val="22"/>
-        </w:rPr>
-        <w:t xml:space="preserve">: Transformer </w:t>
-      </w:r>
-      <w:r>
-        <w:rPr>
-          <w:rFonts w:ascii="맑은 고딕" w:eastAsia="맑은 고딕" w:hAnsi="맑은 고딕" w:hint="eastAsia"/>
-          <w:color w:val="222222"/>
-          <w:sz w:val="22"/>
-          <w:szCs w:val="22"/>
-        </w:rPr>
-        <w:t>미사용으로</w:t>
-      </w:r>
-      <w:r>
-        <w:rPr>
-          <w:rFonts w:ascii="맑은 고딕" w:eastAsia="맑은 고딕" w:hAnsi="맑은 고딕" w:hint="eastAsia"/>
-          <w:color w:val="222222"/>
-          <w:sz w:val="22"/>
-          <w:szCs w:val="22"/>
-        </w:rPr>
-        <w:t xml:space="preserve"> </w:t>
-      </w:r>
-      <w:r>
-        <w:rPr>
-          <w:rFonts w:ascii="맑은 고딕" w:eastAsia="맑은 고딕" w:hAnsi="맑은 고딕" w:hint="eastAsia"/>
-          <w:color w:val="222222"/>
-          <w:sz w:val="22"/>
-          <w:szCs w:val="22"/>
-        </w:rPr>
-        <w:t>인프라</w:t>
-      </w:r>
-      <w:r>
-        <w:rPr>
-          <w:rFonts w:ascii="맑은 고딕" w:eastAsia="맑은 고딕" w:hAnsi="맑은 고딕" w:hint="eastAsia"/>
-          <w:color w:val="222222"/>
-          <w:sz w:val="22"/>
-          <w:szCs w:val="22"/>
-        </w:rPr>
-        <w:t xml:space="preserve"> </w:t>
-      </w:r>
-      <w:r>
-        <w:rPr>
-          <w:rFonts w:ascii="맑은 고딕" w:eastAsia="맑은 고딕" w:hAnsi="맑은 고딕" w:hint="eastAsia"/>
-          <w:color w:val="222222"/>
-          <w:sz w:val="22"/>
-          <w:szCs w:val="22"/>
-        </w:rPr>
-        <w:t>비용</w:t>
-      </w:r>
-      <w:r>
-        <w:rPr>
-          <w:rFonts w:ascii="맑은 고딕" w:eastAsia="맑은 고딕" w:hAnsi="맑은 고딕" w:hint="eastAsia"/>
-          <w:color w:val="222222"/>
-          <w:sz w:val="22"/>
-          <w:szCs w:val="22"/>
-        </w:rPr>
-        <w:t xml:space="preserve"> </w:t>
-      </w:r>
-      <w:r>
-        <w:rPr>
-          <w:rFonts w:ascii="맑은 고딕" w:eastAsia="맑은 고딕" w:hAnsi="맑은 고딕" w:hint="eastAsia"/>
-          <w:color w:val="222222"/>
-          <w:sz w:val="22"/>
-          <w:szCs w:val="22"/>
-        </w:rPr>
-        <w:t>절감</w:t>
+        <w:t>비용 절감</w:t>
+      </w:r>
+      <w:r>
+        <w:rPr>
+          <w:rFonts w:ascii="맑은 고딕" w:eastAsia="맑은 고딕" w:hAnsi="맑은 고딕" w:hint="eastAsia"/>
+          <w:color w:val="222222"/>
+          <w:sz w:val="22"/>
+          <w:szCs w:val="22"/>
+        </w:rPr>
+        <w:t>: Transformer 미사용으로 인프라 비용 절감</w:t>
       </w:r>
     </w:p>
     <w:p>
@@ -5014,37 +2308,16 @@
         <w:pStyle w:val="2"/>
         <w:divId w:val="2063628884"/>
         <w:rPr>
-          <w:rFonts w:ascii="맑은 고딕" w:eastAsia="맑은 고딕" w:hAnsi="맑은 고딕" w:hint="eastAsia"/>
-          <w:color w:val="222222"/>
-        </w:rPr>
-      </w:pPr>
-      <w:r>
-        <w:rPr>
-          <w:rFonts w:ascii="맑은 고딕" w:eastAsia="맑은 고딕" w:hAnsi="맑은 고딕" w:hint="eastAsia"/>
-          <w:color w:val="222222"/>
-        </w:rPr>
-        <w:t xml:space="preserve">6. </w:t>
-      </w:r>
-      <w:r>
-        <w:rPr>
-          <w:rFonts w:ascii="맑은 고딕" w:eastAsia="맑은 고딕" w:hAnsi="맑은 고딕" w:hint="eastAsia"/>
-          <w:color w:val="222222"/>
-        </w:rPr>
-        <w:t>향후</w:t>
-      </w:r>
-      <w:r>
-        <w:rPr>
-          <w:rFonts w:ascii="맑은 고딕" w:eastAsia="맑은 고딕" w:hAnsi="맑은 고딕" w:hint="eastAsia"/>
-          <w:color w:val="222222"/>
-        </w:rPr>
-        <w:t xml:space="preserve"> </w:t>
-      </w:r>
-      <w:r>
-        <w:rPr>
-          <w:rFonts w:ascii="맑은 고딕" w:eastAsia="맑은 고딕" w:hAnsi="맑은 고딕" w:hint="eastAsia"/>
-          <w:color w:val="222222"/>
-        </w:rPr>
-        <w:t>계획</w:t>
+          <w:rFonts w:ascii="맑은 고딕" w:eastAsia="맑은 고딕" w:hAnsi="맑은 고딕"/>
+          <w:color w:val="222222"/>
+        </w:rPr>
+      </w:pPr>
+      <w:r>
+        <w:rPr>
+          <w:rFonts w:ascii="맑은 고딕" w:eastAsia="맑은 고딕" w:hAnsi="맑은 고딕" w:hint="eastAsia"/>
+          <w:color w:val="222222"/>
+        </w:rPr>
+        <w:t>6. 향후 계획</w:t>
       </w:r>
     </w:p>
     <w:p>
@@ -5057,30 +2330,22 @@
         <w:ind w:left="990"/>
         <w:divId w:val="2063628884"/>
         <w:rPr>
-          <w:rFonts w:ascii="맑은 고딕" w:eastAsia="맑은 고딕" w:hAnsi="맑은 고딕" w:hint="eastAsia"/>
-          <w:color w:val="222222"/>
-          <w:sz w:val="22"/>
-          <w:szCs w:val="22"/>
-        </w:rPr>
-      </w:pPr>
-      <w:r>
-        <w:rPr>
-          <w:rFonts w:ascii="맑은 고딕" w:eastAsia="맑은 고딕" w:hAnsi="맑은 고딕" w:hint="eastAsia"/>
-          <w:color w:val="222222"/>
-          <w:sz w:val="22"/>
-          <w:szCs w:val="22"/>
-        </w:rPr>
-        <w:t>커리큘럼</w:t>
-      </w:r>
-      <w:r>
-        <w:rPr>
-          <w:rFonts w:ascii="맑은 고딕" w:eastAsia="맑은 고딕" w:hAnsi="맑은 고딕" w:hint="eastAsia"/>
-          <w:color w:val="222222"/>
-          <w:sz w:val="22"/>
-          <w:szCs w:val="22"/>
-        </w:rPr>
-        <w:t xml:space="preserve"> </w:t>
-      </w:r>
+          <w:rFonts w:ascii="맑은 고딕" w:eastAsia="맑은 고딕" w:hAnsi="맑은 고딕"/>
+          <w:color w:val="222222"/>
+          <w:sz w:val="22"/>
+          <w:szCs w:val="22"/>
+        </w:rPr>
+      </w:pPr>
+      <w:r>
+        <w:rPr>
+          <w:rFonts w:ascii="맑은 고딕" w:eastAsia="맑은 고딕" w:hAnsi="맑은 고딕" w:hint="eastAsia"/>
+          <w:color w:val="222222"/>
+          <w:sz w:val="22"/>
+          <w:szCs w:val="22"/>
+        </w:rPr>
+        <w:t xml:space="preserve">커리큘럼 </w:t>
+      </w:r>
+      <w:proofErr w:type="spellStart"/>
       <w:r>
         <w:rPr>
           <w:rFonts w:ascii="맑은 고딕" w:eastAsia="맑은 고딕" w:hAnsi="맑은 고딕" w:hint="eastAsia"/>
@@ -5090,113 +2355,15 @@
         </w:rPr>
         <w:t>재튜닝</w:t>
       </w:r>
-      <w:r>
-        <w:rPr>
-          <w:rFonts w:ascii="맑은 고딕" w:eastAsia="맑은 고딕" w:hAnsi="맑은 고딕" w:hint="eastAsia"/>
-          <w:color w:val="222222"/>
-          <w:sz w:val="22"/>
-          <w:szCs w:val="22"/>
-        </w:rPr>
-        <w:t xml:space="preserve">: </w:t>
-      </w:r>
-      <w:r>
-        <w:rPr>
-          <w:rFonts w:ascii="맑은 고딕" w:eastAsia="맑은 고딕" w:hAnsi="맑은 고딕" w:hint="eastAsia"/>
-          <w:color w:val="222222"/>
-          <w:sz w:val="22"/>
-          <w:szCs w:val="22"/>
-        </w:rPr>
-        <w:t>박스</w:t>
-      </w:r>
-      <w:r>
-        <w:rPr>
-          <w:rFonts w:ascii="맑은 고딕" w:eastAsia="맑은 고딕" w:hAnsi="맑은 고딕" w:hint="eastAsia"/>
-          <w:color w:val="222222"/>
-          <w:sz w:val="22"/>
-          <w:szCs w:val="22"/>
-        </w:rPr>
-        <w:t xml:space="preserve"> </w:t>
-      </w:r>
-      <w:r>
-        <w:rPr>
-          <w:rFonts w:ascii="맑은 고딕" w:eastAsia="맑은 고딕" w:hAnsi="맑은 고딕" w:hint="eastAsia"/>
-          <w:color w:val="222222"/>
-          <w:sz w:val="22"/>
-          <w:szCs w:val="22"/>
-        </w:rPr>
-        <w:t>수</w:t>
-      </w:r>
-      <w:r>
-        <w:rPr>
-          <w:rFonts w:ascii="맑은 고딕" w:eastAsia="맑은 고딕" w:hAnsi="맑은 고딕" w:hint="eastAsia"/>
-          <w:color w:val="222222"/>
-          <w:sz w:val="22"/>
-          <w:szCs w:val="22"/>
-        </w:rPr>
-        <w:t xml:space="preserve"> </w:t>
-      </w:r>
-      <w:r>
-        <w:rPr>
-          <w:rFonts w:ascii="맑은 고딕" w:eastAsia="맑은 고딕" w:hAnsi="맑은 고딕" w:hint="eastAsia"/>
-          <w:color w:val="222222"/>
-          <w:sz w:val="22"/>
-          <w:szCs w:val="22"/>
-        </w:rPr>
-        <w:t>증가</w:t>
-      </w:r>
-      <w:r>
-        <w:rPr>
-          <w:rFonts w:ascii="맑은 고딕" w:eastAsia="맑은 고딕" w:hAnsi="맑은 고딕" w:hint="eastAsia"/>
-          <w:color w:val="222222"/>
-          <w:sz w:val="22"/>
-          <w:szCs w:val="22"/>
-        </w:rPr>
-        <w:t xml:space="preserve"> </w:t>
-      </w:r>
-      <w:r>
-        <w:rPr>
-          <w:rFonts w:ascii="맑은 고딕" w:eastAsia="맑은 고딕" w:hAnsi="맑은 고딕" w:hint="eastAsia"/>
-          <w:color w:val="222222"/>
-          <w:sz w:val="22"/>
-          <w:szCs w:val="22"/>
-        </w:rPr>
-        <w:t>단계</w:t>
-      </w:r>
-      <w:r>
-        <w:rPr>
-          <w:rFonts w:ascii="맑은 고딕" w:eastAsia="맑은 고딕" w:hAnsi="맑은 고딕" w:hint="eastAsia"/>
-          <w:color w:val="222222"/>
-          <w:sz w:val="22"/>
-          <w:szCs w:val="22"/>
-        </w:rPr>
-        <w:t xml:space="preserve"> </w:t>
-      </w:r>
-      <w:r>
-        <w:rPr>
-          <w:rFonts w:ascii="맑은 고딕" w:eastAsia="맑은 고딕" w:hAnsi="맑은 고딕" w:hint="eastAsia"/>
-          <w:color w:val="222222"/>
-          <w:sz w:val="22"/>
-          <w:szCs w:val="22"/>
-        </w:rPr>
-        <w:t>조건</w:t>
-      </w:r>
-      <w:r>
-        <w:rPr>
-          <w:rFonts w:ascii="맑은 고딕" w:eastAsia="맑은 고딕" w:hAnsi="맑은 고딕" w:hint="eastAsia"/>
-          <w:color w:val="222222"/>
-          <w:sz w:val="22"/>
-          <w:szCs w:val="22"/>
-        </w:rPr>
-        <w:t xml:space="preserve"> </w:t>
-      </w:r>
-      <w:r>
-        <w:rPr>
-          <w:rFonts w:ascii="맑은 고딕" w:eastAsia="맑은 고딕" w:hAnsi="맑은 고딕" w:hint="eastAsia"/>
-          <w:color w:val="222222"/>
-          <w:sz w:val="22"/>
-          <w:szCs w:val="22"/>
-        </w:rPr>
-        <w:t>개선</w:t>
+      <w:proofErr w:type="spellEnd"/>
+      <w:r>
+        <w:rPr>
+          <w:rFonts w:ascii="맑은 고딕" w:eastAsia="맑은 고딕" w:hAnsi="맑은 고딕" w:hint="eastAsia"/>
+          <w:color w:val="222222"/>
+          <w:sz w:val="22"/>
+          <w:szCs w:val="22"/>
+        </w:rPr>
+        <w:t>: 박스 수 증가 단계 조건 개선</w:t>
       </w:r>
     </w:p>
     <w:p>
@@ -5209,110 +2376,20 @@
         <w:ind w:left="990"/>
         <w:divId w:val="2063628884"/>
         <w:rPr>
-          <w:rFonts w:ascii="맑은 고딕" w:eastAsia="맑은 고딕" w:hAnsi="맑은 고딕" w:hint="eastAsia"/>
-          <w:color w:val="222222"/>
-          <w:sz w:val="22"/>
-          <w:szCs w:val="22"/>
-        </w:rPr>
-      </w:pPr>
-      <w:r>
-        <w:rPr>
-          <w:rFonts w:ascii="맑은 고딕" w:eastAsia="맑은 고딕" w:hAnsi="맑은 고딕" w:hint="eastAsia"/>
-          <w:color w:val="222222"/>
-          <w:sz w:val="22"/>
-          <w:szCs w:val="22"/>
-        </w:rPr>
-        <w:t>속도</w:t>
-      </w:r>
-      <w:r>
-        <w:rPr>
-          <w:rFonts w:ascii="맑은 고딕" w:eastAsia="맑은 고딕" w:hAnsi="맑은 고딕" w:hint="eastAsia"/>
-          <w:color w:val="222222"/>
-          <w:sz w:val="22"/>
-          <w:szCs w:val="22"/>
-        </w:rPr>
-        <w:t xml:space="preserve"> </w:t>
-      </w:r>
-      <w:r>
-        <w:rPr>
-          <w:rFonts w:ascii="맑은 고딕" w:eastAsia="맑은 고딕" w:hAnsi="맑은 고딕" w:hint="eastAsia"/>
-          <w:color w:val="222222"/>
-          <w:sz w:val="22"/>
-          <w:szCs w:val="22"/>
-        </w:rPr>
-        <w:t>최적화</w:t>
-      </w:r>
-      <w:r>
-        <w:rPr>
-          <w:rFonts w:ascii="맑은 고딕" w:eastAsia="맑은 고딕" w:hAnsi="맑은 고딕" w:hint="eastAsia"/>
-          <w:color w:val="222222"/>
-          <w:sz w:val="22"/>
-          <w:szCs w:val="22"/>
-        </w:rPr>
-        <w:t>: 60</w:t>
-      </w:r>
-      <w:r>
-        <w:rPr>
-          <w:rFonts w:ascii="맑은 고딕" w:eastAsia="맑은 고딕" w:hAnsi="맑은 고딕" w:hint="eastAsia"/>
-          <w:color w:val="222222"/>
-          <w:sz w:val="22"/>
-          <w:szCs w:val="22"/>
-        </w:rPr>
-        <w:t>초</w:t>
-      </w:r>
-      <w:r>
-        <w:rPr>
-          <w:rFonts w:ascii="맑은 고딕" w:eastAsia="맑은 고딕" w:hAnsi="맑은 고딕" w:hint="eastAsia"/>
-          <w:color w:val="222222"/>
-          <w:sz w:val="22"/>
-          <w:szCs w:val="22"/>
-        </w:rPr>
-        <w:t xml:space="preserve"> </w:t>
-      </w:r>
-      <w:r>
-        <w:rPr>
-          <w:rFonts w:ascii="맑은 고딕" w:eastAsia="맑은 고딕" w:hAnsi="맑은 고딕" w:hint="eastAsia"/>
-          <w:color w:val="222222"/>
-          <w:sz w:val="22"/>
-          <w:szCs w:val="22"/>
-        </w:rPr>
-        <w:t>내</w:t>
-      </w:r>
-      <w:r>
-        <w:rPr>
-          <w:rFonts w:ascii="맑은 고딕" w:eastAsia="맑은 고딕" w:hAnsi="맑은 고딕" w:hint="eastAsia"/>
-          <w:color w:val="222222"/>
-          <w:sz w:val="22"/>
-          <w:szCs w:val="22"/>
-        </w:rPr>
-        <w:t xml:space="preserve"> </w:t>
-      </w:r>
-      <w:r>
-        <w:rPr>
-          <w:rFonts w:ascii="맑은 고딕" w:eastAsia="맑은 고딕" w:hAnsi="맑은 고딕" w:hint="eastAsia"/>
-          <w:color w:val="222222"/>
-          <w:sz w:val="22"/>
-          <w:szCs w:val="22"/>
-        </w:rPr>
-        <w:t>학습</w:t>
-      </w:r>
-      <w:r>
-        <w:rPr>
-          <w:rFonts w:ascii="맑은 고딕" w:eastAsia="맑은 고딕" w:hAnsi="맑은 고딕" w:hint="eastAsia"/>
-          <w:color w:val="222222"/>
-          <w:sz w:val="22"/>
-          <w:szCs w:val="22"/>
-        </w:rPr>
-        <w:t xml:space="preserve"> </w:t>
-      </w:r>
-      <w:r>
-        <w:rPr>
-          <w:rFonts w:ascii="맑은 고딕" w:eastAsia="맑은 고딕" w:hAnsi="맑은 고딕" w:hint="eastAsia"/>
-          <w:color w:val="222222"/>
-          <w:sz w:val="22"/>
-          <w:szCs w:val="22"/>
-        </w:rPr>
-        <w:t>목표</w:t>
+          <w:rFonts w:ascii="맑은 고딕" w:eastAsia="맑은 고딕" w:hAnsi="맑은 고딕"/>
+          <w:color w:val="222222"/>
+          <w:sz w:val="22"/>
+          <w:szCs w:val="22"/>
+        </w:rPr>
+      </w:pPr>
+      <w:r>
+        <w:rPr>
+          <w:rFonts w:ascii="맑은 고딕" w:eastAsia="맑은 고딕" w:hAnsi="맑은 고딕" w:hint="eastAsia"/>
+          <w:color w:val="222222"/>
+          <w:sz w:val="22"/>
+          <w:szCs w:val="22"/>
+        </w:rPr>
+        <w:t>속도 최적화: 60초 내 학습 목표</w:t>
       </w:r>
     </w:p>
     <w:p>
@@ -5320,51 +2397,16 @@
         <w:pStyle w:val="2"/>
         <w:divId w:val="403070238"/>
         <w:rPr>
-          <w:rFonts w:ascii="맑은 고딕" w:eastAsia="맑은 고딕" w:hAnsi="맑은 고딕" w:hint="eastAsia"/>
-          <w:color w:val="222222"/>
-        </w:rPr>
-      </w:pPr>
-      <w:r>
-        <w:rPr>
-          <w:rFonts w:ascii="맑은 고딕" w:eastAsia="맑은 고딕" w:hAnsi="맑은 고딕" w:hint="eastAsia"/>
-          <w:color w:val="222222"/>
-        </w:rPr>
-        <w:t xml:space="preserve">7. </w:t>
-      </w:r>
-      <w:r>
-        <w:rPr>
-          <w:rFonts w:ascii="맑은 고딕" w:eastAsia="맑은 고딕" w:hAnsi="맑은 고딕" w:hint="eastAsia"/>
-          <w:color w:val="222222"/>
-        </w:rPr>
-        <w:t>첨부</w:t>
-      </w:r>
-      <w:r>
-        <w:rPr>
-          <w:rFonts w:ascii="맑은 고딕" w:eastAsia="맑은 고딕" w:hAnsi="맑은 고딕" w:hint="eastAsia"/>
-          <w:color w:val="222222"/>
-        </w:rPr>
-        <w:t xml:space="preserve"> </w:t>
-      </w:r>
-      <w:r>
-        <w:rPr>
-          <w:rFonts w:ascii="맑은 고딕" w:eastAsia="맑은 고딕" w:hAnsi="맑은 고딕" w:hint="eastAsia"/>
-          <w:color w:val="222222"/>
-        </w:rPr>
-        <w:t>및</w:t>
-      </w:r>
-      <w:r>
-        <w:rPr>
-          <w:rFonts w:ascii="맑은 고딕" w:eastAsia="맑은 고딕" w:hAnsi="맑은 고딕" w:hint="eastAsia"/>
-          <w:color w:val="222222"/>
-        </w:rPr>
-        <w:t xml:space="preserve"> </w:t>
-      </w:r>
-      <w:r>
-        <w:rPr>
-          <w:rFonts w:ascii="맑은 고딕" w:eastAsia="맑은 고딕" w:hAnsi="맑은 고딕" w:hint="eastAsia"/>
-          <w:color w:val="222222"/>
-        </w:rPr>
-        <w:t>근거자료</w:t>
+          <w:rFonts w:ascii="맑은 고딕" w:eastAsia="맑은 고딕" w:hAnsi="맑은 고딕"/>
+          <w:color w:val="222222"/>
+        </w:rPr>
+      </w:pPr>
+      <w:r>
+        <w:rPr>
+          <w:rFonts w:ascii="맑은 고딕" w:eastAsia="맑은 고딕" w:hAnsi="맑은 고딕" w:hint="eastAsia"/>
+          <w:color w:val="222222"/>
+        </w:rPr>
+        <w:t>7. 첨부 및 근거자료</w:t>
       </w:r>
     </w:p>
     <w:p>
@@ -5377,7 +2419,7 @@
         <w:ind w:left="990"/>
         <w:divId w:val="403070238"/>
         <w:rPr>
-          <w:rFonts w:ascii="맑은 고딕" w:eastAsia="맑은 고딕" w:hAnsi="맑은 고딕" w:hint="eastAsia"/>
+          <w:rFonts w:ascii="맑은 고딕" w:eastAsia="맑은 고딕" w:hAnsi="맑은 고딕"/>
           <w:color w:val="222222"/>
           <w:sz w:val="22"/>
           <w:szCs w:val="22"/>
@@ -5411,7 +2453,7 @@
         <w:ind w:left="990"/>
         <w:divId w:val="403070238"/>
         <w:rPr>
-          <w:rFonts w:ascii="맑은 고딕" w:eastAsia="맑은 고딕" w:hAnsi="맑은 고딕" w:hint="eastAsia"/>
+          <w:rFonts w:ascii="맑은 고딕" w:eastAsia="맑은 고딕" w:hAnsi="맑은 고딕"/>
           <w:color w:val="222222"/>
           <w:sz w:val="22"/>
           <w:szCs w:val="22"/>
@@ -5432,43 +2474,7 @@
           <w:sz w:val="22"/>
           <w:szCs w:val="22"/>
         </w:rPr>
-        <w:t xml:space="preserve">: </w:t>
-      </w:r>
-      <w:r>
-        <w:rPr>
-          <w:rFonts w:ascii="맑은 고딕" w:eastAsia="맑은 고딕" w:hAnsi="맑은 고딕" w:hint="eastAsia"/>
-          <w:color w:val="222222"/>
-          <w:sz w:val="22"/>
-          <w:szCs w:val="22"/>
-        </w:rPr>
-        <w:t>학습</w:t>
-      </w:r>
-      <w:r>
-        <w:rPr>
-          <w:rFonts w:ascii="맑은 고딕" w:eastAsia="맑은 고딕" w:hAnsi="맑은 고딕" w:hint="eastAsia"/>
-          <w:color w:val="222222"/>
-          <w:sz w:val="22"/>
-          <w:szCs w:val="22"/>
-        </w:rPr>
-        <w:t xml:space="preserve"> </w:t>
-      </w:r>
-      <w:r>
-        <w:rPr>
-          <w:rFonts w:ascii="맑은 고딕" w:eastAsia="맑은 고딕" w:hAnsi="맑은 고딕" w:hint="eastAsia"/>
-          <w:color w:val="222222"/>
-          <w:sz w:val="22"/>
-          <w:szCs w:val="22"/>
-        </w:rPr>
-        <w:t>결과</w:t>
-      </w:r>
-      <w:r>
-        <w:rPr>
-          <w:rFonts w:ascii="맑은 고딕" w:eastAsia="맑은 고딕" w:hAnsi="맑은 고딕" w:hint="eastAsia"/>
-          <w:color w:val="222222"/>
-          <w:sz w:val="22"/>
-          <w:szCs w:val="22"/>
-        </w:rPr>
-        <w:t xml:space="preserve"> zip</w:t>
+        <w:t>: 학습 결과 zip</w:t>
       </w:r>
     </w:p>
     <w:p>
@@ -5481,7 +2487,7 @@
         <w:ind w:left="990"/>
         <w:divId w:val="403070238"/>
         <w:rPr>
-          <w:rFonts w:ascii="맑은 고딕" w:eastAsia="맑은 고딕" w:hAnsi="맑은 고딕" w:hint="eastAsia"/>
+          <w:rFonts w:ascii="맑은 고딕" w:eastAsia="맑은 고딕" w:hAnsi="맑은 고딕"/>
           <w:color w:val="222222"/>
           <w:sz w:val="22"/>
           <w:szCs w:val="22"/>
@@ -5502,55 +2508,20 @@
           <w:sz w:val="22"/>
           <w:szCs w:val="22"/>
         </w:rPr>
-        <w:t>: Code</w:t>
-      </w:r>
-      <w:r>
-        <w:rPr>
-          <w:rFonts w:ascii="맑은 고딕" w:eastAsia="맑은 고딕" w:hAnsi="맑은 고딕" w:hint="eastAsia"/>
-          <w:color w:val="222222"/>
-          <w:sz w:val="22"/>
-          <w:szCs w:val="22"/>
-        </w:rPr>
-        <w:t>동작</w:t>
-      </w:r>
-      <w:r>
-        <w:rPr>
-          <w:rFonts w:ascii="맑은 고딕" w:eastAsia="맑은 고딕" w:hAnsi="맑은 고딕" w:hint="eastAsia"/>
-          <w:color w:val="222222"/>
-          <w:sz w:val="22"/>
-          <w:szCs w:val="22"/>
-        </w:rPr>
-        <w:t xml:space="preserve"> </w:t>
-      </w:r>
-      <w:r>
-        <w:rPr>
-          <w:rFonts w:ascii="맑은 고딕" w:eastAsia="맑은 고딕" w:hAnsi="맑은 고딕" w:hint="eastAsia"/>
-          <w:color w:val="222222"/>
-          <w:sz w:val="22"/>
-          <w:szCs w:val="22"/>
-        </w:rPr>
-        <w:t>기술서</w:t>
-      </w:r>
-      <w:r>
-        <w:rPr>
-          <w:rFonts w:ascii="맑은 고딕" w:eastAsia="맑은 고딕" w:hAnsi="맑은 고딕" w:hint="eastAsia"/>
-          <w:color w:val="222222"/>
-          <w:sz w:val="22"/>
-          <w:szCs w:val="22"/>
-        </w:rPr>
-        <w:t>.md</w:t>
+        <w:t>: Code동작 기술서.md</w:t>
       </w:r>
     </w:p>
     <w:p>
       <w:pPr>
         <w:divId w:val="1590577492"/>
         <w:rPr>
-          <w:rFonts w:ascii="맑은 고딕" w:eastAsia="맑은 고딕" w:hAnsi="맑은 고딕" w:hint="eastAsia"/>
-          <w:color w:val="222222"/>
-          <w:sz w:val="22"/>
-          <w:szCs w:val="22"/>
-        </w:rPr>
-      </w:pPr>
+          <w:rFonts w:ascii="맑은 고딕" w:eastAsia="맑은 고딕" w:hAnsi="맑은 고딕"/>
+          <w:color w:val="222222"/>
+          <w:sz w:val="22"/>
+          <w:szCs w:val="22"/>
+        </w:rPr>
+      </w:pPr>
+      <w:proofErr w:type="gramStart"/>
       <w:r>
         <w:rPr>
           <w:rFonts w:ascii="맑은 고딕" w:eastAsia="맑은 고딕" w:hAnsi="맑은 고딕" w:hint="eastAsia"/>
@@ -5569,19 +2540,30 @@
           <w:sz w:val="22"/>
           <w:szCs w:val="22"/>
         </w:rPr>
-        <w:t xml:space="preserve"> : 2025-09-03</w:t>
+        <w:t xml:space="preserve"> :</w:t>
+      </w:r>
+      <w:proofErr w:type="gramEnd"/>
+      <w:r>
+        <w:rPr>
+          <w:rFonts w:ascii="맑은 고딕" w:eastAsia="맑은 고딕" w:hAnsi="맑은 고딕" w:hint="eastAsia"/>
+          <w:color w:val="222222"/>
+          <w:sz w:val="22"/>
+          <w:szCs w:val="22"/>
+        </w:rPr>
+        <w:t xml:space="preserve"> 2025-09-03</w:t>
       </w:r>
     </w:p>
     <w:p>
       <w:pPr>
         <w:divId w:val="693074000"/>
         <w:rPr>
-          <w:rFonts w:ascii="맑은 고딕" w:eastAsia="맑은 고딕" w:hAnsi="맑은 고딕" w:hint="eastAsia"/>
-          <w:color w:val="222222"/>
-          <w:sz w:val="22"/>
-          <w:szCs w:val="22"/>
-        </w:rPr>
-      </w:pPr>
+          <w:rFonts w:ascii="맑은 고딕" w:eastAsia="맑은 고딕" w:hAnsi="맑은 고딕"/>
+          <w:color w:val="222222"/>
+          <w:sz w:val="22"/>
+          <w:szCs w:val="22"/>
+        </w:rPr>
+      </w:pPr>
+      <w:proofErr w:type="gramStart"/>
       <w:r>
         <w:rPr>
           <w:rFonts w:ascii="맑은 고딕" w:eastAsia="맑은 고딕" w:hAnsi="맑은 고딕" w:hint="eastAsia"/>
@@ -5600,16 +2582,17 @@
           <w:sz w:val="22"/>
           <w:szCs w:val="22"/>
         </w:rPr>
-        <w:t xml:space="preserve"> : </w:t>
-      </w:r>
-      <w:r>
-        <w:rPr>
-          <w:rFonts w:ascii="맑은 고딕" w:eastAsia="맑은 고딕" w:hAnsi="맑은 고딕" w:hint="eastAsia"/>
-          <w:color w:val="222222"/>
-          <w:sz w:val="22"/>
-          <w:szCs w:val="22"/>
-        </w:rPr>
-        <w:t>박정우</w:t>
+        <w:t xml:space="preserve"> :</w:t>
+      </w:r>
+      <w:proofErr w:type="gramEnd"/>
+      <w:r>
+        <w:rPr>
+          <w:rFonts w:ascii="맑은 고딕" w:eastAsia="맑은 고딕" w:hAnsi="맑은 고딕" w:hint="eastAsia"/>
+          <w:color w:val="222222"/>
+          <w:sz w:val="22"/>
+          <w:szCs w:val="22"/>
+        </w:rPr>
+        <w:t xml:space="preserve"> 박정우</w:t>
       </w:r>
     </w:p>
     <w:sectPr>
